--- a/Cisco ASA Firewall on a 3-Tier Lan Architecture.docx
+++ b/Cisco ASA Firewall on a 3-Tier Lan Architecture.docx
@@ -1068,7 +1068,15 @@
     </w:p>
     <w:p>
       <w:r>
-        <w:t>In this packet tracer project, I was able to implement a firewall using the Cisco ASA 5506-X appliance. This is a continuation from a previous</w:t>
+        <w:t xml:space="preserve">In this packet tracer project, I was able to implement </w:t>
+      </w:r>
+      <w:proofErr w:type="gramStart"/>
+      <w:r>
+        <w:t>a firewall</w:t>
+      </w:r>
+      <w:proofErr w:type="gramEnd"/>
+      <w:r>
+        <w:t xml:space="preserve"> using the Cisco ASA 5506-X appliance. This is a continuation from a previous</w:t>
       </w:r>
       <w:r>
         <w:t xml:space="preserve"> project</w:t>
@@ -1097,10 +1105,27 @@
         <w:t xml:space="preserve"> then</w:t>
       </w:r>
       <w:r>
-        <w:t xml:space="preserve"> successfully configured dynamic routes to/from the inside interface on the firewall using the OSPF routing protocol. A static default route to the outside was configured on the firewall. An object network was implemented to represent the inside network.</w:t>
-      </w:r>
-      <w:r>
-        <w:t xml:space="preserve"> That object was used to create address translation to the outside interface using PAT. ACLs were implemented to mange the flow of key traffic, especially the https connection to the Meraki server on the other side of the service provider gateway. </w:t>
+        <w:t xml:space="preserve"> successfully configured dynamic routes to/from the inside interface on the firewall using the OSPF routing protocol. A static default route to the outside was configured on the firewall. An object network </w:t>
+      </w:r>
+      <w:proofErr w:type="gramStart"/>
+      <w:r>
+        <w:t>was implemented</w:t>
+      </w:r>
+      <w:proofErr w:type="gramEnd"/>
+      <w:r>
+        <w:t xml:space="preserve"> to represent the inside network.</w:t>
+      </w:r>
+      <w:r>
+        <w:t xml:space="preserve"> That object was used to create address translation to the outside interface using PAT. ACLs were implemented to man</w:t>
+      </w:r>
+      <w:r>
+        <w:t>a</w:t>
+      </w:r>
+      <w:r>
+        <w:t>ge the flow of key traffic</w:t>
+      </w:r>
+      <w:r>
+        <w:t>.</w:t>
       </w:r>
       <w:r>
         <w:t xml:space="preserve"> </w:t>
@@ -2561,6 +2586,368 @@
           <w:szCs w:val="24"/>
           <w:lang w:eastAsia="en-CA"/>
         </w:rPr>
+        <w:t xml:space="preserve"> address</w:t>
+      </w:r>
+    </w:p>
+    <w:p>
+      <w:pPr>
+        <w:spacing w:after="0" w:line="240" w:lineRule="auto"/>
+        <w:rPr>
+          <w:rFonts w:ascii="Times New Roman" w:eastAsia="Times New Roman" w:hAnsi="Times New Roman" w:cs="Times New Roman"/>
+          <w:sz w:val="24"/>
+          <w:szCs w:val="24"/>
+          <w:lang w:eastAsia="en-CA"/>
+        </w:rPr>
+      </w:pPr>
+      <w:r>
+        <w:rPr>
+          <w:rFonts w:ascii="Times New Roman" w:eastAsia="Times New Roman" w:hAnsi="Times New Roman" w:cs="Times New Roman"/>
+          <w:sz w:val="24"/>
+          <w:szCs w:val="24"/>
+          <w:lang w:eastAsia="en-CA"/>
+        </w:rPr>
+        <w:t>!</w:t>
+      </w:r>
+    </w:p>
+    <w:p>
+      <w:pPr>
+        <w:spacing w:after="0" w:line="240" w:lineRule="auto"/>
+        <w:rPr>
+          <w:rFonts w:ascii="Times New Roman" w:eastAsia="Times New Roman" w:hAnsi="Times New Roman" w:cs="Times New Roman"/>
+          <w:sz w:val="24"/>
+          <w:szCs w:val="24"/>
+          <w:lang w:eastAsia="en-CA"/>
+        </w:rPr>
+      </w:pPr>
+      <w:proofErr w:type="spellStart"/>
+      <w:r>
+        <w:rPr>
+          <w:rFonts w:ascii="Times New Roman" w:eastAsia="Times New Roman" w:hAnsi="Times New Roman" w:cs="Times New Roman"/>
+          <w:sz w:val="24"/>
+          <w:szCs w:val="24"/>
+          <w:lang w:eastAsia="en-CA"/>
+        </w:rPr>
+        <w:t>ip</w:t>
+      </w:r>
+      <w:proofErr w:type="spellEnd"/>
+      <w:r>
+        <w:rPr>
+          <w:rFonts w:ascii="Times New Roman" w:eastAsia="Times New Roman" w:hAnsi="Times New Roman" w:cs="Times New Roman"/>
+          <w:sz w:val="24"/>
+          <w:szCs w:val="24"/>
+          <w:lang w:eastAsia="en-CA"/>
+        </w:rPr>
+        <w:t xml:space="preserve"> address 172.17.0.1 255.255.255.252</w:t>
+      </w:r>
+    </w:p>
+    <w:p>
+      <w:pPr>
+        <w:spacing w:after="0" w:line="240" w:lineRule="auto"/>
+        <w:rPr>
+          <w:rFonts w:ascii="Times New Roman" w:eastAsia="Times New Roman" w:hAnsi="Times New Roman" w:cs="Times New Roman"/>
+          <w:sz w:val="24"/>
+          <w:szCs w:val="24"/>
+          <w:lang w:eastAsia="en-CA"/>
+        </w:rPr>
+      </w:pPr>
+      <w:proofErr w:type="spellStart"/>
+      <w:r>
+        <w:rPr>
+          <w:rFonts w:ascii="Times New Roman" w:eastAsia="Times New Roman" w:hAnsi="Times New Roman" w:cs="Times New Roman"/>
+          <w:sz w:val="24"/>
+          <w:szCs w:val="24"/>
+          <w:lang w:eastAsia="en-CA"/>
+        </w:rPr>
+        <w:t>ip</w:t>
+      </w:r>
+      <w:proofErr w:type="spellEnd"/>
+      <w:r>
+        <w:rPr>
+          <w:rFonts w:ascii="Times New Roman" w:eastAsia="Times New Roman" w:hAnsi="Times New Roman" w:cs="Times New Roman"/>
+          <w:sz w:val="24"/>
+          <w:szCs w:val="24"/>
+          <w:lang w:eastAsia="en-CA"/>
+        </w:rPr>
+        <w:t xml:space="preserve"> address 200.101.0.2 255.255.255.0</w:t>
+      </w:r>
+    </w:p>
+    <w:p>
+      <w:pPr>
+        <w:spacing w:after="0" w:line="240" w:lineRule="auto"/>
+        <w:rPr>
+          <w:rFonts w:ascii="Times New Roman" w:eastAsia="Times New Roman" w:hAnsi="Times New Roman" w:cs="Times New Roman"/>
+          <w:sz w:val="24"/>
+          <w:szCs w:val="24"/>
+          <w:lang w:eastAsia="en-CA"/>
+        </w:rPr>
+      </w:pPr>
+      <w:r>
+        <w:rPr>
+          <w:rFonts w:ascii="Times New Roman" w:eastAsia="Times New Roman" w:hAnsi="Times New Roman" w:cs="Times New Roman"/>
+          <w:sz w:val="24"/>
+          <w:szCs w:val="24"/>
+          <w:lang w:eastAsia="en-CA"/>
+        </w:rPr>
+        <w:t xml:space="preserve">no </w:t>
+      </w:r>
+      <w:proofErr w:type="spellStart"/>
+      <w:r>
+        <w:rPr>
+          <w:rFonts w:ascii="Times New Roman" w:eastAsia="Times New Roman" w:hAnsi="Times New Roman" w:cs="Times New Roman"/>
+          <w:sz w:val="24"/>
+          <w:szCs w:val="24"/>
+          <w:lang w:eastAsia="en-CA"/>
+        </w:rPr>
+        <w:t>ip</w:t>
+      </w:r>
+      <w:proofErr w:type="spellEnd"/>
+      <w:r>
+        <w:rPr>
+          <w:rFonts w:ascii="Times New Roman" w:eastAsia="Times New Roman" w:hAnsi="Times New Roman" w:cs="Times New Roman"/>
+          <w:sz w:val="24"/>
+          <w:szCs w:val="24"/>
+          <w:lang w:eastAsia="en-CA"/>
+        </w:rPr>
+        <w:t xml:space="preserve"> address</w:t>
+      </w:r>
+    </w:p>
+    <w:p>
+      <w:pPr>
+        <w:spacing w:after="0" w:line="240" w:lineRule="auto"/>
+        <w:rPr>
+          <w:rFonts w:ascii="Times New Roman" w:eastAsia="Times New Roman" w:hAnsi="Times New Roman" w:cs="Times New Roman"/>
+          <w:sz w:val="24"/>
+          <w:szCs w:val="24"/>
+          <w:lang w:eastAsia="en-CA"/>
+        </w:rPr>
+      </w:pPr>
+      <w:r>
+        <w:rPr>
+          <w:rFonts w:ascii="Times New Roman" w:eastAsia="Times New Roman" w:hAnsi="Times New Roman" w:cs="Times New Roman"/>
+          <w:sz w:val="24"/>
+          <w:szCs w:val="24"/>
+          <w:lang w:eastAsia="en-CA"/>
+        </w:rPr>
+        <w:t>!</w:t>
+      </w:r>
+    </w:p>
+    <w:p>
+      <w:pPr>
+        <w:spacing w:after="0" w:line="240" w:lineRule="auto"/>
+        <w:rPr>
+          <w:rFonts w:ascii="Times New Roman" w:eastAsia="Times New Roman" w:hAnsi="Times New Roman" w:cs="Times New Roman"/>
+          <w:sz w:val="24"/>
+          <w:szCs w:val="24"/>
+          <w:lang w:eastAsia="en-CA"/>
+        </w:rPr>
+      </w:pPr>
+      <w:r>
+        <w:rPr>
+          <w:rFonts w:ascii="Times New Roman" w:eastAsia="Times New Roman" w:hAnsi="Times New Roman" w:cs="Times New Roman"/>
+          <w:sz w:val="24"/>
+          <w:szCs w:val="24"/>
+          <w:lang w:eastAsia="en-CA"/>
+        </w:rPr>
+        <w:t>R1(config)#int g0/1</w:t>
+      </w:r>
+    </w:p>
+    <w:p>
+      <w:pPr>
+        <w:spacing w:after="0" w:line="240" w:lineRule="auto"/>
+        <w:rPr>
+          <w:rFonts w:ascii="Times New Roman" w:eastAsia="Times New Roman" w:hAnsi="Times New Roman" w:cs="Times New Roman"/>
+          <w:sz w:val="24"/>
+          <w:szCs w:val="24"/>
+          <w:lang w:eastAsia="en-CA"/>
+        </w:rPr>
+      </w:pPr>
+      <w:r>
+        <w:rPr>
+          <w:rFonts w:ascii="Times New Roman" w:eastAsia="Times New Roman" w:hAnsi="Times New Roman" w:cs="Times New Roman"/>
+          <w:sz w:val="24"/>
+          <w:szCs w:val="24"/>
+          <w:lang w:eastAsia="en-CA"/>
+        </w:rPr>
+        <w:t xml:space="preserve">R1(config-if)#no </w:t>
+      </w:r>
+      <w:proofErr w:type="spellStart"/>
+      <w:r>
+        <w:rPr>
+          <w:rFonts w:ascii="Times New Roman" w:eastAsia="Times New Roman" w:hAnsi="Times New Roman" w:cs="Times New Roman"/>
+          <w:sz w:val="24"/>
+          <w:szCs w:val="24"/>
+          <w:lang w:eastAsia="en-CA"/>
+        </w:rPr>
+        <w:t>ip</w:t>
+      </w:r>
+      <w:proofErr w:type="spellEnd"/>
+      <w:r>
+        <w:rPr>
+          <w:rFonts w:ascii="Times New Roman" w:eastAsia="Times New Roman" w:hAnsi="Times New Roman" w:cs="Times New Roman"/>
+          <w:sz w:val="24"/>
+          <w:szCs w:val="24"/>
+          <w:lang w:eastAsia="en-CA"/>
+        </w:rPr>
+        <w:t xml:space="preserve"> address 200.101.0.2 255.255.255.0</w:t>
+      </w:r>
+    </w:p>
+    <w:p>
+      <w:pPr>
+        <w:spacing w:after="0" w:line="240" w:lineRule="auto"/>
+        <w:rPr>
+          <w:rFonts w:ascii="Times New Roman" w:eastAsia="Times New Roman" w:hAnsi="Times New Roman" w:cs="Times New Roman"/>
+          <w:sz w:val="24"/>
+          <w:szCs w:val="24"/>
+          <w:lang w:eastAsia="en-CA"/>
+        </w:rPr>
+      </w:pPr>
+      <w:r>
+        <w:rPr>
+          <w:rFonts w:ascii="Times New Roman" w:eastAsia="Times New Roman" w:hAnsi="Times New Roman" w:cs="Times New Roman"/>
+          <w:sz w:val="24"/>
+          <w:szCs w:val="24"/>
+          <w:lang w:eastAsia="en-CA"/>
+        </w:rPr>
+        <w:t>R1(config-</w:t>
+      </w:r>
+      <w:proofErr w:type="gramStart"/>
+      <w:r>
+        <w:rPr>
+          <w:rFonts w:ascii="Times New Roman" w:eastAsia="Times New Roman" w:hAnsi="Times New Roman" w:cs="Times New Roman"/>
+          <w:sz w:val="24"/>
+          <w:szCs w:val="24"/>
+          <w:lang w:eastAsia="en-CA"/>
+        </w:rPr>
+        <w:t>if)#</w:t>
+      </w:r>
+      <w:proofErr w:type="gramEnd"/>
+      <w:r>
+        <w:rPr>
+          <w:rFonts w:ascii="Times New Roman" w:eastAsia="Times New Roman" w:hAnsi="Times New Roman" w:cs="Times New Roman"/>
+          <w:sz w:val="24"/>
+          <w:szCs w:val="24"/>
+          <w:lang w:eastAsia="en-CA"/>
+        </w:rPr>
+        <w:t>ip address 172.19.0.2 255.255.255.248</w:t>
+      </w:r>
+    </w:p>
+    <w:p/>
+    <w:p>
+      <w:pPr>
+        <w:pStyle w:val="Heading3"/>
+      </w:pPr>
+      <w:r>
+        <w:t>R2</w:t>
+      </w:r>
+    </w:p>
+    <w:p>
+      <w:pPr>
+        <w:spacing w:after="0" w:line="240" w:lineRule="auto"/>
+        <w:rPr>
+          <w:rFonts w:ascii="Times New Roman" w:eastAsia="Times New Roman" w:hAnsi="Times New Roman" w:cs="Times New Roman"/>
+          <w:sz w:val="24"/>
+          <w:szCs w:val="24"/>
+          <w:lang w:eastAsia="en-CA"/>
+        </w:rPr>
+      </w:pPr>
+      <w:r>
+        <w:rPr>
+          <w:rFonts w:ascii="Times New Roman" w:eastAsia="Times New Roman" w:hAnsi="Times New Roman" w:cs="Times New Roman"/>
+          <w:sz w:val="24"/>
+          <w:szCs w:val="24"/>
+          <w:lang w:eastAsia="en-CA"/>
+        </w:rPr>
+        <w:t>R2&gt;</w:t>
+      </w:r>
+      <w:proofErr w:type="spellStart"/>
+      <w:r>
+        <w:rPr>
+          <w:rFonts w:ascii="Times New Roman" w:eastAsia="Times New Roman" w:hAnsi="Times New Roman" w:cs="Times New Roman"/>
+          <w:sz w:val="24"/>
+          <w:szCs w:val="24"/>
+          <w:lang w:eastAsia="en-CA"/>
+        </w:rPr>
+        <w:t>en</w:t>
+      </w:r>
+      <w:proofErr w:type="spellEnd"/>
+    </w:p>
+    <w:p>
+      <w:pPr>
+        <w:spacing w:after="0" w:line="240" w:lineRule="auto"/>
+        <w:rPr>
+          <w:rFonts w:ascii="Times New Roman" w:eastAsia="Times New Roman" w:hAnsi="Times New Roman" w:cs="Times New Roman"/>
+          <w:sz w:val="24"/>
+          <w:szCs w:val="24"/>
+          <w:lang w:eastAsia="en-CA"/>
+        </w:rPr>
+      </w:pPr>
+      <w:r>
+        <w:rPr>
+          <w:rFonts w:ascii="Times New Roman" w:eastAsia="Times New Roman" w:hAnsi="Times New Roman" w:cs="Times New Roman"/>
+          <w:sz w:val="24"/>
+          <w:szCs w:val="24"/>
+          <w:lang w:eastAsia="en-CA"/>
+        </w:rPr>
+        <w:t>R2#config t</w:t>
+      </w:r>
+    </w:p>
+    <w:p>
+      <w:pPr>
+        <w:spacing w:after="0" w:line="240" w:lineRule="auto"/>
+        <w:rPr>
+          <w:rFonts w:ascii="Times New Roman" w:eastAsia="Times New Roman" w:hAnsi="Times New Roman" w:cs="Times New Roman"/>
+          <w:sz w:val="24"/>
+          <w:szCs w:val="24"/>
+          <w:lang w:eastAsia="en-CA"/>
+        </w:rPr>
+      </w:pPr>
+      <w:r>
+        <w:rPr>
+          <w:rFonts w:ascii="Times New Roman" w:eastAsia="Times New Roman" w:hAnsi="Times New Roman" w:cs="Times New Roman"/>
+          <w:sz w:val="24"/>
+          <w:szCs w:val="24"/>
+          <w:lang w:eastAsia="en-CA"/>
+        </w:rPr>
+        <w:t>Enter configuration commands, one per line. End with CNTL/Z.</w:t>
+      </w:r>
+    </w:p>
+    <w:p>
+      <w:pPr>
+        <w:spacing w:after="0" w:line="240" w:lineRule="auto"/>
+        <w:rPr>
+          <w:rFonts w:ascii="Times New Roman" w:eastAsia="Times New Roman" w:hAnsi="Times New Roman" w:cs="Times New Roman"/>
+          <w:sz w:val="24"/>
+          <w:szCs w:val="24"/>
+          <w:lang w:eastAsia="en-CA"/>
+        </w:rPr>
+      </w:pPr>
+      <w:r>
+        <w:rPr>
+          <w:rFonts w:ascii="Times New Roman" w:eastAsia="Times New Roman" w:hAnsi="Times New Roman" w:cs="Times New Roman"/>
+          <w:sz w:val="24"/>
+          <w:szCs w:val="24"/>
+          <w:lang w:eastAsia="en-CA"/>
+        </w:rPr>
+        <w:t xml:space="preserve">R2(config)#do show run | incl </w:t>
+      </w:r>
+      <w:proofErr w:type="spellStart"/>
+      <w:r>
+        <w:rPr>
+          <w:rFonts w:ascii="Times New Roman" w:eastAsia="Times New Roman" w:hAnsi="Times New Roman" w:cs="Times New Roman"/>
+          <w:sz w:val="24"/>
+          <w:szCs w:val="24"/>
+          <w:lang w:eastAsia="en-CA"/>
+        </w:rPr>
+        <w:t>ip</w:t>
+      </w:r>
+      <w:proofErr w:type="spellEnd"/>
+      <w:r>
+        <w:rPr>
+          <w:rFonts w:ascii="Times New Roman" w:eastAsia="Times New Roman" w:hAnsi="Times New Roman" w:cs="Times New Roman"/>
+          <w:sz w:val="24"/>
+          <w:szCs w:val="24"/>
+          <w:lang w:eastAsia="en-CA"/>
+        </w:rPr>
         <w:t xml:space="preserve"> </w:t>
       </w:r>
       <w:proofErr w:type="gramStart"/>
@@ -2623,7 +3010,7 @@
           <w:szCs w:val="24"/>
           <w:lang w:eastAsia="en-CA"/>
         </w:rPr>
-        <w:t xml:space="preserve"> address 172.17.0.1 255.255.255.252</w:t>
+        <w:t xml:space="preserve"> address 172.18.0.1 255.255.255.252</w:t>
       </w:r>
     </w:p>
     <w:p>
@@ -2654,7 +3041,7 @@
           <w:szCs w:val="24"/>
           <w:lang w:eastAsia="en-CA"/>
         </w:rPr>
-        <w:t xml:space="preserve"> address 200.101.0.2 255.255.255.0</w:t>
+        <w:t xml:space="preserve"> address 200.101.0.3 255.255.255.0</w:t>
       </w:r>
     </w:p>
     <w:p>
@@ -2734,399 +3121,6 @@
           <w:szCs w:val="24"/>
           <w:lang w:eastAsia="en-CA"/>
         </w:rPr>
-        <w:t>R1(config)#int g0/1</w:t>
-      </w:r>
-    </w:p>
-    <w:p>
-      <w:pPr>
-        <w:spacing w:after="0" w:line="240" w:lineRule="auto"/>
-        <w:rPr>
-          <w:rFonts w:ascii="Times New Roman" w:eastAsia="Times New Roman" w:hAnsi="Times New Roman" w:cs="Times New Roman"/>
-          <w:sz w:val="24"/>
-          <w:szCs w:val="24"/>
-          <w:lang w:eastAsia="en-CA"/>
-        </w:rPr>
-      </w:pPr>
-      <w:r>
-        <w:rPr>
-          <w:rFonts w:ascii="Times New Roman" w:eastAsia="Times New Roman" w:hAnsi="Times New Roman" w:cs="Times New Roman"/>
-          <w:sz w:val="24"/>
-          <w:szCs w:val="24"/>
-          <w:lang w:eastAsia="en-CA"/>
-        </w:rPr>
-        <w:t>R1(config-</w:t>
-      </w:r>
-      <w:proofErr w:type="gramStart"/>
-      <w:r>
-        <w:rPr>
-          <w:rFonts w:ascii="Times New Roman" w:eastAsia="Times New Roman" w:hAnsi="Times New Roman" w:cs="Times New Roman"/>
-          <w:sz w:val="24"/>
-          <w:szCs w:val="24"/>
-          <w:lang w:eastAsia="en-CA"/>
-        </w:rPr>
-        <w:t>if)#</w:t>
-      </w:r>
-      <w:proofErr w:type="gramEnd"/>
-      <w:r>
-        <w:rPr>
-          <w:rFonts w:ascii="Times New Roman" w:eastAsia="Times New Roman" w:hAnsi="Times New Roman" w:cs="Times New Roman"/>
-          <w:sz w:val="24"/>
-          <w:szCs w:val="24"/>
-          <w:lang w:eastAsia="en-CA"/>
-        </w:rPr>
-        <w:t xml:space="preserve">no </w:t>
-      </w:r>
-      <w:proofErr w:type="spellStart"/>
-      <w:r>
-        <w:rPr>
-          <w:rFonts w:ascii="Times New Roman" w:eastAsia="Times New Roman" w:hAnsi="Times New Roman" w:cs="Times New Roman"/>
-          <w:sz w:val="24"/>
-          <w:szCs w:val="24"/>
-          <w:lang w:eastAsia="en-CA"/>
-        </w:rPr>
-        <w:t>ip</w:t>
-      </w:r>
-      <w:proofErr w:type="spellEnd"/>
-      <w:r>
-        <w:rPr>
-          <w:rFonts w:ascii="Times New Roman" w:eastAsia="Times New Roman" w:hAnsi="Times New Roman" w:cs="Times New Roman"/>
-          <w:sz w:val="24"/>
-          <w:szCs w:val="24"/>
-          <w:lang w:eastAsia="en-CA"/>
-        </w:rPr>
-        <w:t xml:space="preserve"> address 200.101.0.2 255.255.255.0</w:t>
-      </w:r>
-    </w:p>
-    <w:p>
-      <w:pPr>
-        <w:spacing w:after="0" w:line="240" w:lineRule="auto"/>
-        <w:rPr>
-          <w:rFonts w:ascii="Times New Roman" w:eastAsia="Times New Roman" w:hAnsi="Times New Roman" w:cs="Times New Roman"/>
-          <w:sz w:val="24"/>
-          <w:szCs w:val="24"/>
-          <w:lang w:eastAsia="en-CA"/>
-        </w:rPr>
-      </w:pPr>
-      <w:r>
-        <w:rPr>
-          <w:rFonts w:ascii="Times New Roman" w:eastAsia="Times New Roman" w:hAnsi="Times New Roman" w:cs="Times New Roman"/>
-          <w:sz w:val="24"/>
-          <w:szCs w:val="24"/>
-          <w:lang w:eastAsia="en-CA"/>
-        </w:rPr>
-        <w:t>R1(config-</w:t>
-      </w:r>
-      <w:proofErr w:type="gramStart"/>
-      <w:r>
-        <w:rPr>
-          <w:rFonts w:ascii="Times New Roman" w:eastAsia="Times New Roman" w:hAnsi="Times New Roman" w:cs="Times New Roman"/>
-          <w:sz w:val="24"/>
-          <w:szCs w:val="24"/>
-          <w:lang w:eastAsia="en-CA"/>
-        </w:rPr>
-        <w:t>if)#</w:t>
-      </w:r>
-      <w:proofErr w:type="gramEnd"/>
-      <w:r>
-        <w:rPr>
-          <w:rFonts w:ascii="Times New Roman" w:eastAsia="Times New Roman" w:hAnsi="Times New Roman" w:cs="Times New Roman"/>
-          <w:sz w:val="24"/>
-          <w:szCs w:val="24"/>
-          <w:lang w:eastAsia="en-CA"/>
-        </w:rPr>
-        <w:t>ip address 172.19.0.2 255.255.255.248</w:t>
-      </w:r>
-    </w:p>
-    <w:p/>
-    <w:p>
-      <w:pPr>
-        <w:pStyle w:val="Heading3"/>
-      </w:pPr>
-      <w:r>
-        <w:t>R2</w:t>
-      </w:r>
-    </w:p>
-    <w:p>
-      <w:pPr>
-        <w:spacing w:after="0" w:line="240" w:lineRule="auto"/>
-        <w:rPr>
-          <w:rFonts w:ascii="Times New Roman" w:eastAsia="Times New Roman" w:hAnsi="Times New Roman" w:cs="Times New Roman"/>
-          <w:sz w:val="24"/>
-          <w:szCs w:val="24"/>
-          <w:lang w:eastAsia="en-CA"/>
-        </w:rPr>
-      </w:pPr>
-      <w:r>
-        <w:rPr>
-          <w:rFonts w:ascii="Times New Roman" w:eastAsia="Times New Roman" w:hAnsi="Times New Roman" w:cs="Times New Roman"/>
-          <w:sz w:val="24"/>
-          <w:szCs w:val="24"/>
-          <w:lang w:eastAsia="en-CA"/>
-        </w:rPr>
-        <w:t>R2&gt;</w:t>
-      </w:r>
-      <w:proofErr w:type="spellStart"/>
-      <w:r>
-        <w:rPr>
-          <w:rFonts w:ascii="Times New Roman" w:eastAsia="Times New Roman" w:hAnsi="Times New Roman" w:cs="Times New Roman"/>
-          <w:sz w:val="24"/>
-          <w:szCs w:val="24"/>
-          <w:lang w:eastAsia="en-CA"/>
-        </w:rPr>
-        <w:t>en</w:t>
-      </w:r>
-      <w:proofErr w:type="spellEnd"/>
-    </w:p>
-    <w:p>
-      <w:pPr>
-        <w:spacing w:after="0" w:line="240" w:lineRule="auto"/>
-        <w:rPr>
-          <w:rFonts w:ascii="Times New Roman" w:eastAsia="Times New Roman" w:hAnsi="Times New Roman" w:cs="Times New Roman"/>
-          <w:sz w:val="24"/>
-          <w:szCs w:val="24"/>
-          <w:lang w:eastAsia="en-CA"/>
-        </w:rPr>
-      </w:pPr>
-      <w:r>
-        <w:rPr>
-          <w:rFonts w:ascii="Times New Roman" w:eastAsia="Times New Roman" w:hAnsi="Times New Roman" w:cs="Times New Roman"/>
-          <w:sz w:val="24"/>
-          <w:szCs w:val="24"/>
-          <w:lang w:eastAsia="en-CA"/>
-        </w:rPr>
-        <w:t>R2#config t</w:t>
-      </w:r>
-    </w:p>
-    <w:p>
-      <w:pPr>
-        <w:spacing w:after="0" w:line="240" w:lineRule="auto"/>
-        <w:rPr>
-          <w:rFonts w:ascii="Times New Roman" w:eastAsia="Times New Roman" w:hAnsi="Times New Roman" w:cs="Times New Roman"/>
-          <w:sz w:val="24"/>
-          <w:szCs w:val="24"/>
-          <w:lang w:eastAsia="en-CA"/>
-        </w:rPr>
-      </w:pPr>
-      <w:r>
-        <w:rPr>
-          <w:rFonts w:ascii="Times New Roman" w:eastAsia="Times New Roman" w:hAnsi="Times New Roman" w:cs="Times New Roman"/>
-          <w:sz w:val="24"/>
-          <w:szCs w:val="24"/>
-          <w:lang w:eastAsia="en-CA"/>
-        </w:rPr>
-        <w:t>Enter configuration commands, one per line. End with CNTL/Z.</w:t>
-      </w:r>
-    </w:p>
-    <w:p>
-      <w:pPr>
-        <w:spacing w:after="0" w:line="240" w:lineRule="auto"/>
-        <w:rPr>
-          <w:rFonts w:ascii="Times New Roman" w:eastAsia="Times New Roman" w:hAnsi="Times New Roman" w:cs="Times New Roman"/>
-          <w:sz w:val="24"/>
-          <w:szCs w:val="24"/>
-          <w:lang w:eastAsia="en-CA"/>
-        </w:rPr>
-      </w:pPr>
-      <w:r>
-        <w:rPr>
-          <w:rFonts w:ascii="Times New Roman" w:eastAsia="Times New Roman" w:hAnsi="Times New Roman" w:cs="Times New Roman"/>
-          <w:sz w:val="24"/>
-          <w:szCs w:val="24"/>
-          <w:lang w:eastAsia="en-CA"/>
-        </w:rPr>
-        <w:t xml:space="preserve">R2(config)#do show run | incl </w:t>
-      </w:r>
-      <w:proofErr w:type="spellStart"/>
-      <w:r>
-        <w:rPr>
-          <w:rFonts w:ascii="Times New Roman" w:eastAsia="Times New Roman" w:hAnsi="Times New Roman" w:cs="Times New Roman"/>
-          <w:sz w:val="24"/>
-          <w:szCs w:val="24"/>
-          <w:lang w:eastAsia="en-CA"/>
-        </w:rPr>
-        <w:t>ip</w:t>
-      </w:r>
-      <w:proofErr w:type="spellEnd"/>
-      <w:r>
-        <w:rPr>
-          <w:rFonts w:ascii="Times New Roman" w:eastAsia="Times New Roman" w:hAnsi="Times New Roman" w:cs="Times New Roman"/>
-          <w:sz w:val="24"/>
-          <w:szCs w:val="24"/>
-          <w:lang w:eastAsia="en-CA"/>
-        </w:rPr>
-        <w:t xml:space="preserve"> </w:t>
-      </w:r>
-      <w:proofErr w:type="gramStart"/>
-      <w:r>
-        <w:rPr>
-          <w:rFonts w:ascii="Times New Roman" w:eastAsia="Times New Roman" w:hAnsi="Times New Roman" w:cs="Times New Roman"/>
-          <w:sz w:val="24"/>
-          <w:szCs w:val="24"/>
-          <w:lang w:eastAsia="en-CA"/>
-        </w:rPr>
-        <w:t>address</w:t>
-      </w:r>
-      <w:proofErr w:type="gramEnd"/>
-    </w:p>
-    <w:p>
-      <w:pPr>
-        <w:spacing w:after="0" w:line="240" w:lineRule="auto"/>
-        <w:rPr>
-          <w:rFonts w:ascii="Times New Roman" w:eastAsia="Times New Roman" w:hAnsi="Times New Roman" w:cs="Times New Roman"/>
-          <w:sz w:val="24"/>
-          <w:szCs w:val="24"/>
-          <w:lang w:eastAsia="en-CA"/>
-        </w:rPr>
-      </w:pPr>
-      <w:r>
-        <w:rPr>
-          <w:rFonts w:ascii="Times New Roman" w:eastAsia="Times New Roman" w:hAnsi="Times New Roman" w:cs="Times New Roman"/>
-          <w:sz w:val="24"/>
-          <w:szCs w:val="24"/>
-          <w:lang w:eastAsia="en-CA"/>
-        </w:rPr>
-        <w:t>!</w:t>
-      </w:r>
-    </w:p>
-    <w:p>
-      <w:pPr>
-        <w:spacing w:after="0" w:line="240" w:lineRule="auto"/>
-        <w:rPr>
-          <w:rFonts w:ascii="Times New Roman" w:eastAsia="Times New Roman" w:hAnsi="Times New Roman" w:cs="Times New Roman"/>
-          <w:sz w:val="24"/>
-          <w:szCs w:val="24"/>
-          <w:lang w:eastAsia="en-CA"/>
-        </w:rPr>
-      </w:pPr>
-      <w:proofErr w:type="spellStart"/>
-      <w:r>
-        <w:rPr>
-          <w:rFonts w:ascii="Times New Roman" w:eastAsia="Times New Roman" w:hAnsi="Times New Roman" w:cs="Times New Roman"/>
-          <w:sz w:val="24"/>
-          <w:szCs w:val="24"/>
-          <w:lang w:eastAsia="en-CA"/>
-        </w:rPr>
-        <w:t>ip</w:t>
-      </w:r>
-      <w:proofErr w:type="spellEnd"/>
-      <w:r>
-        <w:rPr>
-          <w:rFonts w:ascii="Times New Roman" w:eastAsia="Times New Roman" w:hAnsi="Times New Roman" w:cs="Times New Roman"/>
-          <w:sz w:val="24"/>
-          <w:szCs w:val="24"/>
-          <w:lang w:eastAsia="en-CA"/>
-        </w:rPr>
-        <w:t xml:space="preserve"> address 172.18.0.1 255.255.255.252</w:t>
-      </w:r>
-    </w:p>
-    <w:p>
-      <w:pPr>
-        <w:spacing w:after="0" w:line="240" w:lineRule="auto"/>
-        <w:rPr>
-          <w:rFonts w:ascii="Times New Roman" w:eastAsia="Times New Roman" w:hAnsi="Times New Roman" w:cs="Times New Roman"/>
-          <w:sz w:val="24"/>
-          <w:szCs w:val="24"/>
-          <w:lang w:eastAsia="en-CA"/>
-        </w:rPr>
-      </w:pPr>
-      <w:proofErr w:type="spellStart"/>
-      <w:r>
-        <w:rPr>
-          <w:rFonts w:ascii="Times New Roman" w:eastAsia="Times New Roman" w:hAnsi="Times New Roman" w:cs="Times New Roman"/>
-          <w:sz w:val="24"/>
-          <w:szCs w:val="24"/>
-          <w:lang w:eastAsia="en-CA"/>
-        </w:rPr>
-        <w:t>ip</w:t>
-      </w:r>
-      <w:proofErr w:type="spellEnd"/>
-      <w:r>
-        <w:rPr>
-          <w:rFonts w:ascii="Times New Roman" w:eastAsia="Times New Roman" w:hAnsi="Times New Roman" w:cs="Times New Roman"/>
-          <w:sz w:val="24"/>
-          <w:szCs w:val="24"/>
-          <w:lang w:eastAsia="en-CA"/>
-        </w:rPr>
-        <w:t xml:space="preserve"> address 200.101.0.3 255.255.255.0</w:t>
-      </w:r>
-    </w:p>
-    <w:p>
-      <w:pPr>
-        <w:spacing w:after="0" w:line="240" w:lineRule="auto"/>
-        <w:rPr>
-          <w:rFonts w:ascii="Times New Roman" w:eastAsia="Times New Roman" w:hAnsi="Times New Roman" w:cs="Times New Roman"/>
-          <w:sz w:val="24"/>
-          <w:szCs w:val="24"/>
-          <w:lang w:eastAsia="en-CA"/>
-        </w:rPr>
-      </w:pPr>
-      <w:r>
-        <w:rPr>
-          <w:rFonts w:ascii="Times New Roman" w:eastAsia="Times New Roman" w:hAnsi="Times New Roman" w:cs="Times New Roman"/>
-          <w:sz w:val="24"/>
-          <w:szCs w:val="24"/>
-          <w:lang w:eastAsia="en-CA"/>
-        </w:rPr>
-        <w:t xml:space="preserve">no </w:t>
-      </w:r>
-      <w:proofErr w:type="spellStart"/>
-      <w:r>
-        <w:rPr>
-          <w:rFonts w:ascii="Times New Roman" w:eastAsia="Times New Roman" w:hAnsi="Times New Roman" w:cs="Times New Roman"/>
-          <w:sz w:val="24"/>
-          <w:szCs w:val="24"/>
-          <w:lang w:eastAsia="en-CA"/>
-        </w:rPr>
-        <w:t>ip</w:t>
-      </w:r>
-      <w:proofErr w:type="spellEnd"/>
-      <w:r>
-        <w:rPr>
-          <w:rFonts w:ascii="Times New Roman" w:eastAsia="Times New Roman" w:hAnsi="Times New Roman" w:cs="Times New Roman"/>
-          <w:sz w:val="24"/>
-          <w:szCs w:val="24"/>
-          <w:lang w:eastAsia="en-CA"/>
-        </w:rPr>
-        <w:t xml:space="preserve"> address</w:t>
-      </w:r>
-    </w:p>
-    <w:p>
-      <w:pPr>
-        <w:spacing w:after="0" w:line="240" w:lineRule="auto"/>
-        <w:rPr>
-          <w:rFonts w:ascii="Times New Roman" w:eastAsia="Times New Roman" w:hAnsi="Times New Roman" w:cs="Times New Roman"/>
-          <w:sz w:val="24"/>
-          <w:szCs w:val="24"/>
-          <w:lang w:eastAsia="en-CA"/>
-        </w:rPr>
-      </w:pPr>
-      <w:r>
-        <w:rPr>
-          <w:rFonts w:ascii="Times New Roman" w:eastAsia="Times New Roman" w:hAnsi="Times New Roman" w:cs="Times New Roman"/>
-          <w:sz w:val="24"/>
-          <w:szCs w:val="24"/>
-          <w:lang w:eastAsia="en-CA"/>
-        </w:rPr>
-        <w:t>!</w:t>
-      </w:r>
-    </w:p>
-    <w:p>
-      <w:pPr>
-        <w:spacing w:after="0" w:line="240" w:lineRule="auto"/>
-        <w:rPr>
-          <w:rFonts w:ascii="Times New Roman" w:eastAsia="Times New Roman" w:hAnsi="Times New Roman" w:cs="Times New Roman"/>
-          <w:sz w:val="24"/>
-          <w:szCs w:val="24"/>
-          <w:lang w:eastAsia="en-CA"/>
-        </w:rPr>
-      </w:pPr>
-      <w:r>
-        <w:rPr>
-          <w:rFonts w:ascii="Times New Roman" w:eastAsia="Times New Roman" w:hAnsi="Times New Roman" w:cs="Times New Roman"/>
-          <w:sz w:val="24"/>
-          <w:szCs w:val="24"/>
-          <w:lang w:eastAsia="en-CA"/>
-        </w:rPr>
         <w:t>R2(config)#int g0/1</w:t>
       </w:r>
     </w:p>
@@ -3147,27 +3141,7 @@
           <w:szCs w:val="24"/>
           <w:lang w:eastAsia="en-CA"/>
         </w:rPr>
-        <w:t>R2(config-</w:t>
-      </w:r>
-      <w:proofErr w:type="gramStart"/>
-      <w:r>
-        <w:rPr>
-          <w:rFonts w:ascii="Times New Roman" w:eastAsia="Times New Roman" w:hAnsi="Times New Roman" w:cs="Times New Roman"/>
-          <w:sz w:val="24"/>
-          <w:szCs w:val="24"/>
-          <w:lang w:eastAsia="en-CA"/>
-        </w:rPr>
-        <w:t>if)#</w:t>
-      </w:r>
-      <w:proofErr w:type="gramEnd"/>
-      <w:r>
-        <w:rPr>
-          <w:rFonts w:ascii="Times New Roman" w:eastAsia="Times New Roman" w:hAnsi="Times New Roman" w:cs="Times New Roman"/>
-          <w:sz w:val="24"/>
-          <w:szCs w:val="24"/>
-          <w:lang w:eastAsia="en-CA"/>
-        </w:rPr>
-        <w:t xml:space="preserve">no </w:t>
+        <w:t xml:space="preserve">R2(config-if)#no </w:t>
       </w:r>
       <w:proofErr w:type="spellStart"/>
       <w:r>
@@ -3338,8 +3312,19 @@
           <w:szCs w:val="24"/>
           <w:lang w:eastAsia="en-CA"/>
         </w:rPr>
-        <w:t xml:space="preserve"> 1</w:t>
-      </w:r>
+        <w:t xml:space="preserve"> </w:t>
+      </w:r>
+      <w:proofErr w:type="gramStart"/>
+      <w:r>
+        <w:rPr>
+          <w:rFonts w:ascii="Times New Roman" w:eastAsia="Times New Roman" w:hAnsi="Times New Roman" w:cs="Times New Roman"/>
+          <w:sz w:val="24"/>
+          <w:szCs w:val="24"/>
+          <w:lang w:eastAsia="en-CA"/>
+        </w:rPr>
+        <w:t>1</w:t>
+      </w:r>
+      <w:proofErr w:type="gramEnd"/>
     </w:p>
     <w:p>
       <w:pPr>
@@ -3378,19 +3363,272 @@
           <w:szCs w:val="24"/>
           <w:lang w:eastAsia="en-CA"/>
         </w:rPr>
-        <w:t>network 172.17.0.0 0.0.255.255 area 0</w:t>
-      </w:r>
-    </w:p>
-    <w:p>
-      <w:pPr>
-        <w:spacing w:after="0" w:line="240" w:lineRule="auto"/>
-        <w:rPr>
-          <w:rFonts w:ascii="Times New Roman" w:eastAsia="Times New Roman" w:hAnsi="Times New Roman" w:cs="Times New Roman"/>
-          <w:sz w:val="24"/>
-          <w:szCs w:val="24"/>
-          <w:lang w:eastAsia="en-CA"/>
-        </w:rPr>
-      </w:pPr>
+        <w:t xml:space="preserve">network 172.17.0.0 0.0.255.255 area </w:t>
+      </w:r>
+      <w:proofErr w:type="gramStart"/>
+      <w:r>
+        <w:rPr>
+          <w:rFonts w:ascii="Times New Roman" w:eastAsia="Times New Roman" w:hAnsi="Times New Roman" w:cs="Times New Roman"/>
+          <w:sz w:val="24"/>
+          <w:szCs w:val="24"/>
+          <w:lang w:eastAsia="en-CA"/>
+        </w:rPr>
+        <w:t>0</w:t>
+      </w:r>
+      <w:proofErr w:type="gramEnd"/>
+    </w:p>
+    <w:p>
+      <w:pPr>
+        <w:spacing w:after="0" w:line="240" w:lineRule="auto"/>
+        <w:rPr>
+          <w:rFonts w:ascii="Times New Roman" w:eastAsia="Times New Roman" w:hAnsi="Times New Roman" w:cs="Times New Roman"/>
+          <w:sz w:val="24"/>
+          <w:szCs w:val="24"/>
+          <w:lang w:eastAsia="en-CA"/>
+        </w:rPr>
+      </w:pPr>
+      <w:r>
+        <w:rPr>
+          <w:rFonts w:ascii="Times New Roman" w:eastAsia="Times New Roman" w:hAnsi="Times New Roman" w:cs="Times New Roman"/>
+          <w:sz w:val="24"/>
+          <w:szCs w:val="24"/>
+          <w:lang w:eastAsia="en-CA"/>
+        </w:rPr>
+        <w:t xml:space="preserve">network 200.101.0.0 0.0.0.255 area </w:t>
+      </w:r>
+      <w:proofErr w:type="gramStart"/>
+      <w:r>
+        <w:rPr>
+          <w:rFonts w:ascii="Times New Roman" w:eastAsia="Times New Roman" w:hAnsi="Times New Roman" w:cs="Times New Roman"/>
+          <w:sz w:val="24"/>
+          <w:szCs w:val="24"/>
+          <w:lang w:eastAsia="en-CA"/>
+        </w:rPr>
+        <w:t>0</w:t>
+      </w:r>
+      <w:proofErr w:type="gramEnd"/>
+    </w:p>
+    <w:p>
+      <w:pPr>
+        <w:spacing w:after="0" w:line="240" w:lineRule="auto"/>
+        <w:rPr>
+          <w:rFonts w:ascii="Times New Roman" w:eastAsia="Times New Roman" w:hAnsi="Times New Roman" w:cs="Times New Roman"/>
+          <w:sz w:val="24"/>
+          <w:szCs w:val="24"/>
+          <w:lang w:eastAsia="en-CA"/>
+        </w:rPr>
+      </w:pPr>
+      <w:r>
+        <w:rPr>
+          <w:rFonts w:ascii="Times New Roman" w:eastAsia="Times New Roman" w:hAnsi="Times New Roman" w:cs="Times New Roman"/>
+          <w:sz w:val="24"/>
+          <w:szCs w:val="24"/>
+          <w:lang w:eastAsia="en-CA"/>
+        </w:rPr>
+        <w:t xml:space="preserve">default-information </w:t>
+      </w:r>
+      <w:proofErr w:type="gramStart"/>
+      <w:r>
+        <w:rPr>
+          <w:rFonts w:ascii="Times New Roman" w:eastAsia="Times New Roman" w:hAnsi="Times New Roman" w:cs="Times New Roman"/>
+          <w:sz w:val="24"/>
+          <w:szCs w:val="24"/>
+          <w:lang w:eastAsia="en-CA"/>
+        </w:rPr>
+        <w:t>originate</w:t>
+      </w:r>
+      <w:proofErr w:type="gramEnd"/>
+    </w:p>
+    <w:p>
+      <w:pPr>
+        <w:spacing w:after="0" w:line="240" w:lineRule="auto"/>
+        <w:rPr>
+          <w:rFonts w:ascii="Times New Roman" w:eastAsia="Times New Roman" w:hAnsi="Times New Roman" w:cs="Times New Roman"/>
+          <w:sz w:val="24"/>
+          <w:szCs w:val="24"/>
+          <w:lang w:eastAsia="en-CA"/>
+        </w:rPr>
+      </w:pPr>
+      <w:r>
+        <w:rPr>
+          <w:rFonts w:ascii="Times New Roman" w:eastAsia="Times New Roman" w:hAnsi="Times New Roman" w:cs="Times New Roman"/>
+          <w:sz w:val="24"/>
+          <w:szCs w:val="24"/>
+          <w:lang w:eastAsia="en-CA"/>
+        </w:rPr>
+        <w:t>!</w:t>
+      </w:r>
+    </w:p>
+    <w:p>
+      <w:pPr>
+        <w:spacing w:after="0" w:line="240" w:lineRule="auto"/>
+        <w:rPr>
+          <w:rFonts w:ascii="Times New Roman" w:eastAsia="Times New Roman" w:hAnsi="Times New Roman" w:cs="Times New Roman"/>
+          <w:sz w:val="24"/>
+          <w:szCs w:val="24"/>
+          <w:lang w:eastAsia="en-CA"/>
+        </w:rPr>
+      </w:pPr>
+      <w:r>
+        <w:rPr>
+          <w:rFonts w:ascii="Times New Roman" w:eastAsia="Times New Roman" w:hAnsi="Times New Roman" w:cs="Times New Roman"/>
+          <w:sz w:val="24"/>
+          <w:szCs w:val="24"/>
+          <w:lang w:eastAsia="en-CA"/>
+        </w:rPr>
+        <w:t>R1#config t</w:t>
+      </w:r>
+    </w:p>
+    <w:p>
+      <w:pPr>
+        <w:spacing w:after="0" w:line="240" w:lineRule="auto"/>
+        <w:rPr>
+          <w:rFonts w:ascii="Times New Roman" w:eastAsia="Times New Roman" w:hAnsi="Times New Roman" w:cs="Times New Roman"/>
+          <w:sz w:val="24"/>
+          <w:szCs w:val="24"/>
+          <w:lang w:eastAsia="en-CA"/>
+        </w:rPr>
+      </w:pPr>
+      <w:r>
+        <w:rPr>
+          <w:rFonts w:ascii="Times New Roman" w:eastAsia="Times New Roman" w:hAnsi="Times New Roman" w:cs="Times New Roman"/>
+          <w:sz w:val="24"/>
+          <w:szCs w:val="24"/>
+          <w:lang w:eastAsia="en-CA"/>
+        </w:rPr>
+        <w:t>Enter configuration commands, one per line. End with CNTL/Z.</w:t>
+      </w:r>
+    </w:p>
+    <w:p>
+      <w:pPr>
+        <w:spacing w:after="0" w:line="240" w:lineRule="auto"/>
+        <w:rPr>
+          <w:rFonts w:ascii="Times New Roman" w:eastAsia="Times New Roman" w:hAnsi="Times New Roman" w:cs="Times New Roman"/>
+          <w:sz w:val="24"/>
+          <w:szCs w:val="24"/>
+          <w:lang w:eastAsia="en-CA"/>
+        </w:rPr>
+      </w:pPr>
+      <w:r>
+        <w:rPr>
+          <w:rFonts w:ascii="Times New Roman" w:eastAsia="Times New Roman" w:hAnsi="Times New Roman" w:cs="Times New Roman"/>
+          <w:sz w:val="24"/>
+          <w:szCs w:val="24"/>
+          <w:lang w:eastAsia="en-CA"/>
+        </w:rPr>
+        <w:t xml:space="preserve">R1(config)#router </w:t>
+      </w:r>
+      <w:proofErr w:type="spellStart"/>
+      <w:r>
+        <w:rPr>
+          <w:rFonts w:ascii="Times New Roman" w:eastAsia="Times New Roman" w:hAnsi="Times New Roman" w:cs="Times New Roman"/>
+          <w:sz w:val="24"/>
+          <w:szCs w:val="24"/>
+          <w:lang w:eastAsia="en-CA"/>
+        </w:rPr>
+        <w:t>ospf</w:t>
+      </w:r>
+      <w:proofErr w:type="spellEnd"/>
+      <w:r>
+        <w:rPr>
+          <w:rFonts w:ascii="Times New Roman" w:eastAsia="Times New Roman" w:hAnsi="Times New Roman" w:cs="Times New Roman"/>
+          <w:sz w:val="24"/>
+          <w:szCs w:val="24"/>
+          <w:lang w:eastAsia="en-CA"/>
+        </w:rPr>
+        <w:t xml:space="preserve"> </w:t>
+      </w:r>
+      <w:proofErr w:type="gramStart"/>
+      <w:r>
+        <w:rPr>
+          <w:rFonts w:ascii="Times New Roman" w:eastAsia="Times New Roman" w:hAnsi="Times New Roman" w:cs="Times New Roman"/>
+          <w:sz w:val="24"/>
+          <w:szCs w:val="24"/>
+          <w:lang w:eastAsia="en-CA"/>
+        </w:rPr>
+        <w:t>1</w:t>
+      </w:r>
+      <w:proofErr w:type="gramEnd"/>
+    </w:p>
+    <w:p>
+      <w:pPr>
+        <w:spacing w:after="0" w:line="240" w:lineRule="auto"/>
+        <w:rPr>
+          <w:rFonts w:ascii="Times New Roman" w:eastAsia="Times New Roman" w:hAnsi="Times New Roman" w:cs="Times New Roman"/>
+          <w:sz w:val="24"/>
+          <w:szCs w:val="24"/>
+          <w:lang w:eastAsia="en-CA"/>
+        </w:rPr>
+      </w:pPr>
+      <w:r>
+        <w:rPr>
+          <w:rFonts w:ascii="Times New Roman" w:eastAsia="Times New Roman" w:hAnsi="Times New Roman" w:cs="Times New Roman"/>
+          <w:sz w:val="24"/>
+          <w:szCs w:val="24"/>
+          <w:lang w:eastAsia="en-CA"/>
+        </w:rPr>
+        <w:t>R1(config-</w:t>
+      </w:r>
+      <w:proofErr w:type="gramStart"/>
+      <w:r>
+        <w:rPr>
+          <w:rFonts w:ascii="Times New Roman" w:eastAsia="Times New Roman" w:hAnsi="Times New Roman" w:cs="Times New Roman"/>
+          <w:sz w:val="24"/>
+          <w:szCs w:val="24"/>
+          <w:lang w:eastAsia="en-CA"/>
+        </w:rPr>
+        <w:t>router)#</w:t>
+      </w:r>
+      <w:proofErr w:type="gramEnd"/>
+      <w:r>
+        <w:rPr>
+          <w:rFonts w:ascii="Times New Roman" w:eastAsia="Times New Roman" w:hAnsi="Times New Roman" w:cs="Times New Roman"/>
+          <w:sz w:val="24"/>
+          <w:szCs w:val="24"/>
+          <w:lang w:eastAsia="en-CA"/>
+        </w:rPr>
+        <w:t>no network 172.17.0.0 0.0.255.255 area 0</w:t>
+      </w:r>
+    </w:p>
+    <w:p>
+      <w:pPr>
+        <w:spacing w:after="0" w:line="240" w:lineRule="auto"/>
+        <w:rPr>
+          <w:rFonts w:ascii="Times New Roman" w:eastAsia="Times New Roman" w:hAnsi="Times New Roman" w:cs="Times New Roman"/>
+          <w:sz w:val="24"/>
+          <w:szCs w:val="24"/>
+          <w:lang w:eastAsia="en-CA"/>
+        </w:rPr>
+      </w:pPr>
+      <w:r>
+        <w:rPr>
+          <w:rFonts w:ascii="Times New Roman" w:eastAsia="Times New Roman" w:hAnsi="Times New Roman" w:cs="Times New Roman"/>
+          <w:sz w:val="24"/>
+          <w:szCs w:val="24"/>
+          <w:lang w:eastAsia="en-CA"/>
+        </w:rPr>
+        <w:t>R1(config-</w:t>
+      </w:r>
+      <w:proofErr w:type="gramStart"/>
+      <w:r>
+        <w:rPr>
+          <w:rFonts w:ascii="Times New Roman" w:eastAsia="Times New Roman" w:hAnsi="Times New Roman" w:cs="Times New Roman"/>
+          <w:sz w:val="24"/>
+          <w:szCs w:val="24"/>
+          <w:lang w:eastAsia="en-CA"/>
+        </w:rPr>
+        <w:t>router)#</w:t>
+      </w:r>
+      <w:proofErr w:type="gramEnd"/>
+      <w:r>
+        <w:rPr>
+          <w:rFonts w:ascii="Times New Roman" w:eastAsia="Times New Roman" w:hAnsi="Times New Roman" w:cs="Times New Roman"/>
+          <w:sz w:val="24"/>
+          <w:szCs w:val="24"/>
+          <w:lang w:eastAsia="en-CA"/>
+        </w:rPr>
+        <w:t xml:space="preserve"> no </w:t>
+      </w:r>
       <w:r>
         <w:rPr>
           <w:rFonts w:ascii="Times New Roman" w:eastAsia="Times New Roman" w:hAnsi="Times New Roman" w:cs="Times New Roman"/>
@@ -3418,7 +3656,7 @@
           <w:szCs w:val="24"/>
           <w:lang w:eastAsia="en-CA"/>
         </w:rPr>
-        <w:t xml:space="preserve">default-information </w:t>
+        <w:t>R1(config-</w:t>
       </w:r>
       <w:proofErr w:type="gramStart"/>
       <w:r>
@@ -3428,9 +3666,239 @@
           <w:szCs w:val="24"/>
           <w:lang w:eastAsia="en-CA"/>
         </w:rPr>
-        <w:t>originate</w:t>
+        <w:t>router)#</w:t>
       </w:r>
       <w:proofErr w:type="gramEnd"/>
+      <w:r>
+        <w:rPr>
+          <w:rFonts w:ascii="Times New Roman" w:eastAsia="Times New Roman" w:hAnsi="Times New Roman" w:cs="Times New Roman"/>
+          <w:sz w:val="24"/>
+          <w:szCs w:val="24"/>
+          <w:lang w:eastAsia="en-CA"/>
+        </w:rPr>
+        <w:t>network 172.0.0.0 0.255.255.255 area 0</w:t>
+      </w:r>
+    </w:p>
+    <w:p>
+      <w:pPr>
+        <w:spacing w:after="0" w:line="240" w:lineRule="auto"/>
+        <w:rPr>
+          <w:rFonts w:ascii="Times New Roman" w:eastAsia="Times New Roman" w:hAnsi="Times New Roman" w:cs="Times New Roman"/>
+          <w:sz w:val="24"/>
+          <w:szCs w:val="24"/>
+          <w:lang w:eastAsia="en-CA"/>
+        </w:rPr>
+      </w:pPr>
+      <w:r>
+        <w:rPr>
+          <w:rFonts w:ascii="Times New Roman" w:eastAsia="Times New Roman" w:hAnsi="Times New Roman" w:cs="Times New Roman"/>
+          <w:sz w:val="24"/>
+          <w:szCs w:val="24"/>
+          <w:lang w:eastAsia="en-CA"/>
+        </w:rPr>
+        <w:t>R1(config-</w:t>
+      </w:r>
+      <w:proofErr w:type="gramStart"/>
+      <w:r>
+        <w:rPr>
+          <w:rFonts w:ascii="Times New Roman" w:eastAsia="Times New Roman" w:hAnsi="Times New Roman" w:cs="Times New Roman"/>
+          <w:sz w:val="24"/>
+          <w:szCs w:val="24"/>
+          <w:lang w:eastAsia="en-CA"/>
+        </w:rPr>
+        <w:t>router)#</w:t>
+      </w:r>
+      <w:proofErr w:type="gramEnd"/>
+      <w:r>
+        <w:rPr>
+          <w:rFonts w:ascii="Times New Roman" w:eastAsia="Times New Roman" w:hAnsi="Times New Roman" w:cs="Times New Roman"/>
+          <w:sz w:val="24"/>
+          <w:szCs w:val="24"/>
+          <w:lang w:eastAsia="en-CA"/>
+        </w:rPr>
+        <w:t>exit</w:t>
+      </w:r>
+    </w:p>
+    <w:p>
+      <w:pPr>
+        <w:spacing w:after="0" w:line="240" w:lineRule="auto"/>
+        <w:rPr>
+          <w:rFonts w:ascii="Times New Roman" w:eastAsia="Times New Roman" w:hAnsi="Times New Roman" w:cs="Times New Roman"/>
+          <w:sz w:val="24"/>
+          <w:szCs w:val="24"/>
+          <w:lang w:eastAsia="en-CA"/>
+        </w:rPr>
+      </w:pPr>
+      <w:r>
+        <w:rPr>
+          <w:rFonts w:ascii="Times New Roman" w:eastAsia="Times New Roman" w:hAnsi="Times New Roman" w:cs="Times New Roman"/>
+          <w:sz w:val="24"/>
+          <w:szCs w:val="24"/>
+          <w:lang w:eastAsia="en-CA"/>
+        </w:rPr>
+        <w:t>R1(config)#</w:t>
+      </w:r>
+      <w:r>
+        <w:rPr>
+          <w:rFonts w:ascii="Times New Roman" w:eastAsia="Times New Roman" w:hAnsi="Times New Roman" w:cs="Times New Roman"/>
+          <w:sz w:val="24"/>
+          <w:szCs w:val="24"/>
+          <w:lang w:eastAsia="en-CA"/>
+        </w:rPr>
+        <w:t>ip route 0.0.0.0 0.0.0.0 172.19.0.1</w:t>
+      </w:r>
+    </w:p>
+    <w:p>
+      <w:pPr>
+        <w:spacing w:after="0" w:line="240" w:lineRule="auto"/>
+        <w:rPr>
+          <w:rFonts w:ascii="Times New Roman" w:eastAsia="Times New Roman" w:hAnsi="Times New Roman" w:cs="Times New Roman"/>
+          <w:sz w:val="24"/>
+          <w:szCs w:val="24"/>
+          <w:lang w:eastAsia="en-CA"/>
+        </w:rPr>
+      </w:pPr>
+      <w:r>
+        <w:rPr>
+          <w:rFonts w:ascii="Times New Roman" w:eastAsia="Times New Roman" w:hAnsi="Times New Roman" w:cs="Times New Roman"/>
+          <w:sz w:val="24"/>
+          <w:szCs w:val="24"/>
+          <w:lang w:eastAsia="en-CA"/>
+        </w:rPr>
+        <w:t xml:space="preserve">R1(config)#router </w:t>
+      </w:r>
+      <w:proofErr w:type="spellStart"/>
+      <w:r>
+        <w:rPr>
+          <w:rFonts w:ascii="Times New Roman" w:eastAsia="Times New Roman" w:hAnsi="Times New Roman" w:cs="Times New Roman"/>
+          <w:sz w:val="24"/>
+          <w:szCs w:val="24"/>
+          <w:lang w:eastAsia="en-CA"/>
+        </w:rPr>
+        <w:t>ospf</w:t>
+      </w:r>
+      <w:proofErr w:type="spellEnd"/>
+      <w:r>
+        <w:rPr>
+          <w:rFonts w:ascii="Times New Roman" w:eastAsia="Times New Roman" w:hAnsi="Times New Roman" w:cs="Times New Roman"/>
+          <w:sz w:val="24"/>
+          <w:szCs w:val="24"/>
+          <w:lang w:eastAsia="en-CA"/>
+        </w:rPr>
+        <w:t xml:space="preserve"> </w:t>
+      </w:r>
+      <w:proofErr w:type="gramStart"/>
+      <w:r>
+        <w:rPr>
+          <w:rFonts w:ascii="Times New Roman" w:eastAsia="Times New Roman" w:hAnsi="Times New Roman" w:cs="Times New Roman"/>
+          <w:sz w:val="24"/>
+          <w:szCs w:val="24"/>
+          <w:lang w:eastAsia="en-CA"/>
+        </w:rPr>
+        <w:t>1</w:t>
+      </w:r>
+      <w:proofErr w:type="gramEnd"/>
+    </w:p>
+    <w:p>
+      <w:pPr>
+        <w:spacing w:after="0" w:line="240" w:lineRule="auto"/>
+        <w:rPr>
+          <w:rFonts w:ascii="Times New Roman" w:eastAsia="Times New Roman" w:hAnsi="Times New Roman" w:cs="Times New Roman"/>
+          <w:sz w:val="24"/>
+          <w:szCs w:val="24"/>
+          <w:lang w:eastAsia="en-CA"/>
+        </w:rPr>
+      </w:pPr>
+      <w:r>
+        <w:rPr>
+          <w:rFonts w:ascii="Times New Roman" w:eastAsia="Times New Roman" w:hAnsi="Times New Roman" w:cs="Times New Roman"/>
+          <w:sz w:val="24"/>
+          <w:szCs w:val="24"/>
+          <w:lang w:eastAsia="en-CA"/>
+        </w:rPr>
+        <w:t>R1(config-</w:t>
+      </w:r>
+      <w:proofErr w:type="gramStart"/>
+      <w:r>
+        <w:rPr>
+          <w:rFonts w:ascii="Times New Roman" w:eastAsia="Times New Roman" w:hAnsi="Times New Roman" w:cs="Times New Roman"/>
+          <w:sz w:val="24"/>
+          <w:szCs w:val="24"/>
+          <w:lang w:eastAsia="en-CA"/>
+        </w:rPr>
+        <w:t>router)#</w:t>
+      </w:r>
+      <w:proofErr w:type="gramEnd"/>
+      <w:r>
+        <w:rPr>
+          <w:rFonts w:ascii="Times New Roman" w:eastAsia="Times New Roman" w:hAnsi="Times New Roman" w:cs="Times New Roman"/>
+          <w:sz w:val="24"/>
+          <w:szCs w:val="24"/>
+          <w:lang w:eastAsia="en-CA"/>
+        </w:rPr>
+        <w:t>default-information originate</w:t>
+      </w:r>
+    </w:p>
+    <w:p>
+      <w:pPr>
+        <w:spacing w:after="0" w:line="240" w:lineRule="auto"/>
+        <w:rPr>
+          <w:rFonts w:ascii="Times New Roman" w:eastAsia="Times New Roman" w:hAnsi="Times New Roman" w:cs="Times New Roman"/>
+          <w:sz w:val="24"/>
+          <w:szCs w:val="24"/>
+          <w:lang w:eastAsia="en-CA"/>
+        </w:rPr>
+      </w:pPr>
+    </w:p>
+    <w:p>
+      <w:pPr>
+        <w:spacing w:after="0" w:line="240" w:lineRule="auto"/>
+        <w:rPr>
+          <w:rFonts w:ascii="Times New Roman" w:eastAsia="Times New Roman" w:hAnsi="Times New Roman" w:cs="Times New Roman"/>
+          <w:sz w:val="24"/>
+          <w:szCs w:val="24"/>
+          <w:lang w:eastAsia="en-CA"/>
+        </w:rPr>
+      </w:pPr>
+    </w:p>
+    <w:p>
+      <w:pPr>
+        <w:pStyle w:val="Heading3"/>
+      </w:pPr>
+      <w:r>
+        <w:t>R2</w:t>
+      </w:r>
+    </w:p>
+    <w:p>
+      <w:pPr>
+        <w:spacing w:after="0" w:line="240" w:lineRule="auto"/>
+        <w:rPr>
+          <w:rFonts w:ascii="Times New Roman" w:eastAsia="Times New Roman" w:hAnsi="Times New Roman" w:cs="Times New Roman"/>
+          <w:sz w:val="24"/>
+          <w:szCs w:val="24"/>
+          <w:lang w:eastAsia="en-CA"/>
+        </w:rPr>
+      </w:pPr>
+      <w:r>
+        <w:rPr>
+          <w:rFonts w:ascii="Times New Roman" w:eastAsia="Times New Roman" w:hAnsi="Times New Roman" w:cs="Times New Roman"/>
+          <w:sz w:val="24"/>
+          <w:szCs w:val="24"/>
+          <w:lang w:eastAsia="en-CA"/>
+        </w:rPr>
+        <w:t xml:space="preserve">R2#show run | section </w:t>
+      </w:r>
+      <w:proofErr w:type="spellStart"/>
+      <w:r>
+        <w:rPr>
+          <w:rFonts w:ascii="Times New Roman" w:eastAsia="Times New Roman" w:hAnsi="Times New Roman" w:cs="Times New Roman"/>
+          <w:sz w:val="24"/>
+          <w:szCs w:val="24"/>
+          <w:lang w:eastAsia="en-CA"/>
+        </w:rPr>
+        <w:t>ospf</w:t>
+      </w:r>
+      <w:proofErr w:type="spellEnd"/>
     </w:p>
     <w:p>
       <w:pPr>
@@ -3469,7 +3937,160 @@
           <w:szCs w:val="24"/>
           <w:lang w:eastAsia="en-CA"/>
         </w:rPr>
-        <w:t>R1#config t</w:t>
+        <w:t xml:space="preserve">router </w:t>
+      </w:r>
+      <w:proofErr w:type="spellStart"/>
+      <w:r>
+        <w:rPr>
+          <w:rFonts w:ascii="Times New Roman" w:eastAsia="Times New Roman" w:hAnsi="Times New Roman" w:cs="Times New Roman"/>
+          <w:sz w:val="24"/>
+          <w:szCs w:val="24"/>
+          <w:lang w:eastAsia="en-CA"/>
+        </w:rPr>
+        <w:t>ospf</w:t>
+      </w:r>
+      <w:proofErr w:type="spellEnd"/>
+      <w:r>
+        <w:rPr>
+          <w:rFonts w:ascii="Times New Roman" w:eastAsia="Times New Roman" w:hAnsi="Times New Roman" w:cs="Times New Roman"/>
+          <w:sz w:val="24"/>
+          <w:szCs w:val="24"/>
+          <w:lang w:eastAsia="en-CA"/>
+        </w:rPr>
+        <w:t xml:space="preserve"> </w:t>
+      </w:r>
+      <w:proofErr w:type="gramStart"/>
+      <w:r>
+        <w:rPr>
+          <w:rFonts w:ascii="Times New Roman" w:eastAsia="Times New Roman" w:hAnsi="Times New Roman" w:cs="Times New Roman"/>
+          <w:sz w:val="24"/>
+          <w:szCs w:val="24"/>
+          <w:lang w:eastAsia="en-CA"/>
+        </w:rPr>
+        <w:t>1</w:t>
+      </w:r>
+      <w:proofErr w:type="gramEnd"/>
+    </w:p>
+    <w:p>
+      <w:pPr>
+        <w:spacing w:after="0" w:line="240" w:lineRule="auto"/>
+        <w:rPr>
+          <w:rFonts w:ascii="Times New Roman" w:eastAsia="Times New Roman" w:hAnsi="Times New Roman" w:cs="Times New Roman"/>
+          <w:sz w:val="24"/>
+          <w:szCs w:val="24"/>
+          <w:lang w:eastAsia="en-CA"/>
+        </w:rPr>
+      </w:pPr>
+      <w:r>
+        <w:rPr>
+          <w:rFonts w:ascii="Times New Roman" w:eastAsia="Times New Roman" w:hAnsi="Times New Roman" w:cs="Times New Roman"/>
+          <w:sz w:val="24"/>
+          <w:szCs w:val="24"/>
+          <w:lang w:eastAsia="en-CA"/>
+        </w:rPr>
+        <w:t>log-adjacency-changes</w:t>
+      </w:r>
+    </w:p>
+    <w:p>
+      <w:pPr>
+        <w:spacing w:after="0" w:line="240" w:lineRule="auto"/>
+        <w:rPr>
+          <w:rFonts w:ascii="Times New Roman" w:eastAsia="Times New Roman" w:hAnsi="Times New Roman" w:cs="Times New Roman"/>
+          <w:sz w:val="24"/>
+          <w:szCs w:val="24"/>
+          <w:lang w:eastAsia="en-CA"/>
+        </w:rPr>
+      </w:pPr>
+      <w:r>
+        <w:rPr>
+          <w:rFonts w:ascii="Times New Roman" w:eastAsia="Times New Roman" w:hAnsi="Times New Roman" w:cs="Times New Roman"/>
+          <w:sz w:val="24"/>
+          <w:szCs w:val="24"/>
+          <w:lang w:eastAsia="en-CA"/>
+        </w:rPr>
+        <w:t xml:space="preserve">network 172.18.0.0 0.0.255.255 area </w:t>
+      </w:r>
+      <w:proofErr w:type="gramStart"/>
+      <w:r>
+        <w:rPr>
+          <w:rFonts w:ascii="Times New Roman" w:eastAsia="Times New Roman" w:hAnsi="Times New Roman" w:cs="Times New Roman"/>
+          <w:sz w:val="24"/>
+          <w:szCs w:val="24"/>
+          <w:lang w:eastAsia="en-CA"/>
+        </w:rPr>
+        <w:t>0</w:t>
+      </w:r>
+      <w:proofErr w:type="gramEnd"/>
+    </w:p>
+    <w:p>
+      <w:pPr>
+        <w:spacing w:after="0" w:line="240" w:lineRule="auto"/>
+        <w:rPr>
+          <w:rFonts w:ascii="Times New Roman" w:eastAsia="Times New Roman" w:hAnsi="Times New Roman" w:cs="Times New Roman"/>
+          <w:sz w:val="24"/>
+          <w:szCs w:val="24"/>
+          <w:lang w:eastAsia="en-CA"/>
+        </w:rPr>
+      </w:pPr>
+      <w:r>
+        <w:rPr>
+          <w:rFonts w:ascii="Times New Roman" w:eastAsia="Times New Roman" w:hAnsi="Times New Roman" w:cs="Times New Roman"/>
+          <w:sz w:val="24"/>
+          <w:szCs w:val="24"/>
+          <w:lang w:eastAsia="en-CA"/>
+        </w:rPr>
+        <w:t xml:space="preserve">network 200.101.0.0 0.0.0.255 area </w:t>
+      </w:r>
+      <w:proofErr w:type="gramStart"/>
+      <w:r>
+        <w:rPr>
+          <w:rFonts w:ascii="Times New Roman" w:eastAsia="Times New Roman" w:hAnsi="Times New Roman" w:cs="Times New Roman"/>
+          <w:sz w:val="24"/>
+          <w:szCs w:val="24"/>
+          <w:lang w:eastAsia="en-CA"/>
+        </w:rPr>
+        <w:t>0</w:t>
+      </w:r>
+      <w:proofErr w:type="gramEnd"/>
+    </w:p>
+    <w:p>
+      <w:pPr>
+        <w:spacing w:after="0" w:line="240" w:lineRule="auto"/>
+        <w:rPr>
+          <w:rFonts w:ascii="Times New Roman" w:eastAsia="Times New Roman" w:hAnsi="Times New Roman" w:cs="Times New Roman"/>
+          <w:sz w:val="24"/>
+          <w:szCs w:val="24"/>
+          <w:lang w:eastAsia="en-CA"/>
+        </w:rPr>
+      </w:pPr>
+      <w:r>
+        <w:rPr>
+          <w:rFonts w:ascii="Times New Roman" w:eastAsia="Times New Roman" w:hAnsi="Times New Roman" w:cs="Times New Roman"/>
+          <w:sz w:val="24"/>
+          <w:szCs w:val="24"/>
+          <w:lang w:eastAsia="en-CA"/>
+        </w:rPr>
+        <w:t>!</w:t>
+      </w:r>
+    </w:p>
+    <w:p>
+      <w:pPr>
+        <w:spacing w:after="0" w:line="240" w:lineRule="auto"/>
+        <w:rPr>
+          <w:rFonts w:ascii="Times New Roman" w:eastAsia="Times New Roman" w:hAnsi="Times New Roman" w:cs="Times New Roman"/>
+          <w:sz w:val="24"/>
+          <w:szCs w:val="24"/>
+          <w:lang w:eastAsia="en-CA"/>
+        </w:rPr>
+      </w:pPr>
+      <w:r>
+        <w:rPr>
+          <w:rFonts w:ascii="Times New Roman" w:eastAsia="Times New Roman" w:hAnsi="Times New Roman" w:cs="Times New Roman"/>
+          <w:sz w:val="24"/>
+          <w:szCs w:val="24"/>
+          <w:lang w:eastAsia="en-CA"/>
+        </w:rPr>
+        <w:t>R2#config t</w:t>
       </w:r>
     </w:p>
     <w:p>
@@ -3509,7 +4130,7 @@
           <w:szCs w:val="24"/>
           <w:lang w:eastAsia="en-CA"/>
         </w:rPr>
-        <w:t xml:space="preserve">R1(config)#router </w:t>
+        <w:t xml:space="preserve">R2(config)#router </w:t>
       </w:r>
       <w:proofErr w:type="spellStart"/>
       <w:r>
@@ -3529,27 +4150,7 @@
           <w:szCs w:val="24"/>
           <w:lang w:eastAsia="en-CA"/>
         </w:rPr>
-        <w:t xml:space="preserve"> 1</w:t>
-      </w:r>
-    </w:p>
-    <w:p>
-      <w:pPr>
-        <w:spacing w:after="0" w:line="240" w:lineRule="auto"/>
-        <w:rPr>
-          <w:rFonts w:ascii="Times New Roman" w:eastAsia="Times New Roman" w:hAnsi="Times New Roman" w:cs="Times New Roman"/>
-          <w:sz w:val="24"/>
-          <w:szCs w:val="24"/>
-          <w:lang w:eastAsia="en-CA"/>
-        </w:rPr>
-      </w:pPr>
-      <w:r>
-        <w:rPr>
-          <w:rFonts w:ascii="Times New Roman" w:eastAsia="Times New Roman" w:hAnsi="Times New Roman" w:cs="Times New Roman"/>
-          <w:sz w:val="24"/>
-          <w:szCs w:val="24"/>
-          <w:lang w:eastAsia="en-CA"/>
-        </w:rPr>
-        <w:t>R1(config-</w:t>
+        <w:t xml:space="preserve"> </w:t>
       </w:r>
       <w:proofErr w:type="gramStart"/>
       <w:r>
@@ -3559,6 +4160,37 @@
           <w:szCs w:val="24"/>
           <w:lang w:eastAsia="en-CA"/>
         </w:rPr>
+        <w:t>1</w:t>
+      </w:r>
+      <w:proofErr w:type="gramEnd"/>
+    </w:p>
+    <w:p>
+      <w:pPr>
+        <w:spacing w:after="0" w:line="240" w:lineRule="auto"/>
+        <w:rPr>
+          <w:rFonts w:ascii="Times New Roman" w:eastAsia="Times New Roman" w:hAnsi="Times New Roman" w:cs="Times New Roman"/>
+          <w:sz w:val="24"/>
+          <w:szCs w:val="24"/>
+          <w:lang w:eastAsia="en-CA"/>
+        </w:rPr>
+      </w:pPr>
+      <w:r>
+        <w:rPr>
+          <w:rFonts w:ascii="Times New Roman" w:eastAsia="Times New Roman" w:hAnsi="Times New Roman" w:cs="Times New Roman"/>
+          <w:sz w:val="24"/>
+          <w:szCs w:val="24"/>
+          <w:lang w:eastAsia="en-CA"/>
+        </w:rPr>
+        <w:t>R2(config-</w:t>
+      </w:r>
+      <w:proofErr w:type="gramStart"/>
+      <w:r>
+        <w:rPr>
+          <w:rFonts w:ascii="Times New Roman" w:eastAsia="Times New Roman" w:hAnsi="Times New Roman" w:cs="Times New Roman"/>
+          <w:sz w:val="24"/>
+          <w:szCs w:val="24"/>
+          <w:lang w:eastAsia="en-CA"/>
+        </w:rPr>
         <w:t>router)#</w:t>
       </w:r>
       <w:proofErr w:type="gramEnd"/>
@@ -3569,27 +4201,27 @@
           <w:szCs w:val="24"/>
           <w:lang w:eastAsia="en-CA"/>
         </w:rPr>
-        <w:t>no network 172.17.0.0 0.0.255.255 area 0</w:t>
-      </w:r>
-    </w:p>
-    <w:p>
-      <w:pPr>
-        <w:spacing w:after="0" w:line="240" w:lineRule="auto"/>
-        <w:rPr>
-          <w:rFonts w:ascii="Times New Roman" w:eastAsia="Times New Roman" w:hAnsi="Times New Roman" w:cs="Times New Roman"/>
-          <w:sz w:val="24"/>
-          <w:szCs w:val="24"/>
-          <w:lang w:eastAsia="en-CA"/>
-        </w:rPr>
-      </w:pPr>
-      <w:r>
-        <w:rPr>
-          <w:rFonts w:ascii="Times New Roman" w:eastAsia="Times New Roman" w:hAnsi="Times New Roman" w:cs="Times New Roman"/>
-          <w:sz w:val="24"/>
-          <w:szCs w:val="24"/>
-          <w:lang w:eastAsia="en-CA"/>
-        </w:rPr>
-        <w:t>R1(config-</w:t>
+        <w:t>no network 172.18.0.0 0.0.255.255 area 0</w:t>
+      </w:r>
+    </w:p>
+    <w:p>
+      <w:pPr>
+        <w:spacing w:after="0" w:line="240" w:lineRule="auto"/>
+        <w:rPr>
+          <w:rFonts w:ascii="Times New Roman" w:eastAsia="Times New Roman" w:hAnsi="Times New Roman" w:cs="Times New Roman"/>
+          <w:sz w:val="24"/>
+          <w:szCs w:val="24"/>
+          <w:lang w:eastAsia="en-CA"/>
+        </w:rPr>
+      </w:pPr>
+      <w:r>
+        <w:rPr>
+          <w:rFonts w:ascii="Times New Roman" w:eastAsia="Times New Roman" w:hAnsi="Times New Roman" w:cs="Times New Roman"/>
+          <w:sz w:val="24"/>
+          <w:szCs w:val="24"/>
+          <w:lang w:eastAsia="en-CA"/>
+        </w:rPr>
+        <w:t>R2(config-</w:t>
       </w:r>
       <w:proofErr w:type="gramStart"/>
       <w:r>
@@ -3609,565 +4241,6 @@
           <w:szCs w:val="24"/>
           <w:lang w:eastAsia="en-CA"/>
         </w:rPr>
-        <w:t xml:space="preserve"> no </w:t>
-      </w:r>
-      <w:r>
-        <w:rPr>
-          <w:rFonts w:ascii="Times New Roman" w:eastAsia="Times New Roman" w:hAnsi="Times New Roman" w:cs="Times New Roman"/>
-          <w:sz w:val="24"/>
-          <w:szCs w:val="24"/>
-          <w:lang w:eastAsia="en-CA"/>
-        </w:rPr>
-        <w:t>network 200.101.0.0 0.0.0.255 area 0</w:t>
-      </w:r>
-    </w:p>
-    <w:p>
-      <w:pPr>
-        <w:spacing w:after="0" w:line="240" w:lineRule="auto"/>
-        <w:rPr>
-          <w:rFonts w:ascii="Times New Roman" w:eastAsia="Times New Roman" w:hAnsi="Times New Roman" w:cs="Times New Roman"/>
-          <w:sz w:val="24"/>
-          <w:szCs w:val="24"/>
-          <w:lang w:eastAsia="en-CA"/>
-        </w:rPr>
-      </w:pPr>
-      <w:r>
-        <w:rPr>
-          <w:rFonts w:ascii="Times New Roman" w:eastAsia="Times New Roman" w:hAnsi="Times New Roman" w:cs="Times New Roman"/>
-          <w:sz w:val="24"/>
-          <w:szCs w:val="24"/>
-          <w:lang w:eastAsia="en-CA"/>
-        </w:rPr>
-        <w:t>R1(config-</w:t>
-      </w:r>
-      <w:proofErr w:type="gramStart"/>
-      <w:r>
-        <w:rPr>
-          <w:rFonts w:ascii="Times New Roman" w:eastAsia="Times New Roman" w:hAnsi="Times New Roman" w:cs="Times New Roman"/>
-          <w:sz w:val="24"/>
-          <w:szCs w:val="24"/>
-          <w:lang w:eastAsia="en-CA"/>
-        </w:rPr>
-        <w:t>router)#</w:t>
-      </w:r>
-      <w:proofErr w:type="gramEnd"/>
-      <w:r>
-        <w:rPr>
-          <w:rFonts w:ascii="Times New Roman" w:eastAsia="Times New Roman" w:hAnsi="Times New Roman" w:cs="Times New Roman"/>
-          <w:sz w:val="24"/>
-          <w:szCs w:val="24"/>
-          <w:lang w:eastAsia="en-CA"/>
-        </w:rPr>
-        <w:t>network 172.0.0.0 0.255.255.255 area 0</w:t>
-      </w:r>
-    </w:p>
-    <w:p>
-      <w:pPr>
-        <w:spacing w:after="0" w:line="240" w:lineRule="auto"/>
-        <w:rPr>
-          <w:rFonts w:ascii="Times New Roman" w:eastAsia="Times New Roman" w:hAnsi="Times New Roman" w:cs="Times New Roman"/>
-          <w:sz w:val="24"/>
-          <w:szCs w:val="24"/>
-          <w:lang w:eastAsia="en-CA"/>
-        </w:rPr>
-      </w:pPr>
-      <w:r>
-        <w:rPr>
-          <w:rFonts w:ascii="Times New Roman" w:eastAsia="Times New Roman" w:hAnsi="Times New Roman" w:cs="Times New Roman"/>
-          <w:sz w:val="24"/>
-          <w:szCs w:val="24"/>
-          <w:lang w:eastAsia="en-CA"/>
-        </w:rPr>
-        <w:t>R1(config-</w:t>
-      </w:r>
-      <w:proofErr w:type="gramStart"/>
-      <w:r>
-        <w:rPr>
-          <w:rFonts w:ascii="Times New Roman" w:eastAsia="Times New Roman" w:hAnsi="Times New Roman" w:cs="Times New Roman"/>
-          <w:sz w:val="24"/>
-          <w:szCs w:val="24"/>
-          <w:lang w:eastAsia="en-CA"/>
-        </w:rPr>
-        <w:t>router)#</w:t>
-      </w:r>
-      <w:proofErr w:type="gramEnd"/>
-      <w:r>
-        <w:rPr>
-          <w:rFonts w:ascii="Times New Roman" w:eastAsia="Times New Roman" w:hAnsi="Times New Roman" w:cs="Times New Roman"/>
-          <w:sz w:val="24"/>
-          <w:szCs w:val="24"/>
-          <w:lang w:eastAsia="en-CA"/>
-        </w:rPr>
-        <w:t>exit</w:t>
-      </w:r>
-    </w:p>
-    <w:p>
-      <w:pPr>
-        <w:spacing w:after="0" w:line="240" w:lineRule="auto"/>
-        <w:rPr>
-          <w:rFonts w:ascii="Times New Roman" w:eastAsia="Times New Roman" w:hAnsi="Times New Roman" w:cs="Times New Roman"/>
-          <w:sz w:val="24"/>
-          <w:szCs w:val="24"/>
-          <w:lang w:eastAsia="en-CA"/>
-        </w:rPr>
-      </w:pPr>
-      <w:r>
-        <w:rPr>
-          <w:rFonts w:ascii="Times New Roman" w:eastAsia="Times New Roman" w:hAnsi="Times New Roman" w:cs="Times New Roman"/>
-          <w:sz w:val="24"/>
-          <w:szCs w:val="24"/>
-          <w:lang w:eastAsia="en-CA"/>
-        </w:rPr>
-        <w:t>R1(config)#</w:t>
-      </w:r>
-      <w:r>
-        <w:rPr>
-          <w:rFonts w:ascii="Times New Roman" w:eastAsia="Times New Roman" w:hAnsi="Times New Roman" w:cs="Times New Roman"/>
-          <w:sz w:val="24"/>
-          <w:szCs w:val="24"/>
-          <w:lang w:eastAsia="en-CA"/>
-        </w:rPr>
-        <w:t>ip route 0.0.0.0 0.0.0.0 172.19.0.1</w:t>
-      </w:r>
-    </w:p>
-    <w:p>
-      <w:pPr>
-        <w:spacing w:after="0" w:line="240" w:lineRule="auto"/>
-        <w:rPr>
-          <w:rFonts w:ascii="Times New Roman" w:eastAsia="Times New Roman" w:hAnsi="Times New Roman" w:cs="Times New Roman"/>
-          <w:sz w:val="24"/>
-          <w:szCs w:val="24"/>
-          <w:lang w:eastAsia="en-CA"/>
-        </w:rPr>
-      </w:pPr>
-      <w:r>
-        <w:rPr>
-          <w:rFonts w:ascii="Times New Roman" w:eastAsia="Times New Roman" w:hAnsi="Times New Roman" w:cs="Times New Roman"/>
-          <w:sz w:val="24"/>
-          <w:szCs w:val="24"/>
-          <w:lang w:eastAsia="en-CA"/>
-        </w:rPr>
-        <w:t xml:space="preserve">R1(config)#router </w:t>
-      </w:r>
-      <w:proofErr w:type="spellStart"/>
-      <w:r>
-        <w:rPr>
-          <w:rFonts w:ascii="Times New Roman" w:eastAsia="Times New Roman" w:hAnsi="Times New Roman" w:cs="Times New Roman"/>
-          <w:sz w:val="24"/>
-          <w:szCs w:val="24"/>
-          <w:lang w:eastAsia="en-CA"/>
-        </w:rPr>
-        <w:t>ospf</w:t>
-      </w:r>
-      <w:proofErr w:type="spellEnd"/>
-      <w:r>
-        <w:rPr>
-          <w:rFonts w:ascii="Times New Roman" w:eastAsia="Times New Roman" w:hAnsi="Times New Roman" w:cs="Times New Roman"/>
-          <w:sz w:val="24"/>
-          <w:szCs w:val="24"/>
-          <w:lang w:eastAsia="en-CA"/>
-        </w:rPr>
-        <w:t xml:space="preserve"> 1</w:t>
-      </w:r>
-    </w:p>
-    <w:p>
-      <w:pPr>
-        <w:spacing w:after="0" w:line="240" w:lineRule="auto"/>
-        <w:rPr>
-          <w:rFonts w:ascii="Times New Roman" w:eastAsia="Times New Roman" w:hAnsi="Times New Roman" w:cs="Times New Roman"/>
-          <w:sz w:val="24"/>
-          <w:szCs w:val="24"/>
-          <w:lang w:eastAsia="en-CA"/>
-        </w:rPr>
-      </w:pPr>
-      <w:r>
-        <w:rPr>
-          <w:rFonts w:ascii="Times New Roman" w:eastAsia="Times New Roman" w:hAnsi="Times New Roman" w:cs="Times New Roman"/>
-          <w:sz w:val="24"/>
-          <w:szCs w:val="24"/>
-          <w:lang w:eastAsia="en-CA"/>
-        </w:rPr>
-        <w:t>R1(config-</w:t>
-      </w:r>
-      <w:proofErr w:type="gramStart"/>
-      <w:r>
-        <w:rPr>
-          <w:rFonts w:ascii="Times New Roman" w:eastAsia="Times New Roman" w:hAnsi="Times New Roman" w:cs="Times New Roman"/>
-          <w:sz w:val="24"/>
-          <w:szCs w:val="24"/>
-          <w:lang w:eastAsia="en-CA"/>
-        </w:rPr>
-        <w:t>router)#</w:t>
-      </w:r>
-      <w:proofErr w:type="gramEnd"/>
-      <w:r>
-        <w:rPr>
-          <w:rFonts w:ascii="Times New Roman" w:eastAsia="Times New Roman" w:hAnsi="Times New Roman" w:cs="Times New Roman"/>
-          <w:sz w:val="24"/>
-          <w:szCs w:val="24"/>
-          <w:lang w:eastAsia="en-CA"/>
-        </w:rPr>
-        <w:t>default-information originate</w:t>
-      </w:r>
-    </w:p>
-    <w:p>
-      <w:pPr>
-        <w:spacing w:after="0" w:line="240" w:lineRule="auto"/>
-        <w:rPr>
-          <w:rFonts w:ascii="Times New Roman" w:eastAsia="Times New Roman" w:hAnsi="Times New Roman" w:cs="Times New Roman"/>
-          <w:sz w:val="24"/>
-          <w:szCs w:val="24"/>
-          <w:lang w:eastAsia="en-CA"/>
-        </w:rPr>
-      </w:pPr>
-    </w:p>
-    <w:p>
-      <w:pPr>
-        <w:spacing w:after="0" w:line="240" w:lineRule="auto"/>
-        <w:rPr>
-          <w:rFonts w:ascii="Times New Roman" w:eastAsia="Times New Roman" w:hAnsi="Times New Roman" w:cs="Times New Roman"/>
-          <w:sz w:val="24"/>
-          <w:szCs w:val="24"/>
-          <w:lang w:eastAsia="en-CA"/>
-        </w:rPr>
-      </w:pPr>
-    </w:p>
-    <w:p>
-      <w:pPr>
-        <w:pStyle w:val="Heading3"/>
-      </w:pPr>
-      <w:r>
-        <w:t>R2</w:t>
-      </w:r>
-    </w:p>
-    <w:p>
-      <w:pPr>
-        <w:spacing w:after="0" w:line="240" w:lineRule="auto"/>
-        <w:rPr>
-          <w:rFonts w:ascii="Times New Roman" w:eastAsia="Times New Roman" w:hAnsi="Times New Roman" w:cs="Times New Roman"/>
-          <w:sz w:val="24"/>
-          <w:szCs w:val="24"/>
-          <w:lang w:eastAsia="en-CA"/>
-        </w:rPr>
-      </w:pPr>
-      <w:r>
-        <w:rPr>
-          <w:rFonts w:ascii="Times New Roman" w:eastAsia="Times New Roman" w:hAnsi="Times New Roman" w:cs="Times New Roman"/>
-          <w:sz w:val="24"/>
-          <w:szCs w:val="24"/>
-          <w:lang w:eastAsia="en-CA"/>
-        </w:rPr>
-        <w:t xml:space="preserve">R2#show run | section </w:t>
-      </w:r>
-      <w:proofErr w:type="spellStart"/>
-      <w:r>
-        <w:rPr>
-          <w:rFonts w:ascii="Times New Roman" w:eastAsia="Times New Roman" w:hAnsi="Times New Roman" w:cs="Times New Roman"/>
-          <w:sz w:val="24"/>
-          <w:szCs w:val="24"/>
-          <w:lang w:eastAsia="en-CA"/>
-        </w:rPr>
-        <w:t>ospf</w:t>
-      </w:r>
-      <w:proofErr w:type="spellEnd"/>
-    </w:p>
-    <w:p>
-      <w:pPr>
-        <w:spacing w:after="0" w:line="240" w:lineRule="auto"/>
-        <w:rPr>
-          <w:rFonts w:ascii="Times New Roman" w:eastAsia="Times New Roman" w:hAnsi="Times New Roman" w:cs="Times New Roman"/>
-          <w:sz w:val="24"/>
-          <w:szCs w:val="24"/>
-          <w:lang w:eastAsia="en-CA"/>
-        </w:rPr>
-      </w:pPr>
-      <w:r>
-        <w:rPr>
-          <w:rFonts w:ascii="Times New Roman" w:eastAsia="Times New Roman" w:hAnsi="Times New Roman" w:cs="Times New Roman"/>
-          <w:sz w:val="24"/>
-          <w:szCs w:val="24"/>
-          <w:lang w:eastAsia="en-CA"/>
-        </w:rPr>
-        <w:t>!</w:t>
-      </w:r>
-    </w:p>
-    <w:p>
-      <w:pPr>
-        <w:spacing w:after="0" w:line="240" w:lineRule="auto"/>
-        <w:rPr>
-          <w:rFonts w:ascii="Times New Roman" w:eastAsia="Times New Roman" w:hAnsi="Times New Roman" w:cs="Times New Roman"/>
-          <w:sz w:val="24"/>
-          <w:szCs w:val="24"/>
-          <w:lang w:eastAsia="en-CA"/>
-        </w:rPr>
-      </w:pPr>
-      <w:r>
-        <w:rPr>
-          <w:rFonts w:ascii="Times New Roman" w:eastAsia="Times New Roman" w:hAnsi="Times New Roman" w:cs="Times New Roman"/>
-          <w:sz w:val="24"/>
-          <w:szCs w:val="24"/>
-          <w:lang w:eastAsia="en-CA"/>
-        </w:rPr>
-        <w:t xml:space="preserve">router </w:t>
-      </w:r>
-      <w:proofErr w:type="spellStart"/>
-      <w:r>
-        <w:rPr>
-          <w:rFonts w:ascii="Times New Roman" w:eastAsia="Times New Roman" w:hAnsi="Times New Roman" w:cs="Times New Roman"/>
-          <w:sz w:val="24"/>
-          <w:szCs w:val="24"/>
-          <w:lang w:eastAsia="en-CA"/>
-        </w:rPr>
-        <w:t>ospf</w:t>
-      </w:r>
-      <w:proofErr w:type="spellEnd"/>
-      <w:r>
-        <w:rPr>
-          <w:rFonts w:ascii="Times New Roman" w:eastAsia="Times New Roman" w:hAnsi="Times New Roman" w:cs="Times New Roman"/>
-          <w:sz w:val="24"/>
-          <w:szCs w:val="24"/>
-          <w:lang w:eastAsia="en-CA"/>
-        </w:rPr>
-        <w:t xml:space="preserve"> 1</w:t>
-      </w:r>
-    </w:p>
-    <w:p>
-      <w:pPr>
-        <w:spacing w:after="0" w:line="240" w:lineRule="auto"/>
-        <w:rPr>
-          <w:rFonts w:ascii="Times New Roman" w:eastAsia="Times New Roman" w:hAnsi="Times New Roman" w:cs="Times New Roman"/>
-          <w:sz w:val="24"/>
-          <w:szCs w:val="24"/>
-          <w:lang w:eastAsia="en-CA"/>
-        </w:rPr>
-      </w:pPr>
-      <w:r>
-        <w:rPr>
-          <w:rFonts w:ascii="Times New Roman" w:eastAsia="Times New Roman" w:hAnsi="Times New Roman" w:cs="Times New Roman"/>
-          <w:sz w:val="24"/>
-          <w:szCs w:val="24"/>
-          <w:lang w:eastAsia="en-CA"/>
-        </w:rPr>
-        <w:t>log-adjacency-changes</w:t>
-      </w:r>
-    </w:p>
-    <w:p>
-      <w:pPr>
-        <w:spacing w:after="0" w:line="240" w:lineRule="auto"/>
-        <w:rPr>
-          <w:rFonts w:ascii="Times New Roman" w:eastAsia="Times New Roman" w:hAnsi="Times New Roman" w:cs="Times New Roman"/>
-          <w:sz w:val="24"/>
-          <w:szCs w:val="24"/>
-          <w:lang w:eastAsia="en-CA"/>
-        </w:rPr>
-      </w:pPr>
-      <w:r>
-        <w:rPr>
-          <w:rFonts w:ascii="Times New Roman" w:eastAsia="Times New Roman" w:hAnsi="Times New Roman" w:cs="Times New Roman"/>
-          <w:sz w:val="24"/>
-          <w:szCs w:val="24"/>
-          <w:lang w:eastAsia="en-CA"/>
-        </w:rPr>
-        <w:t>network 172.18.0.0 0.0.255.255 area 0</w:t>
-      </w:r>
-    </w:p>
-    <w:p>
-      <w:pPr>
-        <w:spacing w:after="0" w:line="240" w:lineRule="auto"/>
-        <w:rPr>
-          <w:rFonts w:ascii="Times New Roman" w:eastAsia="Times New Roman" w:hAnsi="Times New Roman" w:cs="Times New Roman"/>
-          <w:sz w:val="24"/>
-          <w:szCs w:val="24"/>
-          <w:lang w:eastAsia="en-CA"/>
-        </w:rPr>
-      </w:pPr>
-      <w:r>
-        <w:rPr>
-          <w:rFonts w:ascii="Times New Roman" w:eastAsia="Times New Roman" w:hAnsi="Times New Roman" w:cs="Times New Roman"/>
-          <w:sz w:val="24"/>
-          <w:szCs w:val="24"/>
-          <w:lang w:eastAsia="en-CA"/>
-        </w:rPr>
-        <w:t>network 200.101.0.0 0.0.0.255 area 0</w:t>
-      </w:r>
-    </w:p>
-    <w:p>
-      <w:pPr>
-        <w:spacing w:after="0" w:line="240" w:lineRule="auto"/>
-        <w:rPr>
-          <w:rFonts w:ascii="Times New Roman" w:eastAsia="Times New Roman" w:hAnsi="Times New Roman" w:cs="Times New Roman"/>
-          <w:sz w:val="24"/>
-          <w:szCs w:val="24"/>
-          <w:lang w:eastAsia="en-CA"/>
-        </w:rPr>
-      </w:pPr>
-      <w:r>
-        <w:rPr>
-          <w:rFonts w:ascii="Times New Roman" w:eastAsia="Times New Roman" w:hAnsi="Times New Roman" w:cs="Times New Roman"/>
-          <w:sz w:val="24"/>
-          <w:szCs w:val="24"/>
-          <w:lang w:eastAsia="en-CA"/>
-        </w:rPr>
-        <w:t>!</w:t>
-      </w:r>
-    </w:p>
-    <w:p>
-      <w:pPr>
-        <w:spacing w:after="0" w:line="240" w:lineRule="auto"/>
-        <w:rPr>
-          <w:rFonts w:ascii="Times New Roman" w:eastAsia="Times New Roman" w:hAnsi="Times New Roman" w:cs="Times New Roman"/>
-          <w:sz w:val="24"/>
-          <w:szCs w:val="24"/>
-          <w:lang w:eastAsia="en-CA"/>
-        </w:rPr>
-      </w:pPr>
-      <w:r>
-        <w:rPr>
-          <w:rFonts w:ascii="Times New Roman" w:eastAsia="Times New Roman" w:hAnsi="Times New Roman" w:cs="Times New Roman"/>
-          <w:sz w:val="24"/>
-          <w:szCs w:val="24"/>
-          <w:lang w:eastAsia="en-CA"/>
-        </w:rPr>
-        <w:t>R2#config t</w:t>
-      </w:r>
-    </w:p>
-    <w:p>
-      <w:pPr>
-        <w:spacing w:after="0" w:line="240" w:lineRule="auto"/>
-        <w:rPr>
-          <w:rFonts w:ascii="Times New Roman" w:eastAsia="Times New Roman" w:hAnsi="Times New Roman" w:cs="Times New Roman"/>
-          <w:sz w:val="24"/>
-          <w:szCs w:val="24"/>
-          <w:lang w:eastAsia="en-CA"/>
-        </w:rPr>
-      </w:pPr>
-      <w:r>
-        <w:rPr>
-          <w:rFonts w:ascii="Times New Roman" w:eastAsia="Times New Roman" w:hAnsi="Times New Roman" w:cs="Times New Roman"/>
-          <w:sz w:val="24"/>
-          <w:szCs w:val="24"/>
-          <w:lang w:eastAsia="en-CA"/>
-        </w:rPr>
-        <w:t>Enter configuration commands, one per line. End with CNTL/Z.</w:t>
-      </w:r>
-    </w:p>
-    <w:p>
-      <w:pPr>
-        <w:spacing w:after="0" w:line="240" w:lineRule="auto"/>
-        <w:rPr>
-          <w:rFonts w:ascii="Times New Roman" w:eastAsia="Times New Roman" w:hAnsi="Times New Roman" w:cs="Times New Roman"/>
-          <w:sz w:val="24"/>
-          <w:szCs w:val="24"/>
-          <w:lang w:eastAsia="en-CA"/>
-        </w:rPr>
-      </w:pPr>
-      <w:r>
-        <w:rPr>
-          <w:rFonts w:ascii="Times New Roman" w:eastAsia="Times New Roman" w:hAnsi="Times New Roman" w:cs="Times New Roman"/>
-          <w:sz w:val="24"/>
-          <w:szCs w:val="24"/>
-          <w:lang w:eastAsia="en-CA"/>
-        </w:rPr>
-        <w:t xml:space="preserve">R2(config)#router </w:t>
-      </w:r>
-      <w:proofErr w:type="spellStart"/>
-      <w:r>
-        <w:rPr>
-          <w:rFonts w:ascii="Times New Roman" w:eastAsia="Times New Roman" w:hAnsi="Times New Roman" w:cs="Times New Roman"/>
-          <w:sz w:val="24"/>
-          <w:szCs w:val="24"/>
-          <w:lang w:eastAsia="en-CA"/>
-        </w:rPr>
-        <w:t>ospf</w:t>
-      </w:r>
-      <w:proofErr w:type="spellEnd"/>
-      <w:r>
-        <w:rPr>
-          <w:rFonts w:ascii="Times New Roman" w:eastAsia="Times New Roman" w:hAnsi="Times New Roman" w:cs="Times New Roman"/>
-          <w:sz w:val="24"/>
-          <w:szCs w:val="24"/>
-          <w:lang w:eastAsia="en-CA"/>
-        </w:rPr>
-        <w:t xml:space="preserve"> 1</w:t>
-      </w:r>
-    </w:p>
-    <w:p>
-      <w:pPr>
-        <w:spacing w:after="0" w:line="240" w:lineRule="auto"/>
-        <w:rPr>
-          <w:rFonts w:ascii="Times New Roman" w:eastAsia="Times New Roman" w:hAnsi="Times New Roman" w:cs="Times New Roman"/>
-          <w:sz w:val="24"/>
-          <w:szCs w:val="24"/>
-          <w:lang w:eastAsia="en-CA"/>
-        </w:rPr>
-      </w:pPr>
-      <w:r>
-        <w:rPr>
-          <w:rFonts w:ascii="Times New Roman" w:eastAsia="Times New Roman" w:hAnsi="Times New Roman" w:cs="Times New Roman"/>
-          <w:sz w:val="24"/>
-          <w:szCs w:val="24"/>
-          <w:lang w:eastAsia="en-CA"/>
-        </w:rPr>
-        <w:t>R2(config-</w:t>
-      </w:r>
-      <w:proofErr w:type="gramStart"/>
-      <w:r>
-        <w:rPr>
-          <w:rFonts w:ascii="Times New Roman" w:eastAsia="Times New Roman" w:hAnsi="Times New Roman" w:cs="Times New Roman"/>
-          <w:sz w:val="24"/>
-          <w:szCs w:val="24"/>
-          <w:lang w:eastAsia="en-CA"/>
-        </w:rPr>
-        <w:t>router)#</w:t>
-      </w:r>
-      <w:proofErr w:type="gramEnd"/>
-      <w:r>
-        <w:rPr>
-          <w:rFonts w:ascii="Times New Roman" w:eastAsia="Times New Roman" w:hAnsi="Times New Roman" w:cs="Times New Roman"/>
-          <w:sz w:val="24"/>
-          <w:szCs w:val="24"/>
-          <w:lang w:eastAsia="en-CA"/>
-        </w:rPr>
-        <w:t>no network 172.18.0.0 0.0.255.255 area 0</w:t>
-      </w:r>
-    </w:p>
-    <w:p>
-      <w:pPr>
-        <w:spacing w:after="0" w:line="240" w:lineRule="auto"/>
-        <w:rPr>
-          <w:rFonts w:ascii="Times New Roman" w:eastAsia="Times New Roman" w:hAnsi="Times New Roman" w:cs="Times New Roman"/>
-          <w:sz w:val="24"/>
-          <w:szCs w:val="24"/>
-          <w:lang w:eastAsia="en-CA"/>
-        </w:rPr>
-      </w:pPr>
-      <w:r>
-        <w:rPr>
-          <w:rFonts w:ascii="Times New Roman" w:eastAsia="Times New Roman" w:hAnsi="Times New Roman" w:cs="Times New Roman"/>
-          <w:sz w:val="24"/>
-          <w:szCs w:val="24"/>
-          <w:lang w:eastAsia="en-CA"/>
-        </w:rPr>
-        <w:t>R2(config-</w:t>
-      </w:r>
-      <w:proofErr w:type="gramStart"/>
-      <w:r>
-        <w:rPr>
-          <w:rFonts w:ascii="Times New Roman" w:eastAsia="Times New Roman" w:hAnsi="Times New Roman" w:cs="Times New Roman"/>
-          <w:sz w:val="24"/>
-          <w:szCs w:val="24"/>
-          <w:lang w:eastAsia="en-CA"/>
-        </w:rPr>
-        <w:t>router)#</w:t>
-      </w:r>
-      <w:proofErr w:type="gramEnd"/>
-      <w:r>
-        <w:rPr>
-          <w:rFonts w:ascii="Times New Roman" w:eastAsia="Times New Roman" w:hAnsi="Times New Roman" w:cs="Times New Roman"/>
-          <w:sz w:val="24"/>
-          <w:szCs w:val="24"/>
-          <w:lang w:eastAsia="en-CA"/>
-        </w:rPr>
         <w:t>no network 200.101.0.0 0.0.0.255 area 0</w:t>
       </w:r>
     </w:p>
@@ -4188,27 +4261,7 @@
           <w:szCs w:val="24"/>
           <w:lang w:eastAsia="en-CA"/>
         </w:rPr>
-        <w:t>R2(config-</w:t>
-      </w:r>
-      <w:proofErr w:type="gramStart"/>
-      <w:r>
-        <w:rPr>
-          <w:rFonts w:ascii="Times New Roman" w:eastAsia="Times New Roman" w:hAnsi="Times New Roman" w:cs="Times New Roman"/>
-          <w:sz w:val="24"/>
-          <w:szCs w:val="24"/>
-          <w:lang w:eastAsia="en-CA"/>
-        </w:rPr>
-        <w:t>router)#</w:t>
-      </w:r>
-      <w:proofErr w:type="gramEnd"/>
-      <w:r>
-        <w:rPr>
-          <w:rFonts w:ascii="Times New Roman" w:eastAsia="Times New Roman" w:hAnsi="Times New Roman" w:cs="Times New Roman"/>
-          <w:sz w:val="24"/>
-          <w:szCs w:val="24"/>
-          <w:lang w:eastAsia="en-CA"/>
-        </w:rPr>
-        <w:t>network 172.0.0.0 0.255.255.255 area 0</w:t>
+        <w:t>R2(config-router)#network 172.0.0.0 0.255.255.255 area 0</w:t>
       </w:r>
     </w:p>
     <w:p>
@@ -4401,8 +4454,19 @@
           <w:szCs w:val="24"/>
           <w:lang w:eastAsia="en-CA"/>
         </w:rPr>
-        <w:t xml:space="preserve"> 1</w:t>
-      </w:r>
+        <w:t xml:space="preserve"> </w:t>
+      </w:r>
+      <w:proofErr w:type="gramStart"/>
+      <w:r>
+        <w:rPr>
+          <w:rFonts w:ascii="Times New Roman" w:eastAsia="Times New Roman" w:hAnsi="Times New Roman" w:cs="Times New Roman"/>
+          <w:sz w:val="24"/>
+          <w:szCs w:val="24"/>
+          <w:lang w:eastAsia="en-CA"/>
+        </w:rPr>
+        <w:t>1</w:t>
+      </w:r>
+      <w:proofErr w:type="gramEnd"/>
     </w:p>
     <w:p>
       <w:pPr>
@@ -4794,57 +4858,6 @@
           <w:lang w:eastAsia="en-CA"/>
         </w:rPr>
         <w:t>icmp</w:t>
-      </w:r>
-      <w:proofErr w:type="spellEnd"/>
-      <w:r>
-        <w:rPr>
-          <w:rFonts w:ascii="Times New Roman" w:eastAsia="Times New Roman" w:hAnsi="Times New Roman" w:cs="Times New Roman"/>
-          <w:sz w:val="24"/>
-          <w:szCs w:val="24"/>
-          <w:lang w:eastAsia="en-CA"/>
-        </w:rPr>
-        <w:t xml:space="preserve"> any </w:t>
-      </w:r>
-      <w:proofErr w:type="spellStart"/>
-      <w:r>
-        <w:rPr>
-          <w:rFonts w:ascii="Times New Roman" w:eastAsia="Times New Roman" w:hAnsi="Times New Roman" w:cs="Times New Roman"/>
-          <w:sz w:val="24"/>
-          <w:szCs w:val="24"/>
-          <w:lang w:eastAsia="en-CA"/>
-        </w:rPr>
-        <w:t>any</w:t>
-      </w:r>
-      <w:proofErr w:type="spellEnd"/>
-    </w:p>
-    <w:p>
-      <w:pPr>
-        <w:spacing w:after="0" w:line="240" w:lineRule="auto"/>
-        <w:rPr>
-          <w:rFonts w:ascii="Times New Roman" w:eastAsia="Times New Roman" w:hAnsi="Times New Roman" w:cs="Times New Roman"/>
-          <w:sz w:val="24"/>
-          <w:szCs w:val="24"/>
-          <w:lang w:eastAsia="en-CA"/>
-        </w:rPr>
-      </w:pPr>
-      <w:r>
-        <w:rPr>
-          <w:rFonts w:ascii="Times New Roman" w:eastAsia="Times New Roman" w:hAnsi="Times New Roman" w:cs="Times New Roman"/>
-          <w:sz w:val="24"/>
-          <w:szCs w:val="24"/>
-          <w:lang w:eastAsia="en-CA"/>
-        </w:rPr>
-        <w:t xml:space="preserve">ASA1(config)#access-list NAT-IP-ALL extended permit </w:t>
-      </w:r>
-      <w:proofErr w:type="spellStart"/>
-      <w:r>
-        <w:rPr>
-          <w:rFonts w:ascii="Times New Roman" w:eastAsia="Times New Roman" w:hAnsi="Times New Roman" w:cs="Times New Roman"/>
-          <w:sz w:val="24"/>
-          <w:szCs w:val="24"/>
-          <w:lang w:eastAsia="en-CA"/>
-        </w:rPr>
-        <w:t>udp</w:t>
       </w:r>
       <w:proofErr w:type="spellEnd"/>
       <w:r>
@@ -5089,13 +5102,35 @@
       <w:r>
         <w:t xml:space="preserve"> to the outside interface on the firewall. Figure 1 &amp;2 show that end hosts in VLAN 30 and 31 on the LAN have </w:t>
       </w:r>
-      <w:proofErr w:type="gramStart"/>
-      <w:r>
-        <w:t>two way</w:t>
-      </w:r>
-      <w:proofErr w:type="gramEnd"/>
-      <w:r>
-        <w:t xml:space="preserve"> connectivity to end host on the other side of the service provider gateway. Figure 3 demonstrates that wireless end host in the WLAN configured on the Meraki Security Appliance also have two connectivity to the Meraki server. Finally, we see in figure 4 that HTTPS </w:t>
+      <w:r>
+        <w:t>two-way</w:t>
+      </w:r>
+      <w:r>
+        <w:t xml:space="preserve"> </w:t>
+      </w:r>
+      <w:r>
+        <w:t>communication</w:t>
+      </w:r>
+      <w:r>
+        <w:t xml:space="preserve"> to end host on the other side of the service provider gateway. Figure 3 demonstrates that wireless end host in the WLAN configured on the Meraki Security Appliance also have two</w:t>
+      </w:r>
+      <w:r>
+        <w:t>-way</w:t>
+      </w:r>
+      <w:r>
+        <w:t xml:space="preserve"> </w:t>
+      </w:r>
+      <w:r>
+        <w:t>communication</w:t>
+      </w:r>
+      <w:r>
+        <w:t xml:space="preserve"> to the Meraki server. Finally, we see in figure 4 that </w:t>
+      </w:r>
+      <w:r>
+        <w:t xml:space="preserve">the </w:t>
+      </w:r>
+      <w:r>
+        <w:t xml:space="preserve">HTTPS </w:t>
       </w:r>
       <w:r>
         <w:t>connection is allowed to</w:t>

--- a/Cisco ASA Firewall on a 3-Tier Lan Architecture.docx
+++ b/Cisco ASA Firewall on a 3-Tier Lan Architecture.docx
@@ -156,7 +156,7 @@
       <w:r>
         <w:fldChar w:fldCharType="separate"/>
       </w:r>
-      <w:hyperlink w:anchor="_Toc129170616" w:history="1">
+      <w:hyperlink w:anchor="_Toc129270448" w:history="1">
         <w:r>
           <w:rPr>
             <w:rStyle w:val="Hyperlink"/>
@@ -183,7 +183,7 @@
             <w:noProof/>
             <w:webHidden/>
           </w:rPr>
-          <w:instrText xml:space="preserve"> PAGEREF _Toc129170616 \h </w:instrText>
+          <w:instrText xml:space="preserve"> PAGEREF _Toc129270448 \h </w:instrText>
         </w:r>
         <w:r>
           <w:rPr>
@@ -231,7 +231,7 @@
           <w:lang w:eastAsia="en-CA"/>
         </w:rPr>
       </w:pPr>
-      <w:hyperlink w:anchor="_Toc129170617" w:history="1">
+      <w:hyperlink w:anchor="_Toc129270449" w:history="1">
         <w:r>
           <w:rPr>
             <w:rStyle w:val="Hyperlink"/>
@@ -258,7 +258,7 @@
             <w:noProof/>
             <w:webHidden/>
           </w:rPr>
-          <w:instrText xml:space="preserve"> PAGEREF _Toc129170617 \h </w:instrText>
+          <w:instrText xml:space="preserve"> PAGEREF _Toc129270449 \h </w:instrText>
         </w:r>
         <w:r>
           <w:rPr>
@@ -306,7 +306,7 @@
           <w:lang w:eastAsia="en-CA"/>
         </w:rPr>
       </w:pPr>
-      <w:hyperlink w:anchor="_Toc129170618" w:history="1">
+      <w:hyperlink w:anchor="_Toc129270450" w:history="1">
         <w:r>
           <w:rPr>
             <w:rStyle w:val="Hyperlink"/>
@@ -333,7 +333,7 @@
             <w:noProof/>
             <w:webHidden/>
           </w:rPr>
-          <w:instrText xml:space="preserve"> PAGEREF _Toc129170618 \h </w:instrText>
+          <w:instrText xml:space="preserve"> PAGEREF _Toc129270450 \h </w:instrText>
         </w:r>
         <w:r>
           <w:rPr>
@@ -379,7 +379,7 @@
           <w:lang w:eastAsia="en-CA"/>
         </w:rPr>
       </w:pPr>
-      <w:hyperlink w:anchor="_Toc129170619" w:history="1">
+      <w:hyperlink w:anchor="_Toc129270451" w:history="1">
         <w:r>
           <w:rPr>
             <w:rStyle w:val="Hyperlink"/>
@@ -406,7 +406,7 @@
             <w:noProof/>
             <w:webHidden/>
           </w:rPr>
-          <w:instrText xml:space="preserve"> PAGEREF _Toc129170619 \h </w:instrText>
+          <w:instrText xml:space="preserve"> PAGEREF _Toc129270451 \h </w:instrText>
         </w:r>
         <w:r>
           <w:rPr>
@@ -452,7 +452,7 @@
           <w:lang w:eastAsia="en-CA"/>
         </w:rPr>
       </w:pPr>
-      <w:hyperlink w:anchor="_Toc129170620" w:history="1">
+      <w:hyperlink w:anchor="_Toc129270452" w:history="1">
         <w:r>
           <w:rPr>
             <w:rStyle w:val="Hyperlink"/>
@@ -479,7 +479,7 @@
             <w:noProof/>
             <w:webHidden/>
           </w:rPr>
-          <w:instrText xml:space="preserve"> PAGEREF _Toc129170620 \h </w:instrText>
+          <w:instrText xml:space="preserve"> PAGEREF _Toc129270452 \h </w:instrText>
         </w:r>
         <w:r>
           <w:rPr>
@@ -525,7 +525,7 @@
           <w:lang w:eastAsia="en-CA"/>
         </w:rPr>
       </w:pPr>
-      <w:hyperlink w:anchor="_Toc129170621" w:history="1">
+      <w:hyperlink w:anchor="_Toc129270453" w:history="1">
         <w:r>
           <w:rPr>
             <w:rStyle w:val="Hyperlink"/>
@@ -552,7 +552,7 @@
             <w:noProof/>
             <w:webHidden/>
           </w:rPr>
-          <w:instrText xml:space="preserve"> PAGEREF _Toc129170621 \h </w:instrText>
+          <w:instrText xml:space="preserve"> PAGEREF _Toc129270453 \h </w:instrText>
         </w:r>
         <w:r>
           <w:rPr>
@@ -598,7 +598,7 @@
           <w:lang w:eastAsia="en-CA"/>
         </w:rPr>
       </w:pPr>
-      <w:hyperlink w:anchor="_Toc129170622" w:history="1">
+      <w:hyperlink w:anchor="_Toc129270454" w:history="1">
         <w:r>
           <w:rPr>
             <w:rStyle w:val="Hyperlink"/>
@@ -625,7 +625,7 @@
             <w:noProof/>
             <w:webHidden/>
           </w:rPr>
-          <w:instrText xml:space="preserve"> PAGEREF _Toc129170622 \h </w:instrText>
+          <w:instrText xml:space="preserve"> PAGEREF _Toc129270454 \h </w:instrText>
         </w:r>
         <w:r>
           <w:rPr>
@@ -671,7 +671,7 @@
           <w:lang w:eastAsia="en-CA"/>
         </w:rPr>
       </w:pPr>
-      <w:hyperlink w:anchor="_Toc129170623" w:history="1">
+      <w:hyperlink w:anchor="_Toc129270455" w:history="1">
         <w:r>
           <w:rPr>
             <w:rStyle w:val="Hyperlink"/>
@@ -698,7 +698,7 @@
             <w:noProof/>
             <w:webHidden/>
           </w:rPr>
-          <w:instrText xml:space="preserve"> PAGEREF _Toc129170623 \h </w:instrText>
+          <w:instrText xml:space="preserve"> PAGEREF _Toc129270455 \h </w:instrText>
         </w:r>
         <w:r>
           <w:rPr>
@@ -744,13 +744,13 @@
           <w:lang w:eastAsia="en-CA"/>
         </w:rPr>
       </w:pPr>
-      <w:hyperlink w:anchor="_Toc129170624" w:history="1">
+      <w:hyperlink w:anchor="_Toc129270456" w:history="1">
         <w:r>
           <w:rPr>
             <w:rStyle w:val="Hyperlink"/>
             <w:noProof/>
           </w:rPr>
-          <w:t>Create Object Network and Configure Address Translation using PAT on ASA1</w:t>
+          <w:t>Create Network Object and Configure Address Translation using PAT on ASA1</w:t>
         </w:r>
         <w:r>
           <w:rPr>
@@ -771,7 +771,7 @@
             <w:noProof/>
             <w:webHidden/>
           </w:rPr>
-          <w:instrText xml:space="preserve"> PAGEREF _Toc129170624 \h </w:instrText>
+          <w:instrText xml:space="preserve"> PAGEREF _Toc129270456 \h </w:instrText>
         </w:r>
         <w:r>
           <w:rPr>
@@ -817,7 +817,7 @@
           <w:lang w:eastAsia="en-CA"/>
         </w:rPr>
       </w:pPr>
-      <w:hyperlink w:anchor="_Toc129170625" w:history="1">
+      <w:hyperlink w:anchor="_Toc129270457" w:history="1">
         <w:r>
           <w:rPr>
             <w:rStyle w:val="Hyperlink"/>
@@ -844,7 +844,7 @@
             <w:noProof/>
             <w:webHidden/>
           </w:rPr>
-          <w:instrText xml:space="preserve"> PAGEREF _Toc129170625 \h </w:instrText>
+          <w:instrText xml:space="preserve"> PAGEREF _Toc129270457 \h </w:instrText>
         </w:r>
         <w:r>
           <w:rPr>
@@ -892,7 +892,7 @@
           <w:lang w:eastAsia="en-CA"/>
         </w:rPr>
       </w:pPr>
-      <w:hyperlink w:anchor="_Toc129170626" w:history="1">
+      <w:hyperlink w:anchor="_Toc129270458" w:history="1">
         <w:r>
           <w:rPr>
             <w:rStyle w:val="Hyperlink"/>
@@ -919,7 +919,7 @@
             <w:noProof/>
             <w:webHidden/>
           </w:rPr>
-          <w:instrText xml:space="preserve"> PAGEREF _Toc129170626 \h </w:instrText>
+          <w:instrText xml:space="preserve"> PAGEREF _Toc129270458 \h </w:instrText>
         </w:r>
         <w:r>
           <w:rPr>
@@ -967,7 +967,7 @@
           <w:lang w:eastAsia="en-CA"/>
         </w:rPr>
       </w:pPr>
-      <w:hyperlink w:anchor="_Toc129170627" w:history="1">
+      <w:hyperlink w:anchor="_Toc129270459" w:history="1">
         <w:r>
           <w:rPr>
             <w:rStyle w:val="Hyperlink"/>
@@ -994,7 +994,7 @@
             <w:noProof/>
             <w:webHidden/>
           </w:rPr>
-          <w:instrText xml:space="preserve"> PAGEREF _Toc129170627 \h </w:instrText>
+          <w:instrText xml:space="preserve"> PAGEREF _Toc129270459 \h </w:instrText>
         </w:r>
         <w:r>
           <w:rPr>
@@ -1054,7 +1054,7 @@
       </w:pPr>
       <w:bookmarkStart w:id="0" w:name="_Toc128474211"/>
       <w:bookmarkStart w:id="1" w:name="_Toc128474316"/>
-      <w:bookmarkStart w:id="2" w:name="_Toc129170616"/>
+      <w:bookmarkStart w:id="2" w:name="_Toc129270448"/>
       <w:r>
         <w:lastRenderedPageBreak/>
         <w:t>Abstract</w:t>
@@ -1068,15 +1068,7 @@
     </w:p>
     <w:p>
       <w:r>
-        <w:t xml:space="preserve">In this packet tracer project, I was able to implement </w:t>
-      </w:r>
-      <w:proofErr w:type="gramStart"/>
-      <w:r>
-        <w:t>a firewall</w:t>
-      </w:r>
-      <w:proofErr w:type="gramEnd"/>
-      <w:r>
-        <w:t xml:space="preserve"> using the Cisco ASA 5506-X appliance. This is a continuation from a previous</w:t>
+        <w:t>In this packet tracer project, I was able to implement a firewall using the Cisco ASA 5506-X appliance. This is a continuation from a previous</w:t>
       </w:r>
       <w:r>
         <w:t xml:space="preserve"> project</w:t>
@@ -1105,15 +1097,19 @@
         <w:t xml:space="preserve"> then</w:t>
       </w:r>
       <w:r>
-        <w:t xml:space="preserve"> successfully configured dynamic routes to/from the inside interface on the firewall using the OSPF routing protocol. A static default route to the outside was configured on the firewall. An object network </w:t>
-      </w:r>
-      <w:proofErr w:type="gramStart"/>
-      <w:r>
-        <w:t>was implemented</w:t>
-      </w:r>
-      <w:proofErr w:type="gramEnd"/>
-      <w:r>
-        <w:t xml:space="preserve"> to represent the inside network.</w:t>
+        <w:t xml:space="preserve"> successfully configured dynamic routes to/from the inside interface on the firewall using the OSPF routing protocol. A static default route to the outside was configured on the firewall. </w:t>
+      </w:r>
+      <w:r>
+        <w:t>A</w:t>
+      </w:r>
+      <w:r>
+        <w:t xml:space="preserve"> </w:t>
+      </w:r>
+      <w:r>
+        <w:t>network object</w:t>
+      </w:r>
+      <w:r>
+        <w:t xml:space="preserve"> was implemented to represent the inside network.</w:t>
       </w:r>
       <w:r>
         <w:t xml:space="preserve"> That object was used to create address translation to the outside interface using PAT. ACLs were implemented to man</w:t>
@@ -1221,7 +1217,7 @@
       </w:pPr>
       <w:bookmarkStart w:id="3" w:name="_Toc128474212"/>
       <w:bookmarkStart w:id="4" w:name="_Toc128474317"/>
-      <w:bookmarkStart w:id="5" w:name="_Toc129170617"/>
+      <w:bookmarkStart w:id="5" w:name="_Toc129270449"/>
       <w:r>
         <w:lastRenderedPageBreak/>
         <w:t>Introduction</w:t>
@@ -1254,8 +1250,19 @@
       <w:r>
         <w:t xml:space="preserve">1 and R2 facing the inside interface of the firewall will be added to the same subnet as the firewall inside interface using static IP assignment. Default routes to the inside interface on the firewall will also be configured on routers R1 and R2. The OSPF configuration will be updated to reflect the changes on R1 and R2. OSPF will also be configured on the inside interface of the ASA appliance and a default route outside the LAN will be implemented. </w:t>
       </w:r>
-      <w:r>
-        <w:t>An object network will be used to translate the LAN network to the outside interface using Port Address Translation (PAT).</w:t>
+      <w:proofErr w:type="gramStart"/>
+      <w:r>
+        <w:t>An</w:t>
+      </w:r>
+      <w:proofErr w:type="gramEnd"/>
+      <w:r>
+        <w:t xml:space="preserve"> </w:t>
+      </w:r>
+      <w:r>
+        <w:t>network object</w:t>
+      </w:r>
+      <w:r>
+        <w:t xml:space="preserve"> will be used to translate the LAN network to the outside interface using Port Address Translation (PAT).</w:t>
       </w:r>
       <w:r>
         <w:t xml:space="preserve">  </w:t>
@@ -1268,7 +1275,7 @@
       </w:pPr>
       <w:bookmarkStart w:id="6" w:name="_Toc128474213"/>
       <w:bookmarkStart w:id="7" w:name="_Toc128474318"/>
-      <w:bookmarkStart w:id="8" w:name="_Toc129170618"/>
+      <w:bookmarkStart w:id="8" w:name="_Toc129270450"/>
       <w:r>
         <w:t>Method</w:t>
       </w:r>
@@ -1283,7 +1290,7 @@
       <w:pPr>
         <w:pStyle w:val="Heading2"/>
       </w:pPr>
-      <w:bookmarkStart w:id="9" w:name="_Toc129170619"/>
+      <w:bookmarkStart w:id="9" w:name="_Toc129270451"/>
       <w:r>
         <w:t xml:space="preserve">Update </w:t>
       </w:r>
@@ -1697,7 +1704,7 @@
       <w:pPr>
         <w:pStyle w:val="Heading2"/>
       </w:pPr>
-      <w:bookmarkStart w:id="10" w:name="_Toc129170620"/>
+      <w:bookmarkStart w:id="10" w:name="_Toc129270452"/>
       <w:r>
         <w:t>H</w:t>
       </w:r>
@@ -2015,7 +2022,7 @@
       <w:pPr>
         <w:pStyle w:val="Heading2"/>
       </w:pPr>
-      <w:bookmarkStart w:id="11" w:name="_Toc129170621"/>
+      <w:bookmarkStart w:id="11" w:name="_Toc129270453"/>
       <w:r>
         <w:lastRenderedPageBreak/>
         <w:t>Ip Subnetting on ASA1</w:t>
@@ -3200,7 +3207,7 @@
       <w:pPr>
         <w:pStyle w:val="Heading2"/>
       </w:pPr>
-      <w:bookmarkStart w:id="12" w:name="_Toc129170622"/>
+      <w:bookmarkStart w:id="12" w:name="_Toc129270454"/>
       <w:r>
         <w:lastRenderedPageBreak/>
         <w:t>Update OSPF configuration</w:t>
@@ -3312,212 +3319,927 @@
           <w:szCs w:val="24"/>
           <w:lang w:eastAsia="en-CA"/>
         </w:rPr>
+        <w:t xml:space="preserve"> 1</w:t>
+      </w:r>
+    </w:p>
+    <w:p>
+      <w:pPr>
+        <w:spacing w:after="0" w:line="240" w:lineRule="auto"/>
+        <w:rPr>
+          <w:rFonts w:ascii="Times New Roman" w:eastAsia="Times New Roman" w:hAnsi="Times New Roman" w:cs="Times New Roman"/>
+          <w:sz w:val="24"/>
+          <w:szCs w:val="24"/>
+          <w:lang w:eastAsia="en-CA"/>
+        </w:rPr>
+      </w:pPr>
+      <w:r>
+        <w:rPr>
+          <w:rFonts w:ascii="Times New Roman" w:eastAsia="Times New Roman" w:hAnsi="Times New Roman" w:cs="Times New Roman"/>
+          <w:sz w:val="24"/>
+          <w:szCs w:val="24"/>
+          <w:lang w:eastAsia="en-CA"/>
+        </w:rPr>
+        <w:t>log-adjacency-changes</w:t>
+      </w:r>
+    </w:p>
+    <w:p>
+      <w:pPr>
+        <w:spacing w:after="0" w:line="240" w:lineRule="auto"/>
+        <w:rPr>
+          <w:rFonts w:ascii="Times New Roman" w:eastAsia="Times New Roman" w:hAnsi="Times New Roman" w:cs="Times New Roman"/>
+          <w:sz w:val="24"/>
+          <w:szCs w:val="24"/>
+          <w:lang w:eastAsia="en-CA"/>
+        </w:rPr>
+      </w:pPr>
+      <w:r>
+        <w:rPr>
+          <w:rFonts w:ascii="Times New Roman" w:eastAsia="Times New Roman" w:hAnsi="Times New Roman" w:cs="Times New Roman"/>
+          <w:sz w:val="24"/>
+          <w:szCs w:val="24"/>
+          <w:lang w:eastAsia="en-CA"/>
+        </w:rPr>
+        <w:t>network 172.17.0.0 0.0.255.255 area 0</w:t>
+      </w:r>
+    </w:p>
+    <w:p>
+      <w:pPr>
+        <w:spacing w:after="0" w:line="240" w:lineRule="auto"/>
+        <w:rPr>
+          <w:rFonts w:ascii="Times New Roman" w:eastAsia="Times New Roman" w:hAnsi="Times New Roman" w:cs="Times New Roman"/>
+          <w:sz w:val="24"/>
+          <w:szCs w:val="24"/>
+          <w:lang w:eastAsia="en-CA"/>
+        </w:rPr>
+      </w:pPr>
+      <w:r>
+        <w:rPr>
+          <w:rFonts w:ascii="Times New Roman" w:eastAsia="Times New Roman" w:hAnsi="Times New Roman" w:cs="Times New Roman"/>
+          <w:sz w:val="24"/>
+          <w:szCs w:val="24"/>
+          <w:lang w:eastAsia="en-CA"/>
+        </w:rPr>
+        <w:t>network 200.101.0.0 0.0.0.255 area 0</w:t>
+      </w:r>
+    </w:p>
+    <w:p>
+      <w:pPr>
+        <w:spacing w:after="0" w:line="240" w:lineRule="auto"/>
+        <w:rPr>
+          <w:rFonts w:ascii="Times New Roman" w:eastAsia="Times New Roman" w:hAnsi="Times New Roman" w:cs="Times New Roman"/>
+          <w:sz w:val="24"/>
+          <w:szCs w:val="24"/>
+          <w:lang w:eastAsia="en-CA"/>
+        </w:rPr>
+      </w:pPr>
+      <w:r>
+        <w:rPr>
+          <w:rFonts w:ascii="Times New Roman" w:eastAsia="Times New Roman" w:hAnsi="Times New Roman" w:cs="Times New Roman"/>
+          <w:sz w:val="24"/>
+          <w:szCs w:val="24"/>
+          <w:lang w:eastAsia="en-CA"/>
+        </w:rPr>
+        <w:t xml:space="preserve">default-information </w:t>
+      </w:r>
+      <w:proofErr w:type="gramStart"/>
+      <w:r>
+        <w:rPr>
+          <w:rFonts w:ascii="Times New Roman" w:eastAsia="Times New Roman" w:hAnsi="Times New Roman" w:cs="Times New Roman"/>
+          <w:sz w:val="24"/>
+          <w:szCs w:val="24"/>
+          <w:lang w:eastAsia="en-CA"/>
+        </w:rPr>
+        <w:t>originate</w:t>
+      </w:r>
+      <w:proofErr w:type="gramEnd"/>
+    </w:p>
+    <w:p>
+      <w:pPr>
+        <w:spacing w:after="0" w:line="240" w:lineRule="auto"/>
+        <w:rPr>
+          <w:rFonts w:ascii="Times New Roman" w:eastAsia="Times New Roman" w:hAnsi="Times New Roman" w:cs="Times New Roman"/>
+          <w:sz w:val="24"/>
+          <w:szCs w:val="24"/>
+          <w:lang w:eastAsia="en-CA"/>
+        </w:rPr>
+      </w:pPr>
+      <w:r>
+        <w:rPr>
+          <w:rFonts w:ascii="Times New Roman" w:eastAsia="Times New Roman" w:hAnsi="Times New Roman" w:cs="Times New Roman"/>
+          <w:sz w:val="24"/>
+          <w:szCs w:val="24"/>
+          <w:lang w:eastAsia="en-CA"/>
+        </w:rPr>
+        <w:t>!</w:t>
+      </w:r>
+    </w:p>
+    <w:p>
+      <w:pPr>
+        <w:spacing w:after="0" w:line="240" w:lineRule="auto"/>
+        <w:rPr>
+          <w:rFonts w:ascii="Times New Roman" w:eastAsia="Times New Roman" w:hAnsi="Times New Roman" w:cs="Times New Roman"/>
+          <w:sz w:val="24"/>
+          <w:szCs w:val="24"/>
+          <w:lang w:eastAsia="en-CA"/>
+        </w:rPr>
+      </w:pPr>
+      <w:r>
+        <w:rPr>
+          <w:rFonts w:ascii="Times New Roman" w:eastAsia="Times New Roman" w:hAnsi="Times New Roman" w:cs="Times New Roman"/>
+          <w:sz w:val="24"/>
+          <w:szCs w:val="24"/>
+          <w:lang w:eastAsia="en-CA"/>
+        </w:rPr>
+        <w:t>R1#config t</w:t>
+      </w:r>
+    </w:p>
+    <w:p>
+      <w:pPr>
+        <w:spacing w:after="0" w:line="240" w:lineRule="auto"/>
+        <w:rPr>
+          <w:rFonts w:ascii="Times New Roman" w:eastAsia="Times New Roman" w:hAnsi="Times New Roman" w:cs="Times New Roman"/>
+          <w:sz w:val="24"/>
+          <w:szCs w:val="24"/>
+          <w:lang w:eastAsia="en-CA"/>
+        </w:rPr>
+      </w:pPr>
+      <w:r>
+        <w:rPr>
+          <w:rFonts w:ascii="Times New Roman" w:eastAsia="Times New Roman" w:hAnsi="Times New Roman" w:cs="Times New Roman"/>
+          <w:sz w:val="24"/>
+          <w:szCs w:val="24"/>
+          <w:lang w:eastAsia="en-CA"/>
+        </w:rPr>
+        <w:t>Enter configuration commands, one per line. End with CNTL/Z.</w:t>
+      </w:r>
+    </w:p>
+    <w:p>
+      <w:pPr>
+        <w:spacing w:after="0" w:line="240" w:lineRule="auto"/>
+        <w:rPr>
+          <w:rFonts w:ascii="Times New Roman" w:eastAsia="Times New Roman" w:hAnsi="Times New Roman" w:cs="Times New Roman"/>
+          <w:sz w:val="24"/>
+          <w:szCs w:val="24"/>
+          <w:lang w:eastAsia="en-CA"/>
+        </w:rPr>
+      </w:pPr>
+      <w:r>
+        <w:rPr>
+          <w:rFonts w:ascii="Times New Roman" w:eastAsia="Times New Roman" w:hAnsi="Times New Roman" w:cs="Times New Roman"/>
+          <w:sz w:val="24"/>
+          <w:szCs w:val="24"/>
+          <w:lang w:eastAsia="en-CA"/>
+        </w:rPr>
+        <w:t xml:space="preserve">R1(config)#router </w:t>
+      </w:r>
+      <w:proofErr w:type="spellStart"/>
+      <w:r>
+        <w:rPr>
+          <w:rFonts w:ascii="Times New Roman" w:eastAsia="Times New Roman" w:hAnsi="Times New Roman" w:cs="Times New Roman"/>
+          <w:sz w:val="24"/>
+          <w:szCs w:val="24"/>
+          <w:lang w:eastAsia="en-CA"/>
+        </w:rPr>
+        <w:t>ospf</w:t>
+      </w:r>
+      <w:proofErr w:type="spellEnd"/>
+      <w:r>
+        <w:rPr>
+          <w:rFonts w:ascii="Times New Roman" w:eastAsia="Times New Roman" w:hAnsi="Times New Roman" w:cs="Times New Roman"/>
+          <w:sz w:val="24"/>
+          <w:szCs w:val="24"/>
+          <w:lang w:eastAsia="en-CA"/>
+        </w:rPr>
+        <w:t xml:space="preserve"> 1</w:t>
+      </w:r>
+    </w:p>
+    <w:p>
+      <w:pPr>
+        <w:spacing w:after="0" w:line="240" w:lineRule="auto"/>
+        <w:rPr>
+          <w:rFonts w:ascii="Times New Roman" w:eastAsia="Times New Roman" w:hAnsi="Times New Roman" w:cs="Times New Roman"/>
+          <w:sz w:val="24"/>
+          <w:szCs w:val="24"/>
+          <w:lang w:eastAsia="en-CA"/>
+        </w:rPr>
+      </w:pPr>
+      <w:r>
+        <w:rPr>
+          <w:rFonts w:ascii="Times New Roman" w:eastAsia="Times New Roman" w:hAnsi="Times New Roman" w:cs="Times New Roman"/>
+          <w:sz w:val="24"/>
+          <w:szCs w:val="24"/>
+          <w:lang w:eastAsia="en-CA"/>
+        </w:rPr>
+        <w:t>R1(config-</w:t>
+      </w:r>
+      <w:proofErr w:type="gramStart"/>
+      <w:r>
+        <w:rPr>
+          <w:rFonts w:ascii="Times New Roman" w:eastAsia="Times New Roman" w:hAnsi="Times New Roman" w:cs="Times New Roman"/>
+          <w:sz w:val="24"/>
+          <w:szCs w:val="24"/>
+          <w:lang w:eastAsia="en-CA"/>
+        </w:rPr>
+        <w:t>router)#</w:t>
+      </w:r>
+      <w:proofErr w:type="gramEnd"/>
+      <w:r>
+        <w:rPr>
+          <w:rFonts w:ascii="Times New Roman" w:eastAsia="Times New Roman" w:hAnsi="Times New Roman" w:cs="Times New Roman"/>
+          <w:sz w:val="24"/>
+          <w:szCs w:val="24"/>
+          <w:lang w:eastAsia="en-CA"/>
+        </w:rPr>
+        <w:t>no network 172.17.0.0 0.0.255.255 area 0</w:t>
+      </w:r>
+    </w:p>
+    <w:p>
+      <w:pPr>
+        <w:spacing w:after="0" w:line="240" w:lineRule="auto"/>
+        <w:rPr>
+          <w:rFonts w:ascii="Times New Roman" w:eastAsia="Times New Roman" w:hAnsi="Times New Roman" w:cs="Times New Roman"/>
+          <w:sz w:val="24"/>
+          <w:szCs w:val="24"/>
+          <w:lang w:eastAsia="en-CA"/>
+        </w:rPr>
+      </w:pPr>
+      <w:r>
+        <w:rPr>
+          <w:rFonts w:ascii="Times New Roman" w:eastAsia="Times New Roman" w:hAnsi="Times New Roman" w:cs="Times New Roman"/>
+          <w:sz w:val="24"/>
+          <w:szCs w:val="24"/>
+          <w:lang w:eastAsia="en-CA"/>
+        </w:rPr>
+        <w:t>R1(config-</w:t>
+      </w:r>
+      <w:proofErr w:type="gramStart"/>
+      <w:r>
+        <w:rPr>
+          <w:rFonts w:ascii="Times New Roman" w:eastAsia="Times New Roman" w:hAnsi="Times New Roman" w:cs="Times New Roman"/>
+          <w:sz w:val="24"/>
+          <w:szCs w:val="24"/>
+          <w:lang w:eastAsia="en-CA"/>
+        </w:rPr>
+        <w:t>router)#</w:t>
+      </w:r>
+      <w:proofErr w:type="gramEnd"/>
+      <w:r>
+        <w:rPr>
+          <w:rFonts w:ascii="Times New Roman" w:eastAsia="Times New Roman" w:hAnsi="Times New Roman" w:cs="Times New Roman"/>
+          <w:sz w:val="24"/>
+          <w:szCs w:val="24"/>
+          <w:lang w:eastAsia="en-CA"/>
+        </w:rPr>
+        <w:t xml:space="preserve"> no </w:t>
+      </w:r>
+      <w:r>
+        <w:rPr>
+          <w:rFonts w:ascii="Times New Roman" w:eastAsia="Times New Roman" w:hAnsi="Times New Roman" w:cs="Times New Roman"/>
+          <w:sz w:val="24"/>
+          <w:szCs w:val="24"/>
+          <w:lang w:eastAsia="en-CA"/>
+        </w:rPr>
+        <w:t>network 200.101.0.0 0.0.0.255 area 0</w:t>
+      </w:r>
+    </w:p>
+    <w:p>
+      <w:pPr>
+        <w:spacing w:after="0" w:line="240" w:lineRule="auto"/>
+        <w:rPr>
+          <w:rFonts w:ascii="Times New Roman" w:eastAsia="Times New Roman" w:hAnsi="Times New Roman" w:cs="Times New Roman"/>
+          <w:sz w:val="24"/>
+          <w:szCs w:val="24"/>
+          <w:lang w:eastAsia="en-CA"/>
+        </w:rPr>
+      </w:pPr>
+      <w:r>
+        <w:rPr>
+          <w:rFonts w:ascii="Times New Roman" w:eastAsia="Times New Roman" w:hAnsi="Times New Roman" w:cs="Times New Roman"/>
+          <w:sz w:val="24"/>
+          <w:szCs w:val="24"/>
+          <w:lang w:eastAsia="en-CA"/>
+        </w:rPr>
+        <w:t>R1(config-</w:t>
+      </w:r>
+      <w:proofErr w:type="gramStart"/>
+      <w:r>
+        <w:rPr>
+          <w:rFonts w:ascii="Times New Roman" w:eastAsia="Times New Roman" w:hAnsi="Times New Roman" w:cs="Times New Roman"/>
+          <w:sz w:val="24"/>
+          <w:szCs w:val="24"/>
+          <w:lang w:eastAsia="en-CA"/>
+        </w:rPr>
+        <w:t>router)#</w:t>
+      </w:r>
+      <w:proofErr w:type="gramEnd"/>
+      <w:r>
+        <w:rPr>
+          <w:rFonts w:ascii="Times New Roman" w:eastAsia="Times New Roman" w:hAnsi="Times New Roman" w:cs="Times New Roman"/>
+          <w:sz w:val="24"/>
+          <w:szCs w:val="24"/>
+          <w:lang w:eastAsia="en-CA"/>
+        </w:rPr>
+        <w:t>network 172.0.0.0 0.255.255.255 area 0</w:t>
+      </w:r>
+    </w:p>
+    <w:p>
+      <w:pPr>
+        <w:spacing w:after="0" w:line="240" w:lineRule="auto"/>
+        <w:rPr>
+          <w:rFonts w:ascii="Times New Roman" w:eastAsia="Times New Roman" w:hAnsi="Times New Roman" w:cs="Times New Roman"/>
+          <w:sz w:val="24"/>
+          <w:szCs w:val="24"/>
+          <w:lang w:eastAsia="en-CA"/>
+        </w:rPr>
+      </w:pPr>
+      <w:r>
+        <w:rPr>
+          <w:rFonts w:ascii="Times New Roman" w:eastAsia="Times New Roman" w:hAnsi="Times New Roman" w:cs="Times New Roman"/>
+          <w:sz w:val="24"/>
+          <w:szCs w:val="24"/>
+          <w:lang w:eastAsia="en-CA"/>
+        </w:rPr>
+        <w:t>R1(config-</w:t>
+      </w:r>
+      <w:proofErr w:type="gramStart"/>
+      <w:r>
+        <w:rPr>
+          <w:rFonts w:ascii="Times New Roman" w:eastAsia="Times New Roman" w:hAnsi="Times New Roman" w:cs="Times New Roman"/>
+          <w:sz w:val="24"/>
+          <w:szCs w:val="24"/>
+          <w:lang w:eastAsia="en-CA"/>
+        </w:rPr>
+        <w:t>router)#</w:t>
+      </w:r>
+      <w:proofErr w:type="gramEnd"/>
+      <w:r>
+        <w:rPr>
+          <w:rFonts w:ascii="Times New Roman" w:eastAsia="Times New Roman" w:hAnsi="Times New Roman" w:cs="Times New Roman"/>
+          <w:sz w:val="24"/>
+          <w:szCs w:val="24"/>
+          <w:lang w:eastAsia="en-CA"/>
+        </w:rPr>
+        <w:t>exit</w:t>
+      </w:r>
+    </w:p>
+    <w:p>
+      <w:pPr>
+        <w:spacing w:after="0" w:line="240" w:lineRule="auto"/>
+        <w:rPr>
+          <w:rFonts w:ascii="Times New Roman" w:eastAsia="Times New Roman" w:hAnsi="Times New Roman" w:cs="Times New Roman"/>
+          <w:sz w:val="24"/>
+          <w:szCs w:val="24"/>
+          <w:lang w:eastAsia="en-CA"/>
+        </w:rPr>
+      </w:pPr>
+      <w:r>
+        <w:rPr>
+          <w:rFonts w:ascii="Times New Roman" w:eastAsia="Times New Roman" w:hAnsi="Times New Roman" w:cs="Times New Roman"/>
+          <w:sz w:val="24"/>
+          <w:szCs w:val="24"/>
+          <w:lang w:eastAsia="en-CA"/>
+        </w:rPr>
+        <w:t>R1(config)#</w:t>
+      </w:r>
+      <w:r>
+        <w:rPr>
+          <w:rFonts w:ascii="Times New Roman" w:eastAsia="Times New Roman" w:hAnsi="Times New Roman" w:cs="Times New Roman"/>
+          <w:sz w:val="24"/>
+          <w:szCs w:val="24"/>
+          <w:lang w:eastAsia="en-CA"/>
+        </w:rPr>
+        <w:t>ip route 0.0.0.0 0.0.0.0 172.19.0.1</w:t>
+      </w:r>
+    </w:p>
+    <w:p>
+      <w:pPr>
+        <w:spacing w:after="0" w:line="240" w:lineRule="auto"/>
+        <w:rPr>
+          <w:rFonts w:ascii="Times New Roman" w:eastAsia="Times New Roman" w:hAnsi="Times New Roman" w:cs="Times New Roman"/>
+          <w:sz w:val="24"/>
+          <w:szCs w:val="24"/>
+          <w:lang w:eastAsia="en-CA"/>
+        </w:rPr>
+      </w:pPr>
+      <w:r>
+        <w:rPr>
+          <w:rFonts w:ascii="Times New Roman" w:eastAsia="Times New Roman" w:hAnsi="Times New Roman" w:cs="Times New Roman"/>
+          <w:sz w:val="24"/>
+          <w:szCs w:val="24"/>
+          <w:lang w:eastAsia="en-CA"/>
+        </w:rPr>
+        <w:t xml:space="preserve">R1(config)#router </w:t>
+      </w:r>
+      <w:proofErr w:type="spellStart"/>
+      <w:r>
+        <w:rPr>
+          <w:rFonts w:ascii="Times New Roman" w:eastAsia="Times New Roman" w:hAnsi="Times New Roman" w:cs="Times New Roman"/>
+          <w:sz w:val="24"/>
+          <w:szCs w:val="24"/>
+          <w:lang w:eastAsia="en-CA"/>
+        </w:rPr>
+        <w:t>ospf</w:t>
+      </w:r>
+      <w:proofErr w:type="spellEnd"/>
+      <w:r>
+        <w:rPr>
+          <w:rFonts w:ascii="Times New Roman" w:eastAsia="Times New Roman" w:hAnsi="Times New Roman" w:cs="Times New Roman"/>
+          <w:sz w:val="24"/>
+          <w:szCs w:val="24"/>
+          <w:lang w:eastAsia="en-CA"/>
+        </w:rPr>
+        <w:t xml:space="preserve"> 1</w:t>
+      </w:r>
+    </w:p>
+    <w:p>
+      <w:pPr>
+        <w:spacing w:after="0" w:line="240" w:lineRule="auto"/>
+        <w:rPr>
+          <w:rFonts w:ascii="Times New Roman" w:eastAsia="Times New Roman" w:hAnsi="Times New Roman" w:cs="Times New Roman"/>
+          <w:sz w:val="24"/>
+          <w:szCs w:val="24"/>
+          <w:lang w:eastAsia="en-CA"/>
+        </w:rPr>
+      </w:pPr>
+      <w:r>
+        <w:rPr>
+          <w:rFonts w:ascii="Times New Roman" w:eastAsia="Times New Roman" w:hAnsi="Times New Roman" w:cs="Times New Roman"/>
+          <w:sz w:val="24"/>
+          <w:szCs w:val="24"/>
+          <w:lang w:eastAsia="en-CA"/>
+        </w:rPr>
+        <w:t>R1(config-</w:t>
+      </w:r>
+      <w:proofErr w:type="gramStart"/>
+      <w:r>
+        <w:rPr>
+          <w:rFonts w:ascii="Times New Roman" w:eastAsia="Times New Roman" w:hAnsi="Times New Roman" w:cs="Times New Roman"/>
+          <w:sz w:val="24"/>
+          <w:szCs w:val="24"/>
+          <w:lang w:eastAsia="en-CA"/>
+        </w:rPr>
+        <w:t>router)#</w:t>
+      </w:r>
+      <w:proofErr w:type="gramEnd"/>
+      <w:r>
+        <w:rPr>
+          <w:rFonts w:ascii="Times New Roman" w:eastAsia="Times New Roman" w:hAnsi="Times New Roman" w:cs="Times New Roman"/>
+          <w:sz w:val="24"/>
+          <w:szCs w:val="24"/>
+          <w:lang w:eastAsia="en-CA"/>
+        </w:rPr>
+        <w:t>default-information originate</w:t>
+      </w:r>
+    </w:p>
+    <w:p>
+      <w:pPr>
+        <w:spacing w:after="0" w:line="240" w:lineRule="auto"/>
+        <w:rPr>
+          <w:rFonts w:ascii="Times New Roman" w:eastAsia="Times New Roman" w:hAnsi="Times New Roman" w:cs="Times New Roman"/>
+          <w:sz w:val="24"/>
+          <w:szCs w:val="24"/>
+          <w:lang w:eastAsia="en-CA"/>
+        </w:rPr>
+      </w:pPr>
+    </w:p>
+    <w:p>
+      <w:pPr>
+        <w:spacing w:after="0" w:line="240" w:lineRule="auto"/>
+        <w:rPr>
+          <w:rFonts w:ascii="Times New Roman" w:eastAsia="Times New Roman" w:hAnsi="Times New Roman" w:cs="Times New Roman"/>
+          <w:sz w:val="24"/>
+          <w:szCs w:val="24"/>
+          <w:lang w:eastAsia="en-CA"/>
+        </w:rPr>
+      </w:pPr>
+    </w:p>
+    <w:p>
+      <w:pPr>
+        <w:pStyle w:val="Heading3"/>
+      </w:pPr>
+      <w:r>
+        <w:t>R2</w:t>
+      </w:r>
+    </w:p>
+    <w:p>
+      <w:pPr>
+        <w:spacing w:after="0" w:line="240" w:lineRule="auto"/>
+        <w:rPr>
+          <w:rFonts w:ascii="Times New Roman" w:eastAsia="Times New Roman" w:hAnsi="Times New Roman" w:cs="Times New Roman"/>
+          <w:sz w:val="24"/>
+          <w:szCs w:val="24"/>
+          <w:lang w:eastAsia="en-CA"/>
+        </w:rPr>
+      </w:pPr>
+      <w:r>
+        <w:rPr>
+          <w:rFonts w:ascii="Times New Roman" w:eastAsia="Times New Roman" w:hAnsi="Times New Roman" w:cs="Times New Roman"/>
+          <w:sz w:val="24"/>
+          <w:szCs w:val="24"/>
+          <w:lang w:eastAsia="en-CA"/>
+        </w:rPr>
+        <w:t xml:space="preserve">R2#show run | section </w:t>
+      </w:r>
+      <w:proofErr w:type="spellStart"/>
+      <w:r>
+        <w:rPr>
+          <w:rFonts w:ascii="Times New Roman" w:eastAsia="Times New Roman" w:hAnsi="Times New Roman" w:cs="Times New Roman"/>
+          <w:sz w:val="24"/>
+          <w:szCs w:val="24"/>
+          <w:lang w:eastAsia="en-CA"/>
+        </w:rPr>
+        <w:t>ospf</w:t>
+      </w:r>
+      <w:proofErr w:type="spellEnd"/>
+    </w:p>
+    <w:p>
+      <w:pPr>
+        <w:spacing w:after="0" w:line="240" w:lineRule="auto"/>
+        <w:rPr>
+          <w:rFonts w:ascii="Times New Roman" w:eastAsia="Times New Roman" w:hAnsi="Times New Roman" w:cs="Times New Roman"/>
+          <w:sz w:val="24"/>
+          <w:szCs w:val="24"/>
+          <w:lang w:eastAsia="en-CA"/>
+        </w:rPr>
+      </w:pPr>
+      <w:r>
+        <w:rPr>
+          <w:rFonts w:ascii="Times New Roman" w:eastAsia="Times New Roman" w:hAnsi="Times New Roman" w:cs="Times New Roman"/>
+          <w:sz w:val="24"/>
+          <w:szCs w:val="24"/>
+          <w:lang w:eastAsia="en-CA"/>
+        </w:rPr>
+        <w:t>!</w:t>
+      </w:r>
+    </w:p>
+    <w:p>
+      <w:pPr>
+        <w:spacing w:after="0" w:line="240" w:lineRule="auto"/>
+        <w:rPr>
+          <w:rFonts w:ascii="Times New Roman" w:eastAsia="Times New Roman" w:hAnsi="Times New Roman" w:cs="Times New Roman"/>
+          <w:sz w:val="24"/>
+          <w:szCs w:val="24"/>
+          <w:lang w:eastAsia="en-CA"/>
+        </w:rPr>
+      </w:pPr>
+      <w:r>
+        <w:rPr>
+          <w:rFonts w:ascii="Times New Roman" w:eastAsia="Times New Roman" w:hAnsi="Times New Roman" w:cs="Times New Roman"/>
+          <w:sz w:val="24"/>
+          <w:szCs w:val="24"/>
+          <w:lang w:eastAsia="en-CA"/>
+        </w:rPr>
+        <w:t xml:space="preserve">router </w:t>
+      </w:r>
+      <w:proofErr w:type="spellStart"/>
+      <w:r>
+        <w:rPr>
+          <w:rFonts w:ascii="Times New Roman" w:eastAsia="Times New Roman" w:hAnsi="Times New Roman" w:cs="Times New Roman"/>
+          <w:sz w:val="24"/>
+          <w:szCs w:val="24"/>
+          <w:lang w:eastAsia="en-CA"/>
+        </w:rPr>
+        <w:t>ospf</w:t>
+      </w:r>
+      <w:proofErr w:type="spellEnd"/>
+      <w:r>
+        <w:rPr>
+          <w:rFonts w:ascii="Times New Roman" w:eastAsia="Times New Roman" w:hAnsi="Times New Roman" w:cs="Times New Roman"/>
+          <w:sz w:val="24"/>
+          <w:szCs w:val="24"/>
+          <w:lang w:eastAsia="en-CA"/>
+        </w:rPr>
+        <w:t xml:space="preserve"> 1</w:t>
+      </w:r>
+    </w:p>
+    <w:p>
+      <w:pPr>
+        <w:spacing w:after="0" w:line="240" w:lineRule="auto"/>
+        <w:rPr>
+          <w:rFonts w:ascii="Times New Roman" w:eastAsia="Times New Roman" w:hAnsi="Times New Roman" w:cs="Times New Roman"/>
+          <w:sz w:val="24"/>
+          <w:szCs w:val="24"/>
+          <w:lang w:eastAsia="en-CA"/>
+        </w:rPr>
+      </w:pPr>
+      <w:r>
+        <w:rPr>
+          <w:rFonts w:ascii="Times New Roman" w:eastAsia="Times New Roman" w:hAnsi="Times New Roman" w:cs="Times New Roman"/>
+          <w:sz w:val="24"/>
+          <w:szCs w:val="24"/>
+          <w:lang w:eastAsia="en-CA"/>
+        </w:rPr>
+        <w:t>log-adjacency-changes</w:t>
+      </w:r>
+    </w:p>
+    <w:p>
+      <w:pPr>
+        <w:spacing w:after="0" w:line="240" w:lineRule="auto"/>
+        <w:rPr>
+          <w:rFonts w:ascii="Times New Roman" w:eastAsia="Times New Roman" w:hAnsi="Times New Roman" w:cs="Times New Roman"/>
+          <w:sz w:val="24"/>
+          <w:szCs w:val="24"/>
+          <w:lang w:eastAsia="en-CA"/>
+        </w:rPr>
+      </w:pPr>
+      <w:r>
+        <w:rPr>
+          <w:rFonts w:ascii="Times New Roman" w:eastAsia="Times New Roman" w:hAnsi="Times New Roman" w:cs="Times New Roman"/>
+          <w:sz w:val="24"/>
+          <w:szCs w:val="24"/>
+          <w:lang w:eastAsia="en-CA"/>
+        </w:rPr>
+        <w:t>network 172.18.0.0 0.0.255.255 area 0</w:t>
+      </w:r>
+    </w:p>
+    <w:p>
+      <w:pPr>
+        <w:spacing w:after="0" w:line="240" w:lineRule="auto"/>
+        <w:rPr>
+          <w:rFonts w:ascii="Times New Roman" w:eastAsia="Times New Roman" w:hAnsi="Times New Roman" w:cs="Times New Roman"/>
+          <w:sz w:val="24"/>
+          <w:szCs w:val="24"/>
+          <w:lang w:eastAsia="en-CA"/>
+        </w:rPr>
+      </w:pPr>
+      <w:r>
+        <w:rPr>
+          <w:rFonts w:ascii="Times New Roman" w:eastAsia="Times New Roman" w:hAnsi="Times New Roman" w:cs="Times New Roman"/>
+          <w:sz w:val="24"/>
+          <w:szCs w:val="24"/>
+          <w:lang w:eastAsia="en-CA"/>
+        </w:rPr>
+        <w:t>network 200.101.0.0 0.0.0.255 area 0</w:t>
+      </w:r>
+    </w:p>
+    <w:p>
+      <w:pPr>
+        <w:spacing w:after="0" w:line="240" w:lineRule="auto"/>
+        <w:rPr>
+          <w:rFonts w:ascii="Times New Roman" w:eastAsia="Times New Roman" w:hAnsi="Times New Roman" w:cs="Times New Roman"/>
+          <w:sz w:val="24"/>
+          <w:szCs w:val="24"/>
+          <w:lang w:eastAsia="en-CA"/>
+        </w:rPr>
+      </w:pPr>
+      <w:r>
+        <w:rPr>
+          <w:rFonts w:ascii="Times New Roman" w:eastAsia="Times New Roman" w:hAnsi="Times New Roman" w:cs="Times New Roman"/>
+          <w:sz w:val="24"/>
+          <w:szCs w:val="24"/>
+          <w:lang w:eastAsia="en-CA"/>
+        </w:rPr>
+        <w:t>!</w:t>
+      </w:r>
+    </w:p>
+    <w:p>
+      <w:pPr>
+        <w:spacing w:after="0" w:line="240" w:lineRule="auto"/>
+        <w:rPr>
+          <w:rFonts w:ascii="Times New Roman" w:eastAsia="Times New Roman" w:hAnsi="Times New Roman" w:cs="Times New Roman"/>
+          <w:sz w:val="24"/>
+          <w:szCs w:val="24"/>
+          <w:lang w:eastAsia="en-CA"/>
+        </w:rPr>
+      </w:pPr>
+      <w:r>
+        <w:rPr>
+          <w:rFonts w:ascii="Times New Roman" w:eastAsia="Times New Roman" w:hAnsi="Times New Roman" w:cs="Times New Roman"/>
+          <w:sz w:val="24"/>
+          <w:szCs w:val="24"/>
+          <w:lang w:eastAsia="en-CA"/>
+        </w:rPr>
+        <w:t>R2#config t</w:t>
+      </w:r>
+    </w:p>
+    <w:p>
+      <w:pPr>
+        <w:spacing w:after="0" w:line="240" w:lineRule="auto"/>
+        <w:rPr>
+          <w:rFonts w:ascii="Times New Roman" w:eastAsia="Times New Roman" w:hAnsi="Times New Roman" w:cs="Times New Roman"/>
+          <w:sz w:val="24"/>
+          <w:szCs w:val="24"/>
+          <w:lang w:eastAsia="en-CA"/>
+        </w:rPr>
+      </w:pPr>
+      <w:r>
+        <w:rPr>
+          <w:rFonts w:ascii="Times New Roman" w:eastAsia="Times New Roman" w:hAnsi="Times New Roman" w:cs="Times New Roman"/>
+          <w:sz w:val="24"/>
+          <w:szCs w:val="24"/>
+          <w:lang w:eastAsia="en-CA"/>
+        </w:rPr>
+        <w:t>Enter configuration commands, one per line. End with CNTL/Z.</w:t>
+      </w:r>
+    </w:p>
+    <w:p>
+      <w:pPr>
+        <w:spacing w:after="0" w:line="240" w:lineRule="auto"/>
+        <w:rPr>
+          <w:rFonts w:ascii="Times New Roman" w:eastAsia="Times New Roman" w:hAnsi="Times New Roman" w:cs="Times New Roman"/>
+          <w:sz w:val="24"/>
+          <w:szCs w:val="24"/>
+          <w:lang w:eastAsia="en-CA"/>
+        </w:rPr>
+      </w:pPr>
+      <w:r>
+        <w:rPr>
+          <w:rFonts w:ascii="Times New Roman" w:eastAsia="Times New Roman" w:hAnsi="Times New Roman" w:cs="Times New Roman"/>
+          <w:sz w:val="24"/>
+          <w:szCs w:val="24"/>
+          <w:lang w:eastAsia="en-CA"/>
+        </w:rPr>
+        <w:t xml:space="preserve">R2(config)#router </w:t>
+      </w:r>
+      <w:proofErr w:type="spellStart"/>
+      <w:r>
+        <w:rPr>
+          <w:rFonts w:ascii="Times New Roman" w:eastAsia="Times New Roman" w:hAnsi="Times New Roman" w:cs="Times New Roman"/>
+          <w:sz w:val="24"/>
+          <w:szCs w:val="24"/>
+          <w:lang w:eastAsia="en-CA"/>
+        </w:rPr>
+        <w:t>ospf</w:t>
+      </w:r>
+      <w:proofErr w:type="spellEnd"/>
+      <w:r>
+        <w:rPr>
+          <w:rFonts w:ascii="Times New Roman" w:eastAsia="Times New Roman" w:hAnsi="Times New Roman" w:cs="Times New Roman"/>
+          <w:sz w:val="24"/>
+          <w:szCs w:val="24"/>
+          <w:lang w:eastAsia="en-CA"/>
+        </w:rPr>
+        <w:t xml:space="preserve"> 1</w:t>
+      </w:r>
+    </w:p>
+    <w:p>
+      <w:pPr>
+        <w:spacing w:after="0" w:line="240" w:lineRule="auto"/>
+        <w:rPr>
+          <w:rFonts w:ascii="Times New Roman" w:eastAsia="Times New Roman" w:hAnsi="Times New Roman" w:cs="Times New Roman"/>
+          <w:sz w:val="24"/>
+          <w:szCs w:val="24"/>
+          <w:lang w:eastAsia="en-CA"/>
+        </w:rPr>
+      </w:pPr>
+      <w:r>
+        <w:rPr>
+          <w:rFonts w:ascii="Times New Roman" w:eastAsia="Times New Roman" w:hAnsi="Times New Roman" w:cs="Times New Roman"/>
+          <w:sz w:val="24"/>
+          <w:szCs w:val="24"/>
+          <w:lang w:eastAsia="en-CA"/>
+        </w:rPr>
+        <w:t>R2(config-</w:t>
+      </w:r>
+      <w:proofErr w:type="gramStart"/>
+      <w:r>
+        <w:rPr>
+          <w:rFonts w:ascii="Times New Roman" w:eastAsia="Times New Roman" w:hAnsi="Times New Roman" w:cs="Times New Roman"/>
+          <w:sz w:val="24"/>
+          <w:szCs w:val="24"/>
+          <w:lang w:eastAsia="en-CA"/>
+        </w:rPr>
+        <w:t>router)#</w:t>
+      </w:r>
+      <w:proofErr w:type="gramEnd"/>
+      <w:r>
+        <w:rPr>
+          <w:rFonts w:ascii="Times New Roman" w:eastAsia="Times New Roman" w:hAnsi="Times New Roman" w:cs="Times New Roman"/>
+          <w:sz w:val="24"/>
+          <w:szCs w:val="24"/>
+          <w:lang w:eastAsia="en-CA"/>
+        </w:rPr>
+        <w:t>no network 172.18.0.0 0.0.255.255 area 0</w:t>
+      </w:r>
+    </w:p>
+    <w:p>
+      <w:pPr>
+        <w:spacing w:after="0" w:line="240" w:lineRule="auto"/>
+        <w:rPr>
+          <w:rFonts w:ascii="Times New Roman" w:eastAsia="Times New Roman" w:hAnsi="Times New Roman" w:cs="Times New Roman"/>
+          <w:sz w:val="24"/>
+          <w:szCs w:val="24"/>
+          <w:lang w:eastAsia="en-CA"/>
+        </w:rPr>
+      </w:pPr>
+      <w:r>
+        <w:rPr>
+          <w:rFonts w:ascii="Times New Roman" w:eastAsia="Times New Roman" w:hAnsi="Times New Roman" w:cs="Times New Roman"/>
+          <w:sz w:val="24"/>
+          <w:szCs w:val="24"/>
+          <w:lang w:eastAsia="en-CA"/>
+        </w:rPr>
+        <w:t>R2(config-</w:t>
+      </w:r>
+      <w:proofErr w:type="gramStart"/>
+      <w:r>
+        <w:rPr>
+          <w:rFonts w:ascii="Times New Roman" w:eastAsia="Times New Roman" w:hAnsi="Times New Roman" w:cs="Times New Roman"/>
+          <w:sz w:val="24"/>
+          <w:szCs w:val="24"/>
+          <w:lang w:eastAsia="en-CA"/>
+        </w:rPr>
+        <w:t>router)#</w:t>
+      </w:r>
+      <w:proofErr w:type="gramEnd"/>
+      <w:r>
+        <w:rPr>
+          <w:rFonts w:ascii="Times New Roman" w:eastAsia="Times New Roman" w:hAnsi="Times New Roman" w:cs="Times New Roman"/>
+          <w:sz w:val="24"/>
+          <w:szCs w:val="24"/>
+          <w:lang w:eastAsia="en-CA"/>
+        </w:rPr>
+        <w:t>no network 200.101.0.0 0.0.0.255 area 0</w:t>
+      </w:r>
+    </w:p>
+    <w:p>
+      <w:pPr>
+        <w:spacing w:after="0" w:line="240" w:lineRule="auto"/>
+        <w:rPr>
+          <w:rFonts w:ascii="Times New Roman" w:eastAsia="Times New Roman" w:hAnsi="Times New Roman" w:cs="Times New Roman"/>
+          <w:sz w:val="24"/>
+          <w:szCs w:val="24"/>
+          <w:lang w:eastAsia="en-CA"/>
+        </w:rPr>
+      </w:pPr>
+      <w:r>
+        <w:rPr>
+          <w:rFonts w:ascii="Times New Roman" w:eastAsia="Times New Roman" w:hAnsi="Times New Roman" w:cs="Times New Roman"/>
+          <w:sz w:val="24"/>
+          <w:szCs w:val="24"/>
+          <w:lang w:eastAsia="en-CA"/>
+        </w:rPr>
+        <w:t>R2(config-router)#network 172.0.0.0 0.255.255.255 area 0</w:t>
+      </w:r>
+    </w:p>
+    <w:p>
+      <w:pPr>
+        <w:spacing w:after="0" w:line="240" w:lineRule="auto"/>
+        <w:rPr>
+          <w:rFonts w:ascii="Times New Roman" w:eastAsia="Times New Roman" w:hAnsi="Times New Roman" w:cs="Times New Roman"/>
+          <w:sz w:val="24"/>
+          <w:szCs w:val="24"/>
+          <w:lang w:eastAsia="en-CA"/>
+        </w:rPr>
+      </w:pPr>
+      <w:r>
+        <w:rPr>
+          <w:rFonts w:ascii="Times New Roman" w:eastAsia="Times New Roman" w:hAnsi="Times New Roman" w:cs="Times New Roman"/>
+          <w:sz w:val="24"/>
+          <w:szCs w:val="24"/>
+          <w:lang w:eastAsia="en-CA"/>
+        </w:rPr>
+        <w:t>R2(config-</w:t>
+      </w:r>
+      <w:proofErr w:type="gramStart"/>
+      <w:r>
+        <w:rPr>
+          <w:rFonts w:ascii="Times New Roman" w:eastAsia="Times New Roman" w:hAnsi="Times New Roman" w:cs="Times New Roman"/>
+          <w:sz w:val="24"/>
+          <w:szCs w:val="24"/>
+          <w:lang w:eastAsia="en-CA"/>
+        </w:rPr>
+        <w:t>router)#</w:t>
+      </w:r>
+      <w:proofErr w:type="gramEnd"/>
+      <w:r>
+        <w:rPr>
+          <w:rFonts w:ascii="Times New Roman" w:eastAsia="Times New Roman" w:hAnsi="Times New Roman" w:cs="Times New Roman"/>
+          <w:sz w:val="24"/>
+          <w:szCs w:val="24"/>
+          <w:lang w:eastAsia="en-CA"/>
+        </w:rPr>
+        <w:t>exit</w:t>
+      </w:r>
+    </w:p>
+    <w:p>
+      <w:pPr>
+        <w:spacing w:after="0" w:line="240" w:lineRule="auto"/>
+        <w:rPr>
+          <w:rFonts w:ascii="Times New Roman" w:eastAsia="Times New Roman" w:hAnsi="Times New Roman" w:cs="Times New Roman"/>
+          <w:sz w:val="24"/>
+          <w:szCs w:val="24"/>
+          <w:lang w:eastAsia="en-CA"/>
+        </w:rPr>
+      </w:pPr>
+      <w:r>
+        <w:rPr>
+          <w:rFonts w:ascii="Times New Roman" w:eastAsia="Times New Roman" w:hAnsi="Times New Roman" w:cs="Times New Roman"/>
+          <w:sz w:val="24"/>
+          <w:szCs w:val="24"/>
+          <w:lang w:eastAsia="en-CA"/>
+        </w:rPr>
+        <w:t>R2(config)#</w:t>
+      </w:r>
+      <w:r>
+        <w:rPr>
+          <w:rFonts w:ascii="Times New Roman" w:eastAsia="Times New Roman" w:hAnsi="Times New Roman" w:cs="Times New Roman"/>
+          <w:sz w:val="24"/>
+          <w:szCs w:val="24"/>
+          <w:lang w:eastAsia="en-CA"/>
+        </w:rPr>
         <w:t xml:space="preserve"> </w:t>
       </w:r>
-      <w:proofErr w:type="gramStart"/>
-      <w:r>
-        <w:rPr>
-          <w:rFonts w:ascii="Times New Roman" w:eastAsia="Times New Roman" w:hAnsi="Times New Roman" w:cs="Times New Roman"/>
-          <w:sz w:val="24"/>
-          <w:szCs w:val="24"/>
-          <w:lang w:eastAsia="en-CA"/>
-        </w:rPr>
-        <w:t>1</w:t>
-      </w:r>
-      <w:proofErr w:type="gramEnd"/>
-    </w:p>
-    <w:p>
-      <w:pPr>
-        <w:spacing w:after="0" w:line="240" w:lineRule="auto"/>
-        <w:rPr>
-          <w:rFonts w:ascii="Times New Roman" w:eastAsia="Times New Roman" w:hAnsi="Times New Roman" w:cs="Times New Roman"/>
-          <w:sz w:val="24"/>
-          <w:szCs w:val="24"/>
-          <w:lang w:eastAsia="en-CA"/>
-        </w:rPr>
-      </w:pPr>
-      <w:r>
-        <w:rPr>
-          <w:rFonts w:ascii="Times New Roman" w:eastAsia="Times New Roman" w:hAnsi="Times New Roman" w:cs="Times New Roman"/>
-          <w:sz w:val="24"/>
-          <w:szCs w:val="24"/>
-          <w:lang w:eastAsia="en-CA"/>
-        </w:rPr>
-        <w:t>log-adjacency-changes</w:t>
-      </w:r>
-    </w:p>
-    <w:p>
-      <w:pPr>
-        <w:spacing w:after="0" w:line="240" w:lineRule="auto"/>
-        <w:rPr>
-          <w:rFonts w:ascii="Times New Roman" w:eastAsia="Times New Roman" w:hAnsi="Times New Roman" w:cs="Times New Roman"/>
-          <w:sz w:val="24"/>
-          <w:szCs w:val="24"/>
-          <w:lang w:eastAsia="en-CA"/>
-        </w:rPr>
-      </w:pPr>
-      <w:r>
-        <w:rPr>
-          <w:rFonts w:ascii="Times New Roman" w:eastAsia="Times New Roman" w:hAnsi="Times New Roman" w:cs="Times New Roman"/>
-          <w:sz w:val="24"/>
-          <w:szCs w:val="24"/>
-          <w:lang w:eastAsia="en-CA"/>
-        </w:rPr>
-        <w:t xml:space="preserve">network 172.17.0.0 0.0.255.255 area </w:t>
-      </w:r>
-      <w:proofErr w:type="gramStart"/>
-      <w:r>
-        <w:rPr>
-          <w:rFonts w:ascii="Times New Roman" w:eastAsia="Times New Roman" w:hAnsi="Times New Roman" w:cs="Times New Roman"/>
-          <w:sz w:val="24"/>
-          <w:szCs w:val="24"/>
-          <w:lang w:eastAsia="en-CA"/>
-        </w:rPr>
-        <w:t>0</w:t>
-      </w:r>
-      <w:proofErr w:type="gramEnd"/>
-    </w:p>
-    <w:p>
-      <w:pPr>
-        <w:spacing w:after="0" w:line="240" w:lineRule="auto"/>
-        <w:rPr>
-          <w:rFonts w:ascii="Times New Roman" w:eastAsia="Times New Roman" w:hAnsi="Times New Roman" w:cs="Times New Roman"/>
-          <w:sz w:val="24"/>
-          <w:szCs w:val="24"/>
-          <w:lang w:eastAsia="en-CA"/>
-        </w:rPr>
-      </w:pPr>
-      <w:r>
-        <w:rPr>
-          <w:rFonts w:ascii="Times New Roman" w:eastAsia="Times New Roman" w:hAnsi="Times New Roman" w:cs="Times New Roman"/>
-          <w:sz w:val="24"/>
-          <w:szCs w:val="24"/>
-          <w:lang w:eastAsia="en-CA"/>
-        </w:rPr>
-        <w:t xml:space="preserve">network 200.101.0.0 0.0.0.255 area </w:t>
-      </w:r>
-      <w:proofErr w:type="gramStart"/>
-      <w:r>
-        <w:rPr>
-          <w:rFonts w:ascii="Times New Roman" w:eastAsia="Times New Roman" w:hAnsi="Times New Roman" w:cs="Times New Roman"/>
-          <w:sz w:val="24"/>
-          <w:szCs w:val="24"/>
-          <w:lang w:eastAsia="en-CA"/>
-        </w:rPr>
-        <w:t>0</w:t>
-      </w:r>
-      <w:proofErr w:type="gramEnd"/>
-    </w:p>
-    <w:p>
-      <w:pPr>
-        <w:spacing w:after="0" w:line="240" w:lineRule="auto"/>
-        <w:rPr>
-          <w:rFonts w:ascii="Times New Roman" w:eastAsia="Times New Roman" w:hAnsi="Times New Roman" w:cs="Times New Roman"/>
-          <w:sz w:val="24"/>
-          <w:szCs w:val="24"/>
-          <w:lang w:eastAsia="en-CA"/>
-        </w:rPr>
-      </w:pPr>
-      <w:r>
-        <w:rPr>
-          <w:rFonts w:ascii="Times New Roman" w:eastAsia="Times New Roman" w:hAnsi="Times New Roman" w:cs="Times New Roman"/>
-          <w:sz w:val="24"/>
-          <w:szCs w:val="24"/>
-          <w:lang w:eastAsia="en-CA"/>
-        </w:rPr>
-        <w:t xml:space="preserve">default-information </w:t>
-      </w:r>
-      <w:proofErr w:type="gramStart"/>
-      <w:r>
-        <w:rPr>
-          <w:rFonts w:ascii="Times New Roman" w:eastAsia="Times New Roman" w:hAnsi="Times New Roman" w:cs="Times New Roman"/>
-          <w:sz w:val="24"/>
-          <w:szCs w:val="24"/>
-          <w:lang w:eastAsia="en-CA"/>
-        </w:rPr>
-        <w:t>originate</w:t>
-      </w:r>
-      <w:proofErr w:type="gramEnd"/>
-    </w:p>
-    <w:p>
-      <w:pPr>
-        <w:spacing w:after="0" w:line="240" w:lineRule="auto"/>
-        <w:rPr>
-          <w:rFonts w:ascii="Times New Roman" w:eastAsia="Times New Roman" w:hAnsi="Times New Roman" w:cs="Times New Roman"/>
-          <w:sz w:val="24"/>
-          <w:szCs w:val="24"/>
-          <w:lang w:eastAsia="en-CA"/>
-        </w:rPr>
-      </w:pPr>
-      <w:r>
-        <w:rPr>
-          <w:rFonts w:ascii="Times New Roman" w:eastAsia="Times New Roman" w:hAnsi="Times New Roman" w:cs="Times New Roman"/>
-          <w:sz w:val="24"/>
-          <w:szCs w:val="24"/>
-          <w:lang w:eastAsia="en-CA"/>
-        </w:rPr>
-        <w:t>!</w:t>
-      </w:r>
-    </w:p>
-    <w:p>
-      <w:pPr>
-        <w:spacing w:after="0" w:line="240" w:lineRule="auto"/>
-        <w:rPr>
-          <w:rFonts w:ascii="Times New Roman" w:eastAsia="Times New Roman" w:hAnsi="Times New Roman" w:cs="Times New Roman"/>
-          <w:sz w:val="24"/>
-          <w:szCs w:val="24"/>
-          <w:lang w:eastAsia="en-CA"/>
-        </w:rPr>
-      </w:pPr>
-      <w:r>
-        <w:rPr>
-          <w:rFonts w:ascii="Times New Roman" w:eastAsia="Times New Roman" w:hAnsi="Times New Roman" w:cs="Times New Roman"/>
-          <w:sz w:val="24"/>
-          <w:szCs w:val="24"/>
-          <w:lang w:eastAsia="en-CA"/>
-        </w:rPr>
-        <w:t>R1#config t</w:t>
-      </w:r>
-    </w:p>
-    <w:p>
-      <w:pPr>
-        <w:spacing w:after="0" w:line="240" w:lineRule="auto"/>
-        <w:rPr>
-          <w:rFonts w:ascii="Times New Roman" w:eastAsia="Times New Roman" w:hAnsi="Times New Roman" w:cs="Times New Roman"/>
-          <w:sz w:val="24"/>
-          <w:szCs w:val="24"/>
-          <w:lang w:eastAsia="en-CA"/>
-        </w:rPr>
-      </w:pPr>
-      <w:r>
-        <w:rPr>
-          <w:rFonts w:ascii="Times New Roman" w:eastAsia="Times New Roman" w:hAnsi="Times New Roman" w:cs="Times New Roman"/>
-          <w:sz w:val="24"/>
-          <w:szCs w:val="24"/>
-          <w:lang w:eastAsia="en-CA"/>
-        </w:rPr>
-        <w:t>Enter configuration commands, one per line. End with CNTL/Z.</w:t>
-      </w:r>
-    </w:p>
-    <w:p>
-      <w:pPr>
-        <w:spacing w:after="0" w:line="240" w:lineRule="auto"/>
-        <w:rPr>
-          <w:rFonts w:ascii="Times New Roman" w:eastAsia="Times New Roman" w:hAnsi="Times New Roman" w:cs="Times New Roman"/>
-          <w:sz w:val="24"/>
-          <w:szCs w:val="24"/>
-          <w:lang w:eastAsia="en-CA"/>
-        </w:rPr>
-      </w:pPr>
-      <w:r>
-        <w:rPr>
-          <w:rFonts w:ascii="Times New Roman" w:eastAsia="Times New Roman" w:hAnsi="Times New Roman" w:cs="Times New Roman"/>
-          <w:sz w:val="24"/>
-          <w:szCs w:val="24"/>
-          <w:lang w:eastAsia="en-CA"/>
-        </w:rPr>
-        <w:t xml:space="preserve">R1(config)#router </w:t>
-      </w:r>
       <w:proofErr w:type="spellStart"/>
       <w:r>
         <w:rPr>
@@ -3526,7 +4248,7 @@
           <w:szCs w:val="24"/>
           <w:lang w:eastAsia="en-CA"/>
         </w:rPr>
-        <w:t>ospf</w:t>
+        <w:t>ip</w:t>
       </w:r>
       <w:proofErr w:type="spellEnd"/>
       <w:r>
@@ -3536,820 +4258,6 @@
           <w:szCs w:val="24"/>
           <w:lang w:eastAsia="en-CA"/>
         </w:rPr>
-        <w:t xml:space="preserve"> </w:t>
-      </w:r>
-      <w:proofErr w:type="gramStart"/>
-      <w:r>
-        <w:rPr>
-          <w:rFonts w:ascii="Times New Roman" w:eastAsia="Times New Roman" w:hAnsi="Times New Roman" w:cs="Times New Roman"/>
-          <w:sz w:val="24"/>
-          <w:szCs w:val="24"/>
-          <w:lang w:eastAsia="en-CA"/>
-        </w:rPr>
-        <w:t>1</w:t>
-      </w:r>
-      <w:proofErr w:type="gramEnd"/>
-    </w:p>
-    <w:p>
-      <w:pPr>
-        <w:spacing w:after="0" w:line="240" w:lineRule="auto"/>
-        <w:rPr>
-          <w:rFonts w:ascii="Times New Roman" w:eastAsia="Times New Roman" w:hAnsi="Times New Roman" w:cs="Times New Roman"/>
-          <w:sz w:val="24"/>
-          <w:szCs w:val="24"/>
-          <w:lang w:eastAsia="en-CA"/>
-        </w:rPr>
-      </w:pPr>
-      <w:r>
-        <w:rPr>
-          <w:rFonts w:ascii="Times New Roman" w:eastAsia="Times New Roman" w:hAnsi="Times New Roman" w:cs="Times New Roman"/>
-          <w:sz w:val="24"/>
-          <w:szCs w:val="24"/>
-          <w:lang w:eastAsia="en-CA"/>
-        </w:rPr>
-        <w:t>R1(config-</w:t>
-      </w:r>
-      <w:proofErr w:type="gramStart"/>
-      <w:r>
-        <w:rPr>
-          <w:rFonts w:ascii="Times New Roman" w:eastAsia="Times New Roman" w:hAnsi="Times New Roman" w:cs="Times New Roman"/>
-          <w:sz w:val="24"/>
-          <w:szCs w:val="24"/>
-          <w:lang w:eastAsia="en-CA"/>
-        </w:rPr>
-        <w:t>router)#</w:t>
-      </w:r>
-      <w:proofErr w:type="gramEnd"/>
-      <w:r>
-        <w:rPr>
-          <w:rFonts w:ascii="Times New Roman" w:eastAsia="Times New Roman" w:hAnsi="Times New Roman" w:cs="Times New Roman"/>
-          <w:sz w:val="24"/>
-          <w:szCs w:val="24"/>
-          <w:lang w:eastAsia="en-CA"/>
-        </w:rPr>
-        <w:t>no network 172.17.0.0 0.0.255.255 area 0</w:t>
-      </w:r>
-    </w:p>
-    <w:p>
-      <w:pPr>
-        <w:spacing w:after="0" w:line="240" w:lineRule="auto"/>
-        <w:rPr>
-          <w:rFonts w:ascii="Times New Roman" w:eastAsia="Times New Roman" w:hAnsi="Times New Roman" w:cs="Times New Roman"/>
-          <w:sz w:val="24"/>
-          <w:szCs w:val="24"/>
-          <w:lang w:eastAsia="en-CA"/>
-        </w:rPr>
-      </w:pPr>
-      <w:r>
-        <w:rPr>
-          <w:rFonts w:ascii="Times New Roman" w:eastAsia="Times New Roman" w:hAnsi="Times New Roman" w:cs="Times New Roman"/>
-          <w:sz w:val="24"/>
-          <w:szCs w:val="24"/>
-          <w:lang w:eastAsia="en-CA"/>
-        </w:rPr>
-        <w:t>R1(config-</w:t>
-      </w:r>
-      <w:proofErr w:type="gramStart"/>
-      <w:r>
-        <w:rPr>
-          <w:rFonts w:ascii="Times New Roman" w:eastAsia="Times New Roman" w:hAnsi="Times New Roman" w:cs="Times New Roman"/>
-          <w:sz w:val="24"/>
-          <w:szCs w:val="24"/>
-          <w:lang w:eastAsia="en-CA"/>
-        </w:rPr>
-        <w:t>router)#</w:t>
-      </w:r>
-      <w:proofErr w:type="gramEnd"/>
-      <w:r>
-        <w:rPr>
-          <w:rFonts w:ascii="Times New Roman" w:eastAsia="Times New Roman" w:hAnsi="Times New Roman" w:cs="Times New Roman"/>
-          <w:sz w:val="24"/>
-          <w:szCs w:val="24"/>
-          <w:lang w:eastAsia="en-CA"/>
-        </w:rPr>
-        <w:t xml:space="preserve"> no </w:t>
-      </w:r>
-      <w:r>
-        <w:rPr>
-          <w:rFonts w:ascii="Times New Roman" w:eastAsia="Times New Roman" w:hAnsi="Times New Roman" w:cs="Times New Roman"/>
-          <w:sz w:val="24"/>
-          <w:szCs w:val="24"/>
-          <w:lang w:eastAsia="en-CA"/>
-        </w:rPr>
-        <w:t>network 200.101.0.0 0.0.0.255 area 0</w:t>
-      </w:r>
-    </w:p>
-    <w:p>
-      <w:pPr>
-        <w:spacing w:after="0" w:line="240" w:lineRule="auto"/>
-        <w:rPr>
-          <w:rFonts w:ascii="Times New Roman" w:eastAsia="Times New Roman" w:hAnsi="Times New Roman" w:cs="Times New Roman"/>
-          <w:sz w:val="24"/>
-          <w:szCs w:val="24"/>
-          <w:lang w:eastAsia="en-CA"/>
-        </w:rPr>
-      </w:pPr>
-      <w:r>
-        <w:rPr>
-          <w:rFonts w:ascii="Times New Roman" w:eastAsia="Times New Roman" w:hAnsi="Times New Roman" w:cs="Times New Roman"/>
-          <w:sz w:val="24"/>
-          <w:szCs w:val="24"/>
-          <w:lang w:eastAsia="en-CA"/>
-        </w:rPr>
-        <w:t>R1(config-</w:t>
-      </w:r>
-      <w:proofErr w:type="gramStart"/>
-      <w:r>
-        <w:rPr>
-          <w:rFonts w:ascii="Times New Roman" w:eastAsia="Times New Roman" w:hAnsi="Times New Roman" w:cs="Times New Roman"/>
-          <w:sz w:val="24"/>
-          <w:szCs w:val="24"/>
-          <w:lang w:eastAsia="en-CA"/>
-        </w:rPr>
-        <w:t>router)#</w:t>
-      </w:r>
-      <w:proofErr w:type="gramEnd"/>
-      <w:r>
-        <w:rPr>
-          <w:rFonts w:ascii="Times New Roman" w:eastAsia="Times New Roman" w:hAnsi="Times New Roman" w:cs="Times New Roman"/>
-          <w:sz w:val="24"/>
-          <w:szCs w:val="24"/>
-          <w:lang w:eastAsia="en-CA"/>
-        </w:rPr>
-        <w:t>network 172.0.0.0 0.255.255.255 area 0</w:t>
-      </w:r>
-    </w:p>
-    <w:p>
-      <w:pPr>
-        <w:spacing w:after="0" w:line="240" w:lineRule="auto"/>
-        <w:rPr>
-          <w:rFonts w:ascii="Times New Roman" w:eastAsia="Times New Roman" w:hAnsi="Times New Roman" w:cs="Times New Roman"/>
-          <w:sz w:val="24"/>
-          <w:szCs w:val="24"/>
-          <w:lang w:eastAsia="en-CA"/>
-        </w:rPr>
-      </w:pPr>
-      <w:r>
-        <w:rPr>
-          <w:rFonts w:ascii="Times New Roman" w:eastAsia="Times New Roman" w:hAnsi="Times New Roman" w:cs="Times New Roman"/>
-          <w:sz w:val="24"/>
-          <w:szCs w:val="24"/>
-          <w:lang w:eastAsia="en-CA"/>
-        </w:rPr>
-        <w:t>R1(config-</w:t>
-      </w:r>
-      <w:proofErr w:type="gramStart"/>
-      <w:r>
-        <w:rPr>
-          <w:rFonts w:ascii="Times New Roman" w:eastAsia="Times New Roman" w:hAnsi="Times New Roman" w:cs="Times New Roman"/>
-          <w:sz w:val="24"/>
-          <w:szCs w:val="24"/>
-          <w:lang w:eastAsia="en-CA"/>
-        </w:rPr>
-        <w:t>router)#</w:t>
-      </w:r>
-      <w:proofErr w:type="gramEnd"/>
-      <w:r>
-        <w:rPr>
-          <w:rFonts w:ascii="Times New Roman" w:eastAsia="Times New Roman" w:hAnsi="Times New Roman" w:cs="Times New Roman"/>
-          <w:sz w:val="24"/>
-          <w:szCs w:val="24"/>
-          <w:lang w:eastAsia="en-CA"/>
-        </w:rPr>
-        <w:t>exit</w:t>
-      </w:r>
-    </w:p>
-    <w:p>
-      <w:pPr>
-        <w:spacing w:after="0" w:line="240" w:lineRule="auto"/>
-        <w:rPr>
-          <w:rFonts w:ascii="Times New Roman" w:eastAsia="Times New Roman" w:hAnsi="Times New Roman" w:cs="Times New Roman"/>
-          <w:sz w:val="24"/>
-          <w:szCs w:val="24"/>
-          <w:lang w:eastAsia="en-CA"/>
-        </w:rPr>
-      </w:pPr>
-      <w:r>
-        <w:rPr>
-          <w:rFonts w:ascii="Times New Roman" w:eastAsia="Times New Roman" w:hAnsi="Times New Roman" w:cs="Times New Roman"/>
-          <w:sz w:val="24"/>
-          <w:szCs w:val="24"/>
-          <w:lang w:eastAsia="en-CA"/>
-        </w:rPr>
-        <w:t>R1(config)#</w:t>
-      </w:r>
-      <w:r>
-        <w:rPr>
-          <w:rFonts w:ascii="Times New Roman" w:eastAsia="Times New Roman" w:hAnsi="Times New Roman" w:cs="Times New Roman"/>
-          <w:sz w:val="24"/>
-          <w:szCs w:val="24"/>
-          <w:lang w:eastAsia="en-CA"/>
-        </w:rPr>
-        <w:t>ip route 0.0.0.0 0.0.0.0 172.19.0.1</w:t>
-      </w:r>
-    </w:p>
-    <w:p>
-      <w:pPr>
-        <w:spacing w:after="0" w:line="240" w:lineRule="auto"/>
-        <w:rPr>
-          <w:rFonts w:ascii="Times New Roman" w:eastAsia="Times New Roman" w:hAnsi="Times New Roman" w:cs="Times New Roman"/>
-          <w:sz w:val="24"/>
-          <w:szCs w:val="24"/>
-          <w:lang w:eastAsia="en-CA"/>
-        </w:rPr>
-      </w:pPr>
-      <w:r>
-        <w:rPr>
-          <w:rFonts w:ascii="Times New Roman" w:eastAsia="Times New Roman" w:hAnsi="Times New Roman" w:cs="Times New Roman"/>
-          <w:sz w:val="24"/>
-          <w:szCs w:val="24"/>
-          <w:lang w:eastAsia="en-CA"/>
-        </w:rPr>
-        <w:t xml:space="preserve">R1(config)#router </w:t>
-      </w:r>
-      <w:proofErr w:type="spellStart"/>
-      <w:r>
-        <w:rPr>
-          <w:rFonts w:ascii="Times New Roman" w:eastAsia="Times New Roman" w:hAnsi="Times New Roman" w:cs="Times New Roman"/>
-          <w:sz w:val="24"/>
-          <w:szCs w:val="24"/>
-          <w:lang w:eastAsia="en-CA"/>
-        </w:rPr>
-        <w:t>ospf</w:t>
-      </w:r>
-      <w:proofErr w:type="spellEnd"/>
-      <w:r>
-        <w:rPr>
-          <w:rFonts w:ascii="Times New Roman" w:eastAsia="Times New Roman" w:hAnsi="Times New Roman" w:cs="Times New Roman"/>
-          <w:sz w:val="24"/>
-          <w:szCs w:val="24"/>
-          <w:lang w:eastAsia="en-CA"/>
-        </w:rPr>
-        <w:t xml:space="preserve"> </w:t>
-      </w:r>
-      <w:proofErr w:type="gramStart"/>
-      <w:r>
-        <w:rPr>
-          <w:rFonts w:ascii="Times New Roman" w:eastAsia="Times New Roman" w:hAnsi="Times New Roman" w:cs="Times New Roman"/>
-          <w:sz w:val="24"/>
-          <w:szCs w:val="24"/>
-          <w:lang w:eastAsia="en-CA"/>
-        </w:rPr>
-        <w:t>1</w:t>
-      </w:r>
-      <w:proofErr w:type="gramEnd"/>
-    </w:p>
-    <w:p>
-      <w:pPr>
-        <w:spacing w:after="0" w:line="240" w:lineRule="auto"/>
-        <w:rPr>
-          <w:rFonts w:ascii="Times New Roman" w:eastAsia="Times New Roman" w:hAnsi="Times New Roman" w:cs="Times New Roman"/>
-          <w:sz w:val="24"/>
-          <w:szCs w:val="24"/>
-          <w:lang w:eastAsia="en-CA"/>
-        </w:rPr>
-      </w:pPr>
-      <w:r>
-        <w:rPr>
-          <w:rFonts w:ascii="Times New Roman" w:eastAsia="Times New Roman" w:hAnsi="Times New Roman" w:cs="Times New Roman"/>
-          <w:sz w:val="24"/>
-          <w:szCs w:val="24"/>
-          <w:lang w:eastAsia="en-CA"/>
-        </w:rPr>
-        <w:t>R1(config-</w:t>
-      </w:r>
-      <w:proofErr w:type="gramStart"/>
-      <w:r>
-        <w:rPr>
-          <w:rFonts w:ascii="Times New Roman" w:eastAsia="Times New Roman" w:hAnsi="Times New Roman" w:cs="Times New Roman"/>
-          <w:sz w:val="24"/>
-          <w:szCs w:val="24"/>
-          <w:lang w:eastAsia="en-CA"/>
-        </w:rPr>
-        <w:t>router)#</w:t>
-      </w:r>
-      <w:proofErr w:type="gramEnd"/>
-      <w:r>
-        <w:rPr>
-          <w:rFonts w:ascii="Times New Roman" w:eastAsia="Times New Roman" w:hAnsi="Times New Roman" w:cs="Times New Roman"/>
-          <w:sz w:val="24"/>
-          <w:szCs w:val="24"/>
-          <w:lang w:eastAsia="en-CA"/>
-        </w:rPr>
-        <w:t>default-information originate</w:t>
-      </w:r>
-    </w:p>
-    <w:p>
-      <w:pPr>
-        <w:spacing w:after="0" w:line="240" w:lineRule="auto"/>
-        <w:rPr>
-          <w:rFonts w:ascii="Times New Roman" w:eastAsia="Times New Roman" w:hAnsi="Times New Roman" w:cs="Times New Roman"/>
-          <w:sz w:val="24"/>
-          <w:szCs w:val="24"/>
-          <w:lang w:eastAsia="en-CA"/>
-        </w:rPr>
-      </w:pPr>
-    </w:p>
-    <w:p>
-      <w:pPr>
-        <w:spacing w:after="0" w:line="240" w:lineRule="auto"/>
-        <w:rPr>
-          <w:rFonts w:ascii="Times New Roman" w:eastAsia="Times New Roman" w:hAnsi="Times New Roman" w:cs="Times New Roman"/>
-          <w:sz w:val="24"/>
-          <w:szCs w:val="24"/>
-          <w:lang w:eastAsia="en-CA"/>
-        </w:rPr>
-      </w:pPr>
-    </w:p>
-    <w:p>
-      <w:pPr>
-        <w:pStyle w:val="Heading3"/>
-      </w:pPr>
-      <w:r>
-        <w:t>R2</w:t>
-      </w:r>
-    </w:p>
-    <w:p>
-      <w:pPr>
-        <w:spacing w:after="0" w:line="240" w:lineRule="auto"/>
-        <w:rPr>
-          <w:rFonts w:ascii="Times New Roman" w:eastAsia="Times New Roman" w:hAnsi="Times New Roman" w:cs="Times New Roman"/>
-          <w:sz w:val="24"/>
-          <w:szCs w:val="24"/>
-          <w:lang w:eastAsia="en-CA"/>
-        </w:rPr>
-      </w:pPr>
-      <w:r>
-        <w:rPr>
-          <w:rFonts w:ascii="Times New Roman" w:eastAsia="Times New Roman" w:hAnsi="Times New Roman" w:cs="Times New Roman"/>
-          <w:sz w:val="24"/>
-          <w:szCs w:val="24"/>
-          <w:lang w:eastAsia="en-CA"/>
-        </w:rPr>
-        <w:t xml:space="preserve">R2#show run | section </w:t>
-      </w:r>
-      <w:proofErr w:type="spellStart"/>
-      <w:r>
-        <w:rPr>
-          <w:rFonts w:ascii="Times New Roman" w:eastAsia="Times New Roman" w:hAnsi="Times New Roman" w:cs="Times New Roman"/>
-          <w:sz w:val="24"/>
-          <w:szCs w:val="24"/>
-          <w:lang w:eastAsia="en-CA"/>
-        </w:rPr>
-        <w:t>ospf</w:t>
-      </w:r>
-      <w:proofErr w:type="spellEnd"/>
-    </w:p>
-    <w:p>
-      <w:pPr>
-        <w:spacing w:after="0" w:line="240" w:lineRule="auto"/>
-        <w:rPr>
-          <w:rFonts w:ascii="Times New Roman" w:eastAsia="Times New Roman" w:hAnsi="Times New Roman" w:cs="Times New Roman"/>
-          <w:sz w:val="24"/>
-          <w:szCs w:val="24"/>
-          <w:lang w:eastAsia="en-CA"/>
-        </w:rPr>
-      </w:pPr>
-      <w:r>
-        <w:rPr>
-          <w:rFonts w:ascii="Times New Roman" w:eastAsia="Times New Roman" w:hAnsi="Times New Roman" w:cs="Times New Roman"/>
-          <w:sz w:val="24"/>
-          <w:szCs w:val="24"/>
-          <w:lang w:eastAsia="en-CA"/>
-        </w:rPr>
-        <w:t>!</w:t>
-      </w:r>
-    </w:p>
-    <w:p>
-      <w:pPr>
-        <w:spacing w:after="0" w:line="240" w:lineRule="auto"/>
-        <w:rPr>
-          <w:rFonts w:ascii="Times New Roman" w:eastAsia="Times New Roman" w:hAnsi="Times New Roman" w:cs="Times New Roman"/>
-          <w:sz w:val="24"/>
-          <w:szCs w:val="24"/>
-          <w:lang w:eastAsia="en-CA"/>
-        </w:rPr>
-      </w:pPr>
-      <w:r>
-        <w:rPr>
-          <w:rFonts w:ascii="Times New Roman" w:eastAsia="Times New Roman" w:hAnsi="Times New Roman" w:cs="Times New Roman"/>
-          <w:sz w:val="24"/>
-          <w:szCs w:val="24"/>
-          <w:lang w:eastAsia="en-CA"/>
-        </w:rPr>
-        <w:t xml:space="preserve">router </w:t>
-      </w:r>
-      <w:proofErr w:type="spellStart"/>
-      <w:r>
-        <w:rPr>
-          <w:rFonts w:ascii="Times New Roman" w:eastAsia="Times New Roman" w:hAnsi="Times New Roman" w:cs="Times New Roman"/>
-          <w:sz w:val="24"/>
-          <w:szCs w:val="24"/>
-          <w:lang w:eastAsia="en-CA"/>
-        </w:rPr>
-        <w:t>ospf</w:t>
-      </w:r>
-      <w:proofErr w:type="spellEnd"/>
-      <w:r>
-        <w:rPr>
-          <w:rFonts w:ascii="Times New Roman" w:eastAsia="Times New Roman" w:hAnsi="Times New Roman" w:cs="Times New Roman"/>
-          <w:sz w:val="24"/>
-          <w:szCs w:val="24"/>
-          <w:lang w:eastAsia="en-CA"/>
-        </w:rPr>
-        <w:t xml:space="preserve"> </w:t>
-      </w:r>
-      <w:proofErr w:type="gramStart"/>
-      <w:r>
-        <w:rPr>
-          <w:rFonts w:ascii="Times New Roman" w:eastAsia="Times New Roman" w:hAnsi="Times New Roman" w:cs="Times New Roman"/>
-          <w:sz w:val="24"/>
-          <w:szCs w:val="24"/>
-          <w:lang w:eastAsia="en-CA"/>
-        </w:rPr>
-        <w:t>1</w:t>
-      </w:r>
-      <w:proofErr w:type="gramEnd"/>
-    </w:p>
-    <w:p>
-      <w:pPr>
-        <w:spacing w:after="0" w:line="240" w:lineRule="auto"/>
-        <w:rPr>
-          <w:rFonts w:ascii="Times New Roman" w:eastAsia="Times New Roman" w:hAnsi="Times New Roman" w:cs="Times New Roman"/>
-          <w:sz w:val="24"/>
-          <w:szCs w:val="24"/>
-          <w:lang w:eastAsia="en-CA"/>
-        </w:rPr>
-      </w:pPr>
-      <w:r>
-        <w:rPr>
-          <w:rFonts w:ascii="Times New Roman" w:eastAsia="Times New Roman" w:hAnsi="Times New Roman" w:cs="Times New Roman"/>
-          <w:sz w:val="24"/>
-          <w:szCs w:val="24"/>
-          <w:lang w:eastAsia="en-CA"/>
-        </w:rPr>
-        <w:t>log-adjacency-changes</w:t>
-      </w:r>
-    </w:p>
-    <w:p>
-      <w:pPr>
-        <w:spacing w:after="0" w:line="240" w:lineRule="auto"/>
-        <w:rPr>
-          <w:rFonts w:ascii="Times New Roman" w:eastAsia="Times New Roman" w:hAnsi="Times New Roman" w:cs="Times New Roman"/>
-          <w:sz w:val="24"/>
-          <w:szCs w:val="24"/>
-          <w:lang w:eastAsia="en-CA"/>
-        </w:rPr>
-      </w:pPr>
-      <w:r>
-        <w:rPr>
-          <w:rFonts w:ascii="Times New Roman" w:eastAsia="Times New Roman" w:hAnsi="Times New Roman" w:cs="Times New Roman"/>
-          <w:sz w:val="24"/>
-          <w:szCs w:val="24"/>
-          <w:lang w:eastAsia="en-CA"/>
-        </w:rPr>
-        <w:t xml:space="preserve">network 172.18.0.0 0.0.255.255 area </w:t>
-      </w:r>
-      <w:proofErr w:type="gramStart"/>
-      <w:r>
-        <w:rPr>
-          <w:rFonts w:ascii="Times New Roman" w:eastAsia="Times New Roman" w:hAnsi="Times New Roman" w:cs="Times New Roman"/>
-          <w:sz w:val="24"/>
-          <w:szCs w:val="24"/>
-          <w:lang w:eastAsia="en-CA"/>
-        </w:rPr>
-        <w:t>0</w:t>
-      </w:r>
-      <w:proofErr w:type="gramEnd"/>
-    </w:p>
-    <w:p>
-      <w:pPr>
-        <w:spacing w:after="0" w:line="240" w:lineRule="auto"/>
-        <w:rPr>
-          <w:rFonts w:ascii="Times New Roman" w:eastAsia="Times New Roman" w:hAnsi="Times New Roman" w:cs="Times New Roman"/>
-          <w:sz w:val="24"/>
-          <w:szCs w:val="24"/>
-          <w:lang w:eastAsia="en-CA"/>
-        </w:rPr>
-      </w:pPr>
-      <w:r>
-        <w:rPr>
-          <w:rFonts w:ascii="Times New Roman" w:eastAsia="Times New Roman" w:hAnsi="Times New Roman" w:cs="Times New Roman"/>
-          <w:sz w:val="24"/>
-          <w:szCs w:val="24"/>
-          <w:lang w:eastAsia="en-CA"/>
-        </w:rPr>
-        <w:t xml:space="preserve">network 200.101.0.0 0.0.0.255 area </w:t>
-      </w:r>
-      <w:proofErr w:type="gramStart"/>
-      <w:r>
-        <w:rPr>
-          <w:rFonts w:ascii="Times New Roman" w:eastAsia="Times New Roman" w:hAnsi="Times New Roman" w:cs="Times New Roman"/>
-          <w:sz w:val="24"/>
-          <w:szCs w:val="24"/>
-          <w:lang w:eastAsia="en-CA"/>
-        </w:rPr>
-        <w:t>0</w:t>
-      </w:r>
-      <w:proofErr w:type="gramEnd"/>
-    </w:p>
-    <w:p>
-      <w:pPr>
-        <w:spacing w:after="0" w:line="240" w:lineRule="auto"/>
-        <w:rPr>
-          <w:rFonts w:ascii="Times New Roman" w:eastAsia="Times New Roman" w:hAnsi="Times New Roman" w:cs="Times New Roman"/>
-          <w:sz w:val="24"/>
-          <w:szCs w:val="24"/>
-          <w:lang w:eastAsia="en-CA"/>
-        </w:rPr>
-      </w:pPr>
-      <w:r>
-        <w:rPr>
-          <w:rFonts w:ascii="Times New Roman" w:eastAsia="Times New Roman" w:hAnsi="Times New Roman" w:cs="Times New Roman"/>
-          <w:sz w:val="24"/>
-          <w:szCs w:val="24"/>
-          <w:lang w:eastAsia="en-CA"/>
-        </w:rPr>
-        <w:t>!</w:t>
-      </w:r>
-    </w:p>
-    <w:p>
-      <w:pPr>
-        <w:spacing w:after="0" w:line="240" w:lineRule="auto"/>
-        <w:rPr>
-          <w:rFonts w:ascii="Times New Roman" w:eastAsia="Times New Roman" w:hAnsi="Times New Roman" w:cs="Times New Roman"/>
-          <w:sz w:val="24"/>
-          <w:szCs w:val="24"/>
-          <w:lang w:eastAsia="en-CA"/>
-        </w:rPr>
-      </w:pPr>
-      <w:r>
-        <w:rPr>
-          <w:rFonts w:ascii="Times New Roman" w:eastAsia="Times New Roman" w:hAnsi="Times New Roman" w:cs="Times New Roman"/>
-          <w:sz w:val="24"/>
-          <w:szCs w:val="24"/>
-          <w:lang w:eastAsia="en-CA"/>
-        </w:rPr>
-        <w:t>R2#config t</w:t>
-      </w:r>
-    </w:p>
-    <w:p>
-      <w:pPr>
-        <w:spacing w:after="0" w:line="240" w:lineRule="auto"/>
-        <w:rPr>
-          <w:rFonts w:ascii="Times New Roman" w:eastAsia="Times New Roman" w:hAnsi="Times New Roman" w:cs="Times New Roman"/>
-          <w:sz w:val="24"/>
-          <w:szCs w:val="24"/>
-          <w:lang w:eastAsia="en-CA"/>
-        </w:rPr>
-      </w:pPr>
-      <w:r>
-        <w:rPr>
-          <w:rFonts w:ascii="Times New Roman" w:eastAsia="Times New Roman" w:hAnsi="Times New Roman" w:cs="Times New Roman"/>
-          <w:sz w:val="24"/>
-          <w:szCs w:val="24"/>
-          <w:lang w:eastAsia="en-CA"/>
-        </w:rPr>
-        <w:t>Enter configuration commands, one per line. End with CNTL/Z.</w:t>
-      </w:r>
-    </w:p>
-    <w:p>
-      <w:pPr>
-        <w:spacing w:after="0" w:line="240" w:lineRule="auto"/>
-        <w:rPr>
-          <w:rFonts w:ascii="Times New Roman" w:eastAsia="Times New Roman" w:hAnsi="Times New Roman" w:cs="Times New Roman"/>
-          <w:sz w:val="24"/>
-          <w:szCs w:val="24"/>
-          <w:lang w:eastAsia="en-CA"/>
-        </w:rPr>
-      </w:pPr>
-      <w:r>
-        <w:rPr>
-          <w:rFonts w:ascii="Times New Roman" w:eastAsia="Times New Roman" w:hAnsi="Times New Roman" w:cs="Times New Roman"/>
-          <w:sz w:val="24"/>
-          <w:szCs w:val="24"/>
-          <w:lang w:eastAsia="en-CA"/>
-        </w:rPr>
-        <w:t xml:space="preserve">R2(config)#router </w:t>
-      </w:r>
-      <w:proofErr w:type="spellStart"/>
-      <w:r>
-        <w:rPr>
-          <w:rFonts w:ascii="Times New Roman" w:eastAsia="Times New Roman" w:hAnsi="Times New Roman" w:cs="Times New Roman"/>
-          <w:sz w:val="24"/>
-          <w:szCs w:val="24"/>
-          <w:lang w:eastAsia="en-CA"/>
-        </w:rPr>
-        <w:t>ospf</w:t>
-      </w:r>
-      <w:proofErr w:type="spellEnd"/>
-      <w:r>
-        <w:rPr>
-          <w:rFonts w:ascii="Times New Roman" w:eastAsia="Times New Roman" w:hAnsi="Times New Roman" w:cs="Times New Roman"/>
-          <w:sz w:val="24"/>
-          <w:szCs w:val="24"/>
-          <w:lang w:eastAsia="en-CA"/>
-        </w:rPr>
-        <w:t xml:space="preserve"> </w:t>
-      </w:r>
-      <w:proofErr w:type="gramStart"/>
-      <w:r>
-        <w:rPr>
-          <w:rFonts w:ascii="Times New Roman" w:eastAsia="Times New Roman" w:hAnsi="Times New Roman" w:cs="Times New Roman"/>
-          <w:sz w:val="24"/>
-          <w:szCs w:val="24"/>
-          <w:lang w:eastAsia="en-CA"/>
-        </w:rPr>
-        <w:t>1</w:t>
-      </w:r>
-      <w:proofErr w:type="gramEnd"/>
-    </w:p>
-    <w:p>
-      <w:pPr>
-        <w:spacing w:after="0" w:line="240" w:lineRule="auto"/>
-        <w:rPr>
-          <w:rFonts w:ascii="Times New Roman" w:eastAsia="Times New Roman" w:hAnsi="Times New Roman" w:cs="Times New Roman"/>
-          <w:sz w:val="24"/>
-          <w:szCs w:val="24"/>
-          <w:lang w:eastAsia="en-CA"/>
-        </w:rPr>
-      </w:pPr>
-      <w:r>
-        <w:rPr>
-          <w:rFonts w:ascii="Times New Roman" w:eastAsia="Times New Roman" w:hAnsi="Times New Roman" w:cs="Times New Roman"/>
-          <w:sz w:val="24"/>
-          <w:szCs w:val="24"/>
-          <w:lang w:eastAsia="en-CA"/>
-        </w:rPr>
-        <w:t>R2(config-</w:t>
-      </w:r>
-      <w:proofErr w:type="gramStart"/>
-      <w:r>
-        <w:rPr>
-          <w:rFonts w:ascii="Times New Roman" w:eastAsia="Times New Roman" w:hAnsi="Times New Roman" w:cs="Times New Roman"/>
-          <w:sz w:val="24"/>
-          <w:szCs w:val="24"/>
-          <w:lang w:eastAsia="en-CA"/>
-        </w:rPr>
-        <w:t>router)#</w:t>
-      </w:r>
-      <w:proofErr w:type="gramEnd"/>
-      <w:r>
-        <w:rPr>
-          <w:rFonts w:ascii="Times New Roman" w:eastAsia="Times New Roman" w:hAnsi="Times New Roman" w:cs="Times New Roman"/>
-          <w:sz w:val="24"/>
-          <w:szCs w:val="24"/>
-          <w:lang w:eastAsia="en-CA"/>
-        </w:rPr>
-        <w:t>no network 172.18.0.0 0.0.255.255 area 0</w:t>
-      </w:r>
-    </w:p>
-    <w:p>
-      <w:pPr>
-        <w:spacing w:after="0" w:line="240" w:lineRule="auto"/>
-        <w:rPr>
-          <w:rFonts w:ascii="Times New Roman" w:eastAsia="Times New Roman" w:hAnsi="Times New Roman" w:cs="Times New Roman"/>
-          <w:sz w:val="24"/>
-          <w:szCs w:val="24"/>
-          <w:lang w:eastAsia="en-CA"/>
-        </w:rPr>
-      </w:pPr>
-      <w:r>
-        <w:rPr>
-          <w:rFonts w:ascii="Times New Roman" w:eastAsia="Times New Roman" w:hAnsi="Times New Roman" w:cs="Times New Roman"/>
-          <w:sz w:val="24"/>
-          <w:szCs w:val="24"/>
-          <w:lang w:eastAsia="en-CA"/>
-        </w:rPr>
-        <w:t>R2(config-</w:t>
-      </w:r>
-      <w:proofErr w:type="gramStart"/>
-      <w:r>
-        <w:rPr>
-          <w:rFonts w:ascii="Times New Roman" w:eastAsia="Times New Roman" w:hAnsi="Times New Roman" w:cs="Times New Roman"/>
-          <w:sz w:val="24"/>
-          <w:szCs w:val="24"/>
-          <w:lang w:eastAsia="en-CA"/>
-        </w:rPr>
-        <w:t>router)#</w:t>
-      </w:r>
-      <w:proofErr w:type="gramEnd"/>
-      <w:r>
-        <w:rPr>
-          <w:rFonts w:ascii="Times New Roman" w:eastAsia="Times New Roman" w:hAnsi="Times New Roman" w:cs="Times New Roman"/>
-          <w:sz w:val="24"/>
-          <w:szCs w:val="24"/>
-          <w:lang w:eastAsia="en-CA"/>
-        </w:rPr>
-        <w:t>no network 200.101.0.0 0.0.0.255 area 0</w:t>
-      </w:r>
-    </w:p>
-    <w:p>
-      <w:pPr>
-        <w:spacing w:after="0" w:line="240" w:lineRule="auto"/>
-        <w:rPr>
-          <w:rFonts w:ascii="Times New Roman" w:eastAsia="Times New Roman" w:hAnsi="Times New Roman" w:cs="Times New Roman"/>
-          <w:sz w:val="24"/>
-          <w:szCs w:val="24"/>
-          <w:lang w:eastAsia="en-CA"/>
-        </w:rPr>
-      </w:pPr>
-      <w:r>
-        <w:rPr>
-          <w:rFonts w:ascii="Times New Roman" w:eastAsia="Times New Roman" w:hAnsi="Times New Roman" w:cs="Times New Roman"/>
-          <w:sz w:val="24"/>
-          <w:szCs w:val="24"/>
-          <w:lang w:eastAsia="en-CA"/>
-        </w:rPr>
-        <w:t>R2(config-router)#network 172.0.0.0 0.255.255.255 area 0</w:t>
-      </w:r>
-    </w:p>
-    <w:p>
-      <w:pPr>
-        <w:spacing w:after="0" w:line="240" w:lineRule="auto"/>
-        <w:rPr>
-          <w:rFonts w:ascii="Times New Roman" w:eastAsia="Times New Roman" w:hAnsi="Times New Roman" w:cs="Times New Roman"/>
-          <w:sz w:val="24"/>
-          <w:szCs w:val="24"/>
-          <w:lang w:eastAsia="en-CA"/>
-        </w:rPr>
-      </w:pPr>
-      <w:r>
-        <w:rPr>
-          <w:rFonts w:ascii="Times New Roman" w:eastAsia="Times New Roman" w:hAnsi="Times New Roman" w:cs="Times New Roman"/>
-          <w:sz w:val="24"/>
-          <w:szCs w:val="24"/>
-          <w:lang w:eastAsia="en-CA"/>
-        </w:rPr>
-        <w:t>R2(config-</w:t>
-      </w:r>
-      <w:proofErr w:type="gramStart"/>
-      <w:r>
-        <w:rPr>
-          <w:rFonts w:ascii="Times New Roman" w:eastAsia="Times New Roman" w:hAnsi="Times New Roman" w:cs="Times New Roman"/>
-          <w:sz w:val="24"/>
-          <w:szCs w:val="24"/>
-          <w:lang w:eastAsia="en-CA"/>
-        </w:rPr>
-        <w:t>router)#</w:t>
-      </w:r>
-      <w:proofErr w:type="gramEnd"/>
-      <w:r>
-        <w:rPr>
-          <w:rFonts w:ascii="Times New Roman" w:eastAsia="Times New Roman" w:hAnsi="Times New Roman" w:cs="Times New Roman"/>
-          <w:sz w:val="24"/>
-          <w:szCs w:val="24"/>
-          <w:lang w:eastAsia="en-CA"/>
-        </w:rPr>
-        <w:t>exit</w:t>
-      </w:r>
-    </w:p>
-    <w:p>
-      <w:pPr>
-        <w:spacing w:after="0" w:line="240" w:lineRule="auto"/>
-        <w:rPr>
-          <w:rFonts w:ascii="Times New Roman" w:eastAsia="Times New Roman" w:hAnsi="Times New Roman" w:cs="Times New Roman"/>
-          <w:sz w:val="24"/>
-          <w:szCs w:val="24"/>
-          <w:lang w:eastAsia="en-CA"/>
-        </w:rPr>
-      </w:pPr>
-      <w:r>
-        <w:rPr>
-          <w:rFonts w:ascii="Times New Roman" w:eastAsia="Times New Roman" w:hAnsi="Times New Roman" w:cs="Times New Roman"/>
-          <w:sz w:val="24"/>
-          <w:szCs w:val="24"/>
-          <w:lang w:eastAsia="en-CA"/>
-        </w:rPr>
-        <w:t>R2(config)#</w:t>
-      </w:r>
-      <w:r>
-        <w:rPr>
-          <w:rFonts w:ascii="Times New Roman" w:eastAsia="Times New Roman" w:hAnsi="Times New Roman" w:cs="Times New Roman"/>
-          <w:sz w:val="24"/>
-          <w:szCs w:val="24"/>
-          <w:lang w:eastAsia="en-CA"/>
-        </w:rPr>
-        <w:t xml:space="preserve"> </w:t>
-      </w:r>
-      <w:proofErr w:type="spellStart"/>
-      <w:r>
-        <w:rPr>
-          <w:rFonts w:ascii="Times New Roman" w:eastAsia="Times New Roman" w:hAnsi="Times New Roman" w:cs="Times New Roman"/>
-          <w:sz w:val="24"/>
-          <w:szCs w:val="24"/>
-          <w:lang w:eastAsia="en-CA"/>
-        </w:rPr>
-        <w:t>ip</w:t>
-      </w:r>
-      <w:proofErr w:type="spellEnd"/>
-      <w:r>
-        <w:rPr>
-          <w:rFonts w:ascii="Times New Roman" w:eastAsia="Times New Roman" w:hAnsi="Times New Roman" w:cs="Times New Roman"/>
-          <w:sz w:val="24"/>
-          <w:szCs w:val="24"/>
-          <w:lang w:eastAsia="en-CA"/>
-        </w:rPr>
         <w:t xml:space="preserve"> route 0.0.0.0 0.0.0.0 172.19.0.1</w:t>
       </w:r>
     </w:p>
@@ -4369,7 +4277,7 @@
       <w:pPr>
         <w:pStyle w:val="Heading2"/>
       </w:pPr>
-      <w:bookmarkStart w:id="13" w:name="_Toc129170623"/>
+      <w:bookmarkStart w:id="13" w:name="_Toc129270455"/>
       <w:r>
         <w:t xml:space="preserve">Configure </w:t>
       </w:r>
@@ -4454,19 +4362,8 @@
           <w:szCs w:val="24"/>
           <w:lang w:eastAsia="en-CA"/>
         </w:rPr>
-        <w:t xml:space="preserve"> </w:t>
-      </w:r>
-      <w:proofErr w:type="gramStart"/>
-      <w:r>
-        <w:rPr>
-          <w:rFonts w:ascii="Times New Roman" w:eastAsia="Times New Roman" w:hAnsi="Times New Roman" w:cs="Times New Roman"/>
-          <w:sz w:val="24"/>
-          <w:szCs w:val="24"/>
-          <w:lang w:eastAsia="en-CA"/>
-        </w:rPr>
-        <w:t>1</w:t>
-      </w:r>
-      <w:proofErr w:type="gramEnd"/>
+        <w:t xml:space="preserve"> 1</w:t>
+      </w:r>
     </w:p>
     <w:p>
       <w:pPr>
@@ -4534,9 +4431,15 @@
       <w:pPr>
         <w:pStyle w:val="Heading2"/>
       </w:pPr>
-      <w:bookmarkStart w:id="14" w:name="_Toc129170624"/>
-      <w:r>
-        <w:t xml:space="preserve">Create Object Network and </w:t>
+      <w:bookmarkStart w:id="14" w:name="_Toc129270456"/>
+      <w:r>
+        <w:t xml:space="preserve">Create </w:t>
+      </w:r>
+      <w:r>
+        <w:t>Network Object</w:t>
+      </w:r>
+      <w:r>
+        <w:t xml:space="preserve"> and </w:t>
       </w:r>
       <w:r>
         <w:t>Configure Address Translation using PAT</w:t>
@@ -4742,7 +4645,7 @@
       <w:pPr>
         <w:pStyle w:val="Heading2"/>
       </w:pPr>
-      <w:bookmarkStart w:id="15" w:name="_Toc129170625"/>
+      <w:bookmarkStart w:id="15" w:name="_Toc129270457"/>
       <w:r>
         <w:t>Create ACL on ASA</w:t>
       </w:r>
@@ -5080,7 +4983,7 @@
       </w:pPr>
       <w:bookmarkStart w:id="16" w:name="_Toc128474267"/>
       <w:bookmarkStart w:id="17" w:name="_Toc128474328"/>
-      <w:bookmarkStart w:id="18" w:name="_Toc129170626"/>
+      <w:bookmarkStart w:id="18" w:name="_Toc129270458"/>
       <w:r>
         <w:lastRenderedPageBreak/>
         <w:t>Verification</w:t>
@@ -5427,7 +5330,7 @@
       <w:pPr>
         <w:pStyle w:val="Heading1"/>
       </w:pPr>
-      <w:bookmarkStart w:id="19" w:name="_Toc129170627"/>
+      <w:bookmarkStart w:id="19" w:name="_Toc129270459"/>
       <w:r>
         <w:lastRenderedPageBreak/>
         <w:t>Reference</w:t>
